--- a/лаб 7.docx
+++ b/лаб 7.docx
@@ -1,59 +1,4807 @@
 
 <file path=word/document.xml><?xml version="1.0" encoding="utf-8"?>
-<w:document xmlns:wpc="http://schemas.microsoft.com/office/word/2010/wordprocessingCanvas" xmlns:cx="http://schemas.microsoft.com/office/drawing/2014/chartex" xmlns:cx1="http://schemas.microsoft.com/office/drawing/2015/9/8/chartex" xmlns:cx2="http://schemas.microsoft.com/office/drawing/2015/10/21/chartex" xmlns:cx3="http://schemas.microsoft.com/office/drawing/2016/5/9/chartex" xmlns:cx4="http://schemas.microsoft.com/office/drawing/2016/5/10/chartex" xmlns:cx5="http://schemas.microsoft.com/office/drawing/2016/5/11/chartex" xmlns:cx6="http://schemas.microsoft.com/office/drawing/2016/5/12/chartex" xmlns:cx7="http://schemas.microsoft.com/office/drawing/2016/5/13/chartex" xmlns:cx8="http://schemas.microsoft.com/office/drawing/2016/5/14/chartex" xmlns:mc="http://schemas.openxmlformats.org/markup-compatibility/2006" xmlns:aink="http://schemas.microsoft.com/office/drawing/2016/ink" xmlns:am3d="http://schemas.microsoft.com/office/drawing/2017/model3d" xmlns:o="urn:schemas-microsoft-com:office:office" xmlns:r="http://schemas.openxmlformats.org/officeDocument/2006/relationships" xmlns:m="http://schemas.openxmlformats.org/officeDocument/2006/math" xmlns:v="urn:schemas-microsoft-com:vml" xmlns:wp14="http://schemas.microsoft.com/office/word/2010/wordprocessingDrawing" xmlns:wp="http://schemas.openxmlformats.org/drawingml/2006/wordprocessingDrawing" xmlns:w10="urn:schemas-microsoft-com:office:word" xmlns:w="http://schemas.openxmlformats.org/wordprocessingml/2006/main" xmlns:w14="http://schemas.microsoft.com/office/word/2010/wordml" xmlns:w15="http://schemas.microsoft.com/office/word/2012/wordml" xmlns:w16cex="http://schemas.microsoft.com/office/word/2018/wordml/cex" xmlns:w16cid="http://schemas.microsoft.com/office/word/2016/wordml/cid" xmlns:w16="http://schemas.microsoft.com/office/word/2018/wordml" xmlns:w16sdtdh="http://schemas.microsoft.com/office/word/2020/wordml/sdtdatahash" xmlns:w16se="http://schemas.microsoft.com/office/word/2015/wordml/symex" xmlns:wpg="http://schemas.microsoft.com/office/word/2010/wordprocessingGroup" xmlns:wpi="http://schemas.microsoft.com/office/word/2010/wordprocessingInk" xmlns:wne="http://schemas.microsoft.com/office/word/2006/wordml" xmlns:wps="http://schemas.microsoft.com/office/word/2010/wordprocessingShape" mc:Ignorable="w14 w15 w16se w16cid w16 w16cex w16sdtdh wp14">
+<w:document xmlns:wpc="http://schemas.microsoft.com/office/word/2010/wordprocessingCanvas" xmlns:cx="http://schemas.microsoft.com/office/drawing/2014/chartex" xmlns:cx1="http://schemas.microsoft.com/office/drawing/2015/9/8/chartex" xmlns:cx2="http://schemas.microsoft.com/office/drawing/2015/10/21/chartex" xmlns:cx3="http://schemas.microsoft.com/office/drawing/2016/5/9/chartex" xmlns:cx4="http://schemas.microsoft.com/office/drawing/2016/5/10/chartex" xmlns:cx5="http://schemas.microsoft.com/office/drawing/2016/5/11/chartex" xmlns:cx6="http://schemas.microsoft.com/office/drawing/2016/5/12/chartex" xmlns:cx7="http://schemas.microsoft.com/office/drawing/2016/5/13/chartex" xmlns:cx8="http://schemas.microsoft.com/office/drawing/2016/5/14/chartex" xmlns:mc="http://schemas.openxmlformats.org/markup-compatibility/2006" xmlns:aink="http://schemas.microsoft.com/office/drawing/2016/ink" xmlns:am3d="http://schemas.microsoft.com/office/drawing/2017/model3d" xmlns:o="urn:schemas-microsoft-com:office:office" xmlns:oel="http://schemas.microsoft.com/office/2019/extlst" xmlns:r="http://schemas.openxmlformats.org/officeDocument/2006/relationships" xmlns:m="http://schemas.openxmlformats.org/officeDocument/2006/math" xmlns:v="urn:schemas-microsoft-com:vml" xmlns:wp14="http://schemas.microsoft.com/office/word/2010/wordprocessingDrawing" xmlns:wp="http://schemas.openxmlformats.org/drawingml/2006/wordprocessingDrawing" xmlns:w10="urn:schemas-microsoft-com:office:word" xmlns:w="http://schemas.openxmlformats.org/wordprocessingml/2006/main" xmlns:w14="http://schemas.microsoft.com/office/word/2010/wordml" xmlns:w15="http://schemas.microsoft.com/office/word/2012/wordml" xmlns:w16cex="http://schemas.microsoft.com/office/word/2018/wordml/cex" xmlns:w16cid="http://schemas.microsoft.com/office/word/2016/wordml/cid" xmlns:w16="http://schemas.microsoft.com/office/word/2018/wordml" xmlns:w16sdtdh="http://schemas.microsoft.com/office/word/2020/wordml/sdtdatahash" xmlns:w16se="http://schemas.microsoft.com/office/word/2015/wordml/symex" xmlns:wpg="http://schemas.microsoft.com/office/word/2010/wordprocessingGroup" xmlns:wpi="http://schemas.microsoft.com/office/word/2010/wordprocessingInk" xmlns:wne="http://schemas.microsoft.com/office/word/2006/wordml" xmlns:wps="http://schemas.microsoft.com/office/word/2010/wordprocessingShape" mc:Ignorable="w14 w15 w16se w16cid w16 w16cex w16sdtdh wp14">
   <w:body>
     <w:p>
+      <w:pPr>
+        <w:jc w:val="center"/>
+        <w:rPr>
+          <w:rFonts w:eastAsia="Times New Roman"/>
+          <w:sz w:val="24"/>
+          <w:szCs w:val="24"/>
+          <w:lang w:val="ru-UA" w:eastAsia="ru-UA"/>
+        </w:rPr>
+      </w:pPr>
+      <w:r>
+        <w:rPr>
+          <w:rFonts w:eastAsia="Times New Roman"/>
+          <w:color w:val="000000"/>
+          <w:sz w:val="44"/>
+          <w:szCs w:val="44"/>
+          <w:lang w:val="ru-UA" w:eastAsia="ru-UA"/>
+        </w:rPr>
+        <w:t>“</w:t>
+      </w:r>
+      <w:proofErr w:type="spellStart"/>
+      <w:r>
+        <w:rPr>
+          <w:rFonts w:eastAsia="Times New Roman"/>
+          <w:color w:val="000000"/>
+          <w:sz w:val="44"/>
+          <w:szCs w:val="44"/>
+          <w:lang w:val="ru-UA" w:eastAsia="ru-UA"/>
+        </w:rPr>
+        <w:t>Київський</w:t>
+      </w:r>
+      <w:proofErr w:type="spellEnd"/>
+      <w:r>
+        <w:rPr>
+          <w:rFonts w:eastAsia="Times New Roman"/>
+          <w:color w:val="000000"/>
+          <w:sz w:val="44"/>
+          <w:szCs w:val="44"/>
+          <w:lang w:val="ru-UA" w:eastAsia="ru-UA"/>
+        </w:rPr>
+        <w:t xml:space="preserve"> </w:t>
+      </w:r>
+      <w:proofErr w:type="spellStart"/>
+      <w:r>
+        <w:rPr>
+          <w:rFonts w:eastAsia="Times New Roman"/>
+          <w:color w:val="000000"/>
+          <w:sz w:val="44"/>
+          <w:szCs w:val="44"/>
+          <w:lang w:val="ru-UA" w:eastAsia="ru-UA"/>
+        </w:rPr>
+        <w:t>фаховий</w:t>
+      </w:r>
+      <w:proofErr w:type="spellEnd"/>
+      <w:r>
+        <w:rPr>
+          <w:rFonts w:eastAsia="Times New Roman"/>
+          <w:color w:val="000000"/>
+          <w:sz w:val="44"/>
+          <w:szCs w:val="44"/>
+          <w:lang w:val="ru-UA" w:eastAsia="ru-UA"/>
+        </w:rPr>
+        <w:t xml:space="preserve"> </w:t>
+      </w:r>
+      <w:proofErr w:type="spellStart"/>
+      <w:r>
+        <w:rPr>
+          <w:rFonts w:eastAsia="Times New Roman"/>
+          <w:color w:val="000000"/>
+          <w:sz w:val="44"/>
+          <w:szCs w:val="44"/>
+          <w:lang w:val="ru-UA" w:eastAsia="ru-UA"/>
+        </w:rPr>
+        <w:t>коледж</w:t>
+      </w:r>
+      <w:proofErr w:type="spellEnd"/>
+      <w:r>
+        <w:rPr>
+          <w:rFonts w:eastAsia="Times New Roman"/>
+          <w:color w:val="000000"/>
+          <w:sz w:val="44"/>
+          <w:szCs w:val="44"/>
+          <w:lang w:val="ru-UA" w:eastAsia="ru-UA"/>
+        </w:rPr>
+        <w:t xml:space="preserve"> </w:t>
+      </w:r>
+      <w:proofErr w:type="spellStart"/>
+      <w:r>
+        <w:rPr>
+          <w:rFonts w:eastAsia="Times New Roman"/>
+          <w:color w:val="000000"/>
+          <w:sz w:val="44"/>
+          <w:szCs w:val="44"/>
+          <w:lang w:val="ru-UA" w:eastAsia="ru-UA"/>
+        </w:rPr>
+        <w:t>зв’язку</w:t>
+      </w:r>
+      <w:proofErr w:type="spellEnd"/>
+      <w:r>
+        <w:rPr>
+          <w:rFonts w:eastAsia="Times New Roman"/>
+          <w:color w:val="000000"/>
+          <w:sz w:val="44"/>
+          <w:szCs w:val="44"/>
+          <w:lang w:val="ru-UA" w:eastAsia="ru-UA"/>
+        </w:rPr>
+        <w:t>”</w:t>
+      </w:r>
+    </w:p>
+    <w:p>
+      <w:pPr>
+        <w:spacing w:before="120" w:after="120"/>
+        <w:jc w:val="center"/>
+        <w:rPr>
+          <w:rFonts w:eastAsia="Times New Roman"/>
+          <w:sz w:val="24"/>
+          <w:szCs w:val="24"/>
+          <w:lang w:val="ru-UA" w:eastAsia="ru-UA"/>
+        </w:rPr>
+      </w:pPr>
+      <w:proofErr w:type="spellStart"/>
+      <w:r>
+        <w:rPr>
+          <w:rFonts w:eastAsia="Times New Roman"/>
+          <w:color w:val="000000"/>
+          <w:sz w:val="36"/>
+          <w:szCs w:val="36"/>
+          <w:lang w:val="ru-UA" w:eastAsia="ru-UA"/>
+        </w:rPr>
+        <w:t>Циклова</w:t>
+      </w:r>
+      <w:proofErr w:type="spellEnd"/>
+      <w:r>
+        <w:rPr>
+          <w:rFonts w:eastAsia="Times New Roman"/>
+          <w:color w:val="000000"/>
+          <w:sz w:val="36"/>
+          <w:szCs w:val="36"/>
+          <w:lang w:val="ru-UA" w:eastAsia="ru-UA"/>
+        </w:rPr>
+        <w:t xml:space="preserve"> </w:t>
+      </w:r>
+      <w:proofErr w:type="spellStart"/>
+      <w:r>
+        <w:rPr>
+          <w:rFonts w:eastAsia="Times New Roman"/>
+          <w:color w:val="000000"/>
+          <w:sz w:val="36"/>
+          <w:szCs w:val="36"/>
+          <w:lang w:val="ru-UA" w:eastAsia="ru-UA"/>
+        </w:rPr>
+        <w:t>комісія</w:t>
+      </w:r>
+      <w:proofErr w:type="spellEnd"/>
+      <w:r>
+        <w:rPr>
+          <w:rFonts w:eastAsia="Times New Roman"/>
+          <w:color w:val="000000"/>
+          <w:sz w:val="36"/>
+          <w:szCs w:val="36"/>
+          <w:lang w:val="ru-UA" w:eastAsia="ru-UA"/>
+        </w:rPr>
+        <w:t xml:space="preserve"> </w:t>
+      </w:r>
+      <w:proofErr w:type="spellStart"/>
+      <w:r>
+        <w:rPr>
+          <w:rFonts w:eastAsia="Times New Roman"/>
+          <w:color w:val="000000"/>
+          <w:sz w:val="36"/>
+          <w:szCs w:val="36"/>
+          <w:u w:val="single"/>
+          <w:lang w:val="ru-UA" w:eastAsia="ru-UA"/>
+        </w:rPr>
+        <w:t>Комп’ютерної</w:t>
+      </w:r>
+      <w:proofErr w:type="spellEnd"/>
+      <w:r>
+        <w:rPr>
+          <w:rFonts w:eastAsia="Times New Roman"/>
+          <w:color w:val="000000"/>
+          <w:sz w:val="36"/>
+          <w:szCs w:val="36"/>
+          <w:u w:val="single"/>
+          <w:lang w:val="ru-UA" w:eastAsia="ru-UA"/>
+        </w:rPr>
+        <w:t xml:space="preserve"> </w:t>
+      </w:r>
+      <w:proofErr w:type="spellStart"/>
+      <w:r>
+        <w:rPr>
+          <w:rFonts w:eastAsia="Times New Roman"/>
+          <w:color w:val="000000"/>
+          <w:sz w:val="36"/>
+          <w:szCs w:val="36"/>
+          <w:u w:val="single"/>
+          <w:lang w:val="ru-UA" w:eastAsia="ru-UA"/>
+        </w:rPr>
+        <w:t>інженерії</w:t>
+      </w:r>
+      <w:proofErr w:type="spellEnd"/>
+    </w:p>
+    <w:p>
+      <w:pPr>
+        <w:spacing w:after="240"/>
+        <w:rPr>
+          <w:rFonts w:eastAsia="Times New Roman"/>
+          <w:sz w:val="24"/>
+          <w:szCs w:val="24"/>
+          <w:lang w:val="ru-UA" w:eastAsia="ru-UA"/>
+        </w:rPr>
+      </w:pPr>
+      <w:r>
+        <w:rPr>
+          <w:rFonts w:eastAsia="Times New Roman"/>
+          <w:sz w:val="24"/>
+          <w:szCs w:val="24"/>
+          <w:lang w:val="ru-UA" w:eastAsia="ru-UA"/>
+        </w:rPr>
+        <w:br/>
+      </w:r>
+      <w:r>
+        <w:rPr>
+          <w:rFonts w:eastAsia="Times New Roman"/>
+          <w:sz w:val="24"/>
+          <w:szCs w:val="24"/>
+          <w:lang w:val="ru-UA" w:eastAsia="ru-UA"/>
+        </w:rPr>
+        <w:br/>
+      </w:r>
+      <w:r>
+        <w:rPr>
+          <w:rFonts w:eastAsia="Times New Roman"/>
+          <w:sz w:val="24"/>
+          <w:szCs w:val="24"/>
+          <w:lang w:val="ru-UA" w:eastAsia="ru-UA"/>
+        </w:rPr>
+        <w:br/>
+      </w:r>
+      <w:r>
+        <w:rPr>
+          <w:rFonts w:eastAsia="Times New Roman"/>
+          <w:sz w:val="24"/>
+          <w:szCs w:val="24"/>
+          <w:lang w:val="ru-UA" w:eastAsia="ru-UA"/>
+        </w:rPr>
+        <w:br/>
+      </w:r>
+      <w:r>
+        <w:rPr>
+          <w:rFonts w:eastAsia="Times New Roman"/>
+          <w:sz w:val="24"/>
+          <w:szCs w:val="24"/>
+          <w:lang w:val="ru-UA" w:eastAsia="ru-UA"/>
+        </w:rPr>
+        <w:br/>
+      </w:r>
+      <w:r>
+        <w:rPr>
+          <w:rFonts w:eastAsia="Times New Roman"/>
+          <w:sz w:val="24"/>
+          <w:szCs w:val="24"/>
+          <w:lang w:val="ru-UA" w:eastAsia="ru-UA"/>
+        </w:rPr>
+        <w:br/>
+      </w:r>
+      <w:r>
+        <w:rPr>
+          <w:rFonts w:eastAsia="Times New Roman"/>
+          <w:sz w:val="24"/>
+          <w:szCs w:val="24"/>
+          <w:lang w:val="ru-UA" w:eastAsia="ru-UA"/>
+        </w:rPr>
+        <w:br/>
+      </w:r>
+      <w:r>
+        <w:rPr>
+          <w:rFonts w:eastAsia="Times New Roman"/>
+          <w:sz w:val="24"/>
+          <w:szCs w:val="24"/>
+          <w:lang w:val="ru-UA" w:eastAsia="ru-UA"/>
+        </w:rPr>
+        <w:br/>
+      </w:r>
+      <w:r>
+        <w:rPr>
+          <w:rFonts w:eastAsia="Times New Roman"/>
+          <w:sz w:val="24"/>
+          <w:szCs w:val="24"/>
+          <w:lang w:val="ru-UA" w:eastAsia="ru-UA"/>
+        </w:rPr>
+        <w:br/>
+      </w:r>
+      <w:r>
+        <w:rPr>
+          <w:rFonts w:eastAsia="Times New Roman"/>
+          <w:sz w:val="24"/>
+          <w:szCs w:val="24"/>
+          <w:lang w:val="ru-UA" w:eastAsia="ru-UA"/>
+        </w:rPr>
+        <w:br/>
+      </w:r>
+      <w:r>
+        <w:rPr>
+          <w:rFonts w:eastAsia="Times New Roman"/>
+          <w:sz w:val="24"/>
+          <w:szCs w:val="24"/>
+          <w:lang w:val="ru-UA" w:eastAsia="ru-UA"/>
+        </w:rPr>
+        <w:br/>
+      </w:r>
+      <w:r>
+        <w:rPr>
+          <w:rFonts w:eastAsia="Times New Roman"/>
+          <w:sz w:val="24"/>
+          <w:szCs w:val="24"/>
+          <w:lang w:val="ru-UA" w:eastAsia="ru-UA"/>
+        </w:rPr>
+        <w:br/>
+      </w:r>
+    </w:p>
+    <w:p>
+      <w:pPr>
+        <w:jc w:val="center"/>
+        <w:rPr>
+          <w:rFonts w:eastAsia="Times New Roman"/>
+          <w:sz w:val="24"/>
+          <w:szCs w:val="24"/>
+          <w:lang w:val="ru-UA" w:eastAsia="ru-UA"/>
+        </w:rPr>
+      </w:pPr>
+      <w:r>
+        <w:rPr>
+          <w:rFonts w:eastAsia="Times New Roman"/>
+          <w:b/>
+          <w:bCs/>
+          <w:color w:val="000000"/>
+          <w:sz w:val="44"/>
+          <w:szCs w:val="44"/>
+          <w:lang w:val="ru-UA" w:eastAsia="ru-UA"/>
+        </w:rPr>
+        <w:t>ЗВІТ ПО ВИКОНАННЮ </w:t>
+      </w:r>
+    </w:p>
+    <w:p>
+      <w:pPr>
+        <w:jc w:val="center"/>
+        <w:rPr>
+          <w:rFonts w:eastAsia="Times New Roman"/>
+          <w:sz w:val="24"/>
+          <w:szCs w:val="24"/>
+          <w:lang w:val="ru-RU" w:eastAsia="ru-UA"/>
+        </w:rPr>
+      </w:pPr>
+      <w:r>
+        <w:rPr>
+          <w:rFonts w:eastAsia="Times New Roman"/>
+          <w:b/>
+          <w:bCs/>
+          <w:color w:val="000000"/>
+          <w:sz w:val="44"/>
+          <w:szCs w:val="44"/>
+          <w:lang w:val="ru-UA" w:eastAsia="ru-UA"/>
+        </w:rPr>
+        <w:t>ЛАБОРАТОРНОЇ РОБОТИ №</w:t>
+      </w:r>
+      <w:r>
+        <w:rPr>
+          <w:rFonts w:eastAsia="Times New Roman"/>
+          <w:b/>
+          <w:bCs/>
+          <w:color w:val="000000"/>
+          <w:sz w:val="44"/>
+          <w:szCs w:val="44"/>
+          <w:lang w:eastAsia="ru-UA"/>
+        </w:rPr>
+        <w:t>6</w:t>
+      </w:r>
+    </w:p>
+    <w:p>
+      <w:pPr>
+        <w:rPr>
+          <w:rFonts w:eastAsia="Times New Roman"/>
+          <w:sz w:val="24"/>
+          <w:szCs w:val="24"/>
+          <w:lang w:val="ru-UA" w:eastAsia="ru-UA"/>
+        </w:rPr>
+      </w:pPr>
+    </w:p>
+    <w:p>
+      <w:pPr>
+        <w:jc w:val="center"/>
+        <w:rPr>
+          <w:rFonts w:eastAsia="Times New Roman"/>
+          <w:sz w:val="24"/>
+          <w:szCs w:val="24"/>
+          <w:lang w:val="ru-UA" w:eastAsia="ru-UA"/>
+        </w:rPr>
+      </w:pPr>
+      <w:r>
+        <w:rPr>
+          <w:rFonts w:eastAsia="Times New Roman"/>
+          <w:color w:val="000000"/>
+          <w:sz w:val="36"/>
+          <w:szCs w:val="36"/>
+          <w:lang w:val="ru-UA" w:eastAsia="ru-UA"/>
+        </w:rPr>
+        <w:t xml:space="preserve">з </w:t>
+      </w:r>
+      <w:proofErr w:type="spellStart"/>
+      <w:r>
+        <w:rPr>
+          <w:rFonts w:eastAsia="Times New Roman"/>
+          <w:color w:val="000000"/>
+          <w:sz w:val="36"/>
+          <w:szCs w:val="36"/>
+          <w:lang w:val="ru-UA" w:eastAsia="ru-UA"/>
+        </w:rPr>
+        <w:t>дисципліни</w:t>
+      </w:r>
+      <w:proofErr w:type="spellEnd"/>
+      <w:r>
+        <w:rPr>
+          <w:rFonts w:eastAsia="Times New Roman"/>
+          <w:color w:val="000000"/>
+          <w:sz w:val="36"/>
+          <w:szCs w:val="36"/>
+          <w:lang w:val="ru-UA" w:eastAsia="ru-UA"/>
+        </w:rPr>
+        <w:t>: «</w:t>
+      </w:r>
+      <w:proofErr w:type="spellStart"/>
+      <w:r>
+        <w:rPr>
+          <w:rFonts w:eastAsia="Times New Roman"/>
+          <w:color w:val="000000"/>
+          <w:sz w:val="36"/>
+          <w:szCs w:val="36"/>
+          <w:lang w:val="ru-UA" w:eastAsia="ru-UA"/>
+        </w:rPr>
+        <w:t>Операційні</w:t>
+      </w:r>
+      <w:proofErr w:type="spellEnd"/>
+      <w:r>
+        <w:rPr>
+          <w:rFonts w:eastAsia="Times New Roman"/>
+          <w:color w:val="000000"/>
+          <w:sz w:val="36"/>
+          <w:szCs w:val="36"/>
+          <w:lang w:val="ru-UA" w:eastAsia="ru-UA"/>
+        </w:rPr>
+        <w:t xml:space="preserve"> </w:t>
+      </w:r>
+      <w:proofErr w:type="spellStart"/>
+      <w:r>
+        <w:rPr>
+          <w:rFonts w:eastAsia="Times New Roman"/>
+          <w:color w:val="000000"/>
+          <w:sz w:val="36"/>
+          <w:szCs w:val="36"/>
+          <w:lang w:val="ru-UA" w:eastAsia="ru-UA"/>
+        </w:rPr>
+        <w:t>системи</w:t>
+      </w:r>
+      <w:proofErr w:type="spellEnd"/>
+      <w:r>
+        <w:rPr>
+          <w:rFonts w:eastAsia="Times New Roman"/>
+          <w:color w:val="000000"/>
+          <w:sz w:val="36"/>
+          <w:szCs w:val="36"/>
+          <w:lang w:val="ru-UA" w:eastAsia="ru-UA"/>
+        </w:rPr>
+        <w:t>»</w:t>
+      </w:r>
+    </w:p>
+    <w:p>
+      <w:pPr>
+        <w:rPr>
+          <w:rFonts w:eastAsia="Times New Roman"/>
+          <w:sz w:val="24"/>
+          <w:szCs w:val="24"/>
+          <w:lang w:val="ru-UA" w:eastAsia="ru-UA"/>
+        </w:rPr>
+      </w:pPr>
+    </w:p>
+    <w:p>
+      <w:pPr>
+        <w:jc w:val="center"/>
+        <w:rPr>
+          <w:rFonts w:eastAsia="Times New Roman"/>
+          <w:b/>
+          <w:bCs/>
+          <w:color w:val="000000"/>
+          <w:sz w:val="44"/>
+          <w:szCs w:val="44"/>
+          <w:lang w:val="ru-UA" w:eastAsia="ru-UA"/>
+        </w:rPr>
+      </w:pPr>
+      <w:r>
+        <w:rPr>
+          <w:rFonts w:eastAsia="Times New Roman"/>
+          <w:b/>
+          <w:bCs/>
+          <w:color w:val="000000"/>
+          <w:sz w:val="44"/>
+          <w:szCs w:val="44"/>
+          <w:lang w:val="ru-UA" w:eastAsia="ru-UA"/>
+        </w:rPr>
+        <w:t>Тема: “</w:t>
+      </w:r>
+      <w:r>
+        <w:rPr>
+          <w:b/>
+          <w:sz w:val="44"/>
+          <w:szCs w:val="44"/>
+        </w:rPr>
+        <w:t>Створення скриптових сценаріїв та визначення апаратної конфігурації системи</w:t>
+      </w:r>
+      <w:r>
+        <w:rPr>
+          <w:rFonts w:eastAsia="Times New Roman"/>
+          <w:b/>
+          <w:bCs/>
+          <w:color w:val="000000"/>
+          <w:sz w:val="44"/>
+          <w:szCs w:val="44"/>
+          <w:lang w:val="ru-UA" w:eastAsia="ru-UA"/>
+        </w:rPr>
+        <w:t>”</w:t>
+      </w:r>
+    </w:p>
+    <w:p>
+      <w:pPr>
+        <w:spacing w:after="240"/>
+        <w:rPr>
+          <w:rFonts w:eastAsia="Times New Roman"/>
+          <w:sz w:val="24"/>
+          <w:szCs w:val="24"/>
+          <w:lang w:val="ru-UA" w:eastAsia="ru-UA"/>
+        </w:rPr>
+      </w:pPr>
+      <w:r>
+        <w:rPr>
+          <w:rFonts w:eastAsia="Times New Roman"/>
+          <w:sz w:val="24"/>
+          <w:szCs w:val="24"/>
+          <w:lang w:val="ru-UA" w:eastAsia="ru-UA"/>
+        </w:rPr>
+        <w:br/>
+      </w:r>
+    </w:p>
+    <w:p>
+      <w:pPr>
+        <w:spacing w:after="240"/>
+        <w:rPr>
+          <w:rFonts w:eastAsia="Times New Roman"/>
+          <w:sz w:val="24"/>
+          <w:szCs w:val="24"/>
+          <w:lang w:val="ru-UA" w:eastAsia="ru-UA"/>
+        </w:rPr>
+      </w:pPr>
+    </w:p>
+    <w:p>
+      <w:pPr>
+        <w:spacing w:after="240"/>
+        <w:rPr>
+          <w:rFonts w:eastAsia="Times New Roman"/>
+          <w:sz w:val="24"/>
+          <w:szCs w:val="24"/>
+          <w:lang w:val="ru-UA" w:eastAsia="ru-UA"/>
+        </w:rPr>
+      </w:pPr>
+    </w:p>
+    <w:p>
+      <w:pPr>
+        <w:ind w:left="5953" w:hanging="708"/>
+        <w:jc w:val="right"/>
+        <w:rPr>
+          <w:rFonts w:eastAsia="Times New Roman"/>
+          <w:sz w:val="24"/>
+          <w:szCs w:val="24"/>
+          <w:lang w:val="ru-UA" w:eastAsia="ru-UA"/>
+        </w:rPr>
+      </w:pPr>
+      <w:proofErr w:type="spellStart"/>
+      <w:r>
+        <w:rPr>
+          <w:rFonts w:eastAsia="Times New Roman"/>
+          <w:color w:val="000000"/>
+          <w:sz w:val="36"/>
+          <w:szCs w:val="36"/>
+          <w:lang w:val="ru-UA" w:eastAsia="ru-UA"/>
+        </w:rPr>
+        <w:t>Виконав</w:t>
+      </w:r>
+      <w:proofErr w:type="spellEnd"/>
+      <w:r>
+        <w:rPr>
+          <w:rFonts w:eastAsia="Times New Roman"/>
+          <w:color w:val="000000"/>
+          <w:sz w:val="36"/>
+          <w:szCs w:val="36"/>
+          <w:lang w:val="ru-UA" w:eastAsia="ru-UA"/>
+        </w:rPr>
+        <w:t xml:space="preserve"> студент </w:t>
+      </w:r>
+    </w:p>
+    <w:p>
+      <w:pPr>
+        <w:ind w:left="5953" w:hanging="708"/>
+        <w:jc w:val="right"/>
+        <w:rPr>
+          <w:rFonts w:eastAsia="Times New Roman"/>
+          <w:sz w:val="24"/>
+          <w:szCs w:val="24"/>
+          <w:lang w:val="ru-UA" w:eastAsia="ru-UA"/>
+        </w:rPr>
+      </w:pPr>
+      <w:proofErr w:type="spellStart"/>
+      <w:r>
+        <w:rPr>
+          <w:rFonts w:eastAsia="Times New Roman"/>
+          <w:color w:val="000000"/>
+          <w:sz w:val="36"/>
+          <w:szCs w:val="36"/>
+          <w:lang w:val="ru-UA" w:eastAsia="ru-UA"/>
+        </w:rPr>
+        <w:t>групи</w:t>
+      </w:r>
+      <w:proofErr w:type="spellEnd"/>
+      <w:r>
+        <w:rPr>
+          <w:rFonts w:eastAsia="Times New Roman"/>
+          <w:color w:val="000000"/>
+          <w:sz w:val="36"/>
+          <w:szCs w:val="36"/>
+          <w:lang w:val="ru-UA" w:eastAsia="ru-UA"/>
+        </w:rPr>
+        <w:t xml:space="preserve"> БІКС-13</w:t>
+      </w:r>
+    </w:p>
+    <w:p>
+      <w:pPr>
+        <w:ind w:left="5953" w:hanging="708"/>
+        <w:jc w:val="right"/>
+        <w:rPr>
+          <w:rFonts w:eastAsia="Times New Roman"/>
+          <w:color w:val="000000"/>
+          <w:sz w:val="36"/>
+          <w:szCs w:val="36"/>
+          <w:lang w:val="ru-UA" w:eastAsia="ru-UA"/>
+        </w:rPr>
+      </w:pPr>
+      <w:r>
+        <w:rPr>
+          <w:rFonts w:eastAsia="Times New Roman"/>
+          <w:color w:val="000000"/>
+          <w:sz w:val="36"/>
+          <w:szCs w:val="36"/>
+          <w:lang w:val="ru-UA" w:eastAsia="ru-UA"/>
+        </w:rPr>
+        <w:t xml:space="preserve">Когут </w:t>
+      </w:r>
+      <w:proofErr w:type="spellStart"/>
+      <w:r>
+        <w:rPr>
+          <w:rFonts w:eastAsia="Times New Roman"/>
+          <w:color w:val="000000"/>
+          <w:sz w:val="36"/>
+          <w:szCs w:val="36"/>
+          <w:lang w:val="ru-UA" w:eastAsia="ru-UA"/>
+        </w:rPr>
+        <w:t>Ігор</w:t>
+      </w:r>
+      <w:proofErr w:type="spellEnd"/>
+      <w:r>
+        <w:rPr>
+          <w:rFonts w:eastAsia="Times New Roman"/>
+          <w:color w:val="000000"/>
+          <w:sz w:val="36"/>
+          <w:szCs w:val="36"/>
+          <w:lang w:val="ru-UA" w:eastAsia="ru-UA"/>
+        </w:rPr>
+        <w:t xml:space="preserve"> Святославович</w:t>
+      </w:r>
+    </w:p>
+    <w:p>
+      <w:pPr>
+        <w:ind w:left="5953" w:hanging="708"/>
+        <w:jc w:val="right"/>
+        <w:rPr>
+          <w:rFonts w:eastAsia="Times New Roman"/>
+          <w:sz w:val="24"/>
+          <w:szCs w:val="24"/>
+          <w:lang w:eastAsia="ru-UA"/>
+        </w:rPr>
+      </w:pPr>
+      <w:r>
+        <w:rPr>
+          <w:rFonts w:eastAsia="Times New Roman"/>
+          <w:color w:val="000000"/>
+          <w:sz w:val="36"/>
+          <w:szCs w:val="36"/>
+          <w:lang w:eastAsia="ru-UA"/>
+        </w:rPr>
+        <w:t xml:space="preserve">Береза Артем </w:t>
+      </w:r>
+      <w:proofErr w:type="spellStart"/>
+      <w:r>
+        <w:rPr>
+          <w:rFonts w:eastAsia="Times New Roman"/>
+          <w:color w:val="000000"/>
+          <w:sz w:val="36"/>
+          <w:szCs w:val="36"/>
+          <w:lang w:eastAsia="ru-UA"/>
+        </w:rPr>
+        <w:t>Шихайович</w:t>
+      </w:r>
+      <w:proofErr w:type="spellEnd"/>
+    </w:p>
+    <w:p>
+      <w:pPr>
+        <w:ind w:left="5953" w:hanging="708"/>
+        <w:jc w:val="right"/>
+        <w:rPr>
+          <w:rFonts w:eastAsia="Times New Roman"/>
+          <w:sz w:val="24"/>
+          <w:szCs w:val="24"/>
+          <w:lang w:val="ru-UA" w:eastAsia="ru-UA"/>
+        </w:rPr>
+      </w:pPr>
+      <w:proofErr w:type="spellStart"/>
+      <w:r>
+        <w:rPr>
+          <w:rFonts w:eastAsia="Times New Roman"/>
+          <w:color w:val="000000"/>
+          <w:sz w:val="36"/>
+          <w:szCs w:val="36"/>
+          <w:lang w:val="ru-UA" w:eastAsia="ru-UA"/>
+        </w:rPr>
+        <w:t>Перевірив</w:t>
+      </w:r>
+      <w:proofErr w:type="spellEnd"/>
+      <w:r>
+        <w:rPr>
+          <w:rFonts w:eastAsia="Times New Roman"/>
+          <w:color w:val="000000"/>
+          <w:sz w:val="36"/>
+          <w:szCs w:val="36"/>
+          <w:lang w:val="ru-UA" w:eastAsia="ru-UA"/>
+        </w:rPr>
+        <w:t xml:space="preserve"> </w:t>
+      </w:r>
+      <w:proofErr w:type="spellStart"/>
+      <w:r>
+        <w:rPr>
+          <w:rFonts w:eastAsia="Times New Roman"/>
+          <w:color w:val="000000"/>
+          <w:sz w:val="36"/>
+          <w:szCs w:val="36"/>
+          <w:lang w:val="ru-UA" w:eastAsia="ru-UA"/>
+        </w:rPr>
+        <w:t>викладач</w:t>
+      </w:r>
+      <w:proofErr w:type="spellEnd"/>
+    </w:p>
+    <w:p>
+      <w:pPr>
+        <w:ind w:left="5953" w:hanging="708"/>
+        <w:jc w:val="right"/>
+        <w:rPr>
+          <w:rFonts w:eastAsia="Times New Roman"/>
+          <w:sz w:val="24"/>
+          <w:szCs w:val="24"/>
+          <w:lang w:val="ru-UA" w:eastAsia="ru-UA"/>
+        </w:rPr>
+      </w:pPr>
+      <w:proofErr w:type="spellStart"/>
+      <w:r>
+        <w:rPr>
+          <w:rFonts w:eastAsia="Times New Roman"/>
+          <w:color w:val="000000"/>
+          <w:sz w:val="36"/>
+          <w:szCs w:val="36"/>
+          <w:lang w:val="ru-UA" w:eastAsia="ru-UA"/>
+        </w:rPr>
+        <w:t>Сушанова</w:t>
+      </w:r>
+      <w:proofErr w:type="spellEnd"/>
+      <w:r>
+        <w:rPr>
+          <w:rFonts w:eastAsia="Times New Roman"/>
+          <w:color w:val="000000"/>
+          <w:sz w:val="36"/>
+          <w:szCs w:val="36"/>
+          <w:lang w:val="ru-UA" w:eastAsia="ru-UA"/>
+        </w:rPr>
+        <w:t xml:space="preserve"> В.С. </w:t>
+      </w:r>
+    </w:p>
+    <w:p>
+      <w:pPr>
+        <w:spacing w:after="240"/>
+        <w:rPr>
+          <w:rFonts w:eastAsia="Times New Roman"/>
+          <w:sz w:val="24"/>
+          <w:szCs w:val="24"/>
+          <w:lang w:val="ru-UA" w:eastAsia="ru-UA"/>
+        </w:rPr>
+      </w:pPr>
+      <w:r>
+        <w:rPr>
+          <w:rFonts w:eastAsia="Times New Roman"/>
+          <w:sz w:val="24"/>
+          <w:szCs w:val="24"/>
+          <w:lang w:val="ru-UA" w:eastAsia="ru-UA"/>
+        </w:rPr>
+        <w:br/>
+      </w:r>
+      <w:r>
+        <w:rPr>
+          <w:rFonts w:eastAsia="Times New Roman"/>
+          <w:sz w:val="24"/>
+          <w:szCs w:val="24"/>
+          <w:lang w:val="ru-UA" w:eastAsia="ru-UA"/>
+        </w:rPr>
+        <w:br/>
+      </w:r>
+      <w:r>
+        <w:rPr>
+          <w:rFonts w:eastAsia="Times New Roman"/>
+          <w:sz w:val="24"/>
+          <w:szCs w:val="24"/>
+          <w:lang w:val="ru-UA" w:eastAsia="ru-UA"/>
+        </w:rPr>
+        <w:br/>
+      </w:r>
+    </w:p>
+    <w:p>
+      <w:pPr>
+        <w:jc w:val="center"/>
+        <w:rPr>
+          <w:rFonts w:eastAsia="Times New Roman"/>
+          <w:sz w:val="24"/>
+          <w:szCs w:val="24"/>
+          <w:lang w:val="ru-UA" w:eastAsia="ru-UA"/>
+        </w:rPr>
+      </w:pPr>
+      <w:proofErr w:type="spellStart"/>
+      <w:r>
+        <w:rPr>
+          <w:rFonts w:eastAsia="Times New Roman"/>
+          <w:color w:val="000000"/>
+          <w:sz w:val="40"/>
+          <w:szCs w:val="40"/>
+          <w:lang w:val="ru-UA" w:eastAsia="ru-UA"/>
+        </w:rPr>
+        <w:t>Київ</w:t>
+      </w:r>
+      <w:proofErr w:type="spellEnd"/>
+      <w:r>
+        <w:rPr>
+          <w:rFonts w:eastAsia="Times New Roman"/>
+          <w:color w:val="000000"/>
+          <w:sz w:val="40"/>
+          <w:szCs w:val="40"/>
+          <w:lang w:val="ru-UA" w:eastAsia="ru-UA"/>
+        </w:rPr>
+        <w:t xml:space="preserve"> 2022</w:t>
+      </w:r>
+    </w:p>
+    <w:p/>
+    <w:p/>
+    <w:p/>
+    <w:p/>
+    <w:p>
+      <w:pPr>
+        <w:jc w:val="both"/>
+        <w:rPr>
+          <w:b/>
+        </w:rPr>
+      </w:pPr>
+      <w:r>
+        <w:rPr>
+          <w:b/>
+        </w:rPr>
+        <w:t>Мета роботи:</w:t>
+      </w:r>
+    </w:p>
+    <w:p>
+      <w:pPr>
+        <w:jc w:val="both"/>
+        <w:rPr>
+          <w:b/>
+        </w:rPr>
+      </w:pPr>
+      <w:r>
+        <w:rPr>
+          <w:b/>
+        </w:rPr>
+        <w:t xml:space="preserve">1. Отримання практичних навиків роботи з командною оболонкою </w:t>
+      </w:r>
+      <w:proofErr w:type="spellStart"/>
+      <w:r>
+        <w:rPr>
+          <w:b/>
+        </w:rPr>
+        <w:t>Bash</w:t>
+      </w:r>
+      <w:proofErr w:type="spellEnd"/>
+      <w:r>
+        <w:rPr>
+          <w:b/>
+        </w:rPr>
+        <w:t>.</w:t>
+      </w:r>
+    </w:p>
+    <w:p>
+      <w:pPr>
+        <w:jc w:val="both"/>
+        <w:rPr>
+          <w:b/>
+        </w:rPr>
+      </w:pPr>
+      <w:r>
+        <w:rPr>
+          <w:b/>
+        </w:rPr>
+        <w:t xml:space="preserve">2. Знайомство </w:t>
+      </w:r>
+      <w:proofErr w:type="spellStart"/>
+      <w:r>
+        <w:rPr>
+          <w:b/>
+        </w:rPr>
+        <w:t>знайомство</w:t>
+      </w:r>
+      <w:proofErr w:type="spellEnd"/>
+      <w:r>
+        <w:rPr>
+          <w:b/>
+        </w:rPr>
+        <w:t xml:space="preserve"> з базовими діями при роботі зі скриптовими сценаріями.</w:t>
+      </w:r>
+    </w:p>
+    <w:p>
+      <w:pPr>
+        <w:jc w:val="both"/>
+      </w:pPr>
+    </w:p>
+    <w:p>
+      <w:pPr>
+        <w:jc w:val="both"/>
+        <w:rPr>
+          <w:b/>
+        </w:rPr>
+      </w:pPr>
+      <w:r>
+        <w:rPr>
+          <w:b/>
+        </w:rPr>
+        <w:t>Матеріальне забезпечення занять</w:t>
+      </w:r>
+    </w:p>
+    <w:p>
+      <w:pPr>
+        <w:jc w:val="both"/>
+        <w:rPr>
+          <w:b/>
+        </w:rPr>
+      </w:pPr>
+      <w:r>
+        <w:rPr>
+          <w:b/>
+        </w:rPr>
+        <w:t>1. ЕОМ типу IBM PC.</w:t>
+      </w:r>
+    </w:p>
+    <w:p>
+      <w:pPr>
+        <w:jc w:val="both"/>
+        <w:rPr>
+          <w:b/>
+        </w:rPr>
+      </w:pPr>
+      <w:r>
+        <w:rPr>
+          <w:b/>
+        </w:rPr>
+        <w:t>2. ОС сімейства Windows (Windows 7).</w:t>
+      </w:r>
+    </w:p>
+    <w:p>
+      <w:pPr>
+        <w:jc w:val="both"/>
+        <w:rPr>
+          <w:b/>
+        </w:rPr>
+      </w:pPr>
+      <w:r>
+        <w:rPr>
+          <w:b/>
+        </w:rPr>
+        <w:t xml:space="preserve">3. Віртуальна машина – </w:t>
+      </w:r>
+      <w:proofErr w:type="spellStart"/>
+      <w:r>
+        <w:rPr>
+          <w:b/>
+        </w:rPr>
+        <w:t>Virtual</w:t>
+      </w:r>
+      <w:proofErr w:type="spellEnd"/>
+      <w:r>
+        <w:rPr>
+          <w:b/>
+        </w:rPr>
+        <w:t xml:space="preserve"> </w:t>
+      </w:r>
+      <w:proofErr w:type="spellStart"/>
+      <w:r>
+        <w:rPr>
+          <w:b/>
+        </w:rPr>
+        <w:t>Box</w:t>
+      </w:r>
+      <w:proofErr w:type="spellEnd"/>
+      <w:r>
+        <w:rPr>
+          <w:b/>
+        </w:rPr>
+        <w:t xml:space="preserve"> (</w:t>
+      </w:r>
+      <w:proofErr w:type="spellStart"/>
+      <w:r>
+        <w:rPr>
+          <w:b/>
+        </w:rPr>
+        <w:t>Oracle</w:t>
+      </w:r>
+      <w:proofErr w:type="spellEnd"/>
+      <w:r>
+        <w:rPr>
+          <w:b/>
+        </w:rPr>
+        <w:t>).</w:t>
+      </w:r>
+    </w:p>
+    <w:p>
+      <w:pPr>
+        <w:jc w:val="both"/>
+        <w:rPr>
+          <w:b/>
+        </w:rPr>
+      </w:pPr>
+      <w:r>
+        <w:rPr>
+          <w:b/>
+        </w:rPr>
+        <w:t>4. Операційна система GNU/</w:t>
+      </w:r>
+      <w:proofErr w:type="spellStart"/>
+      <w:r>
+        <w:rPr>
+          <w:b/>
+        </w:rPr>
+        <w:t>Linux</w:t>
+      </w:r>
+      <w:proofErr w:type="spellEnd"/>
+      <w:r>
+        <w:rPr>
+          <w:b/>
+        </w:rPr>
+        <w:t xml:space="preserve"> – </w:t>
+      </w:r>
+      <w:proofErr w:type="spellStart"/>
+      <w:r>
+        <w:rPr>
+          <w:b/>
+        </w:rPr>
+        <w:t>CentOS</w:t>
+      </w:r>
+      <w:proofErr w:type="spellEnd"/>
+      <w:r>
+        <w:rPr>
+          <w:b/>
+        </w:rPr>
+        <w:t>.</w:t>
+      </w:r>
+    </w:p>
+    <w:p>
+      <w:pPr>
+        <w:jc w:val="both"/>
+        <w:rPr>
+          <w:b/>
+        </w:rPr>
+      </w:pPr>
+      <w:r>
+        <w:rPr>
+          <w:b/>
+        </w:rPr>
+        <w:t xml:space="preserve">5. Сайт мережевої академії </w:t>
+      </w:r>
+      <w:proofErr w:type="spellStart"/>
+      <w:r>
+        <w:rPr>
+          <w:b/>
+        </w:rPr>
+        <w:t>Cisco</w:t>
+      </w:r>
+      <w:proofErr w:type="spellEnd"/>
+      <w:r>
+        <w:rPr>
+          <w:b/>
+        </w:rPr>
+        <w:t xml:space="preserve"> netacad.com та його онлайн курси по </w:t>
+      </w:r>
+      <w:proofErr w:type="spellStart"/>
+      <w:r>
+        <w:rPr>
+          <w:b/>
+        </w:rPr>
+        <w:t>Linux</w:t>
+      </w:r>
+      <w:proofErr w:type="spellEnd"/>
+    </w:p>
+    <w:p>
+      <w:pPr>
+        <w:jc w:val="both"/>
+        <w:rPr>
+          <w:b/>
+        </w:rPr>
+      </w:pPr>
+    </w:p>
+    <w:p>
+      <w:pPr>
+        <w:jc w:val="both"/>
+        <w:rPr>
+          <w:b/>
+          <w:lang w:val="ru-RU"/>
+        </w:rPr>
+      </w:pPr>
+      <w:r>
+        <w:rPr>
+          <w:b/>
+        </w:rPr>
+        <w:t>Завдання для попередньої підготовки</w:t>
+      </w:r>
+      <w:r>
+        <w:rPr>
+          <w:b/>
+          <w:lang w:val="ru-RU"/>
+        </w:rPr>
+        <w:t xml:space="preserve"> ( Когут )</w:t>
+      </w:r>
+    </w:p>
+    <w:p>
+      <w:pPr>
+        <w:jc w:val="both"/>
+        <w:rPr>
+          <w:b/>
+          <w:lang w:val="ru-RU"/>
+        </w:rPr>
+      </w:pPr>
+    </w:p>
+    <w:tbl>
+      <w:tblPr>
+        <w:tblW w:w="8046" w:type="dxa"/>
+        <w:jc w:val="center"/>
+        <w:tblBorders>
+          <w:top w:val="single" w:sz="4" w:space="0" w:color="000000"/>
+          <w:left w:val="single" w:sz="4" w:space="0" w:color="000000"/>
+          <w:bottom w:val="single" w:sz="4" w:space="0" w:color="000000"/>
+          <w:right w:val="single" w:sz="4" w:space="0" w:color="000000"/>
+          <w:insideH w:val="single" w:sz="4" w:space="0" w:color="000000"/>
+          <w:insideV w:val="single" w:sz="4" w:space="0" w:color="000000"/>
+        </w:tblBorders>
+        <w:tblLayout w:type="fixed"/>
+        <w:tblLook w:val="0400" w:firstRow="0" w:lastRow="0" w:firstColumn="0" w:lastColumn="0" w:noHBand="0" w:noVBand="1"/>
+      </w:tblPr>
+      <w:tblGrid>
+        <w:gridCol w:w="2631"/>
+        <w:gridCol w:w="5415"/>
+      </w:tblGrid>
+      <w:tr>
+        <w:trPr>
+          <w:jc w:val="center"/>
+        </w:trPr>
+        <w:tc>
+          <w:tcPr>
+            <w:tcW w:w="2631" w:type="dxa"/>
+          </w:tcPr>
+          <w:p>
+            <w:pPr>
+              <w:rPr>
+                <w:b/>
+              </w:rPr>
+            </w:pPr>
+            <w:r>
+              <w:rPr>
+                <w:b/>
+              </w:rPr>
+              <w:t>Термін англійською</w:t>
+            </w:r>
+          </w:p>
+        </w:tc>
+        <w:tc>
+          <w:tcPr>
+            <w:tcW w:w="5415" w:type="dxa"/>
+          </w:tcPr>
+          <w:p>
+            <w:pPr>
+              <w:rPr>
+                <w:b/>
+              </w:rPr>
+            </w:pPr>
+            <w:r>
+              <w:rPr>
+                <w:b/>
+              </w:rPr>
+              <w:t>Термін українською</w:t>
+            </w:r>
+          </w:p>
+        </w:tc>
+      </w:tr>
+      <w:tr>
+        <w:trPr>
+          <w:jc w:val="center"/>
+        </w:trPr>
+        <w:tc>
+          <w:tcPr>
+            <w:tcW w:w="2631" w:type="dxa"/>
+          </w:tcPr>
+          <w:p>
+            <w:proofErr w:type="spellStart"/>
+            <w:r>
+              <w:t>Shebang</w:t>
+            </w:r>
+            <w:proofErr w:type="spellEnd"/>
+          </w:p>
+        </w:tc>
+        <w:tc>
+          <w:tcPr>
+            <w:tcW w:w="5415" w:type="dxa"/>
+          </w:tcPr>
+          <w:p>
+            <w:proofErr w:type="spellStart"/>
+            <w:r>
+              <w:t>Шебан</w:t>
+            </w:r>
+            <w:proofErr w:type="spellEnd"/>
+          </w:p>
+        </w:tc>
+      </w:tr>
+      <w:tr>
+        <w:trPr>
+          <w:jc w:val="center"/>
+        </w:trPr>
+        <w:tc>
+          <w:tcPr>
+            <w:tcW w:w="2631" w:type="dxa"/>
+          </w:tcPr>
+          <w:p>
+            <w:proofErr w:type="spellStart"/>
+            <w:r>
+              <w:t>Hashbang</w:t>
+            </w:r>
+            <w:proofErr w:type="spellEnd"/>
+            <w:r>
+              <w:t xml:space="preserve"> </w:t>
+            </w:r>
+            <w:proofErr w:type="spellStart"/>
+            <w:r>
+              <w:t>line</w:t>
+            </w:r>
+            <w:proofErr w:type="spellEnd"/>
+          </w:p>
+        </w:tc>
+        <w:tc>
+          <w:tcPr>
+            <w:tcW w:w="5415" w:type="dxa"/>
+          </w:tcPr>
+          <w:p>
+            <w:r>
+              <w:t xml:space="preserve">Рядок </w:t>
+            </w:r>
+            <w:proofErr w:type="spellStart"/>
+            <w:r>
+              <w:t>shebang</w:t>
+            </w:r>
+            <w:proofErr w:type="spellEnd"/>
+          </w:p>
+        </w:tc>
+      </w:tr>
+      <w:tr>
+        <w:trPr>
+          <w:jc w:val="center"/>
+        </w:trPr>
+        <w:tc>
+          <w:tcPr>
+            <w:tcW w:w="2631" w:type="dxa"/>
+          </w:tcPr>
+          <w:p>
+            <w:proofErr w:type="spellStart"/>
+            <w:r>
+              <w:t>Editor</w:t>
+            </w:r>
+            <w:proofErr w:type="spellEnd"/>
+          </w:p>
+        </w:tc>
+        <w:tc>
+          <w:tcPr>
+            <w:tcW w:w="5415" w:type="dxa"/>
+          </w:tcPr>
+          <w:p>
+            <w:pPr>
+              <w:tabs>
+                <w:tab w:val="left" w:pos="964"/>
+              </w:tabs>
+            </w:pPr>
+            <w:r>
+              <w:t>Редактор</w:t>
+            </w:r>
+          </w:p>
+        </w:tc>
+      </w:tr>
+      <w:tr>
+        <w:trPr>
+          <w:jc w:val="center"/>
+        </w:trPr>
+        <w:tc>
+          <w:tcPr>
+            <w:tcW w:w="2631" w:type="dxa"/>
+          </w:tcPr>
+          <w:p>
+            <w:proofErr w:type="spellStart"/>
+            <w:r>
+              <w:t>Nano</w:t>
+            </w:r>
+            <w:proofErr w:type="spellEnd"/>
+          </w:p>
+        </w:tc>
+        <w:tc>
+          <w:tcPr>
+            <w:tcW w:w="5415" w:type="dxa"/>
+          </w:tcPr>
+          <w:p>
+            <w:proofErr w:type="spellStart"/>
+            <w:r>
+              <w:t>Нано</w:t>
+            </w:r>
+            <w:proofErr w:type="spellEnd"/>
+          </w:p>
+        </w:tc>
+      </w:tr>
+      <w:tr>
+        <w:trPr>
+          <w:jc w:val="center"/>
+        </w:trPr>
+        <w:tc>
+          <w:tcPr>
+            <w:tcW w:w="2631" w:type="dxa"/>
+          </w:tcPr>
+          <w:p>
+            <w:proofErr w:type="spellStart"/>
+            <w:r>
+              <w:t>Variables</w:t>
+            </w:r>
+            <w:proofErr w:type="spellEnd"/>
+          </w:p>
+        </w:tc>
+        <w:tc>
+          <w:tcPr>
+            <w:tcW w:w="5415" w:type="dxa"/>
+          </w:tcPr>
+          <w:p>
+            <w:r>
+              <w:t>Змінні</w:t>
+            </w:r>
+          </w:p>
+        </w:tc>
+      </w:tr>
+      <w:tr>
+        <w:trPr>
+          <w:jc w:val="center"/>
+        </w:trPr>
+        <w:tc>
+          <w:tcPr>
+            <w:tcW w:w="2631" w:type="dxa"/>
+          </w:tcPr>
+          <w:p>
+            <w:proofErr w:type="spellStart"/>
+            <w:r>
+              <w:t>Loops</w:t>
+            </w:r>
+            <w:proofErr w:type="spellEnd"/>
+          </w:p>
+        </w:tc>
+        <w:tc>
+          <w:tcPr>
+            <w:tcW w:w="5415" w:type="dxa"/>
+          </w:tcPr>
+          <w:p>
+            <w:r>
+              <w:t>Цикли</w:t>
+            </w:r>
+          </w:p>
+        </w:tc>
+      </w:tr>
+      <w:tr>
+        <w:trPr>
+          <w:jc w:val="center"/>
+        </w:trPr>
+        <w:tc>
+          <w:tcPr>
+            <w:tcW w:w="2631" w:type="dxa"/>
+          </w:tcPr>
+          <w:p>
+            <w:proofErr w:type="spellStart"/>
+            <w:r>
+              <w:t>Positional</w:t>
+            </w:r>
+            <w:proofErr w:type="spellEnd"/>
+            <w:r>
+              <w:t xml:space="preserve"> </w:t>
+            </w:r>
+            <w:proofErr w:type="spellStart"/>
+            <w:r>
+              <w:t>parameter</w:t>
+            </w:r>
+            <w:proofErr w:type="spellEnd"/>
+          </w:p>
+        </w:tc>
+        <w:tc>
+          <w:tcPr>
+            <w:tcW w:w="5415" w:type="dxa"/>
+          </w:tcPr>
+          <w:p>
+            <w:r>
+              <w:t>Позиційний параметр</w:t>
+            </w:r>
+          </w:p>
+        </w:tc>
+      </w:tr>
+      <w:tr>
+        <w:trPr>
+          <w:jc w:val="center"/>
+        </w:trPr>
+        <w:tc>
+          <w:tcPr>
+            <w:tcW w:w="2631" w:type="dxa"/>
+          </w:tcPr>
+          <w:p>
+            <w:proofErr w:type="spellStart"/>
+            <w:r>
+              <w:t>Named</w:t>
+            </w:r>
+            <w:proofErr w:type="spellEnd"/>
+            <w:r>
+              <w:t xml:space="preserve"> </w:t>
+            </w:r>
+            <w:proofErr w:type="spellStart"/>
+            <w:r>
+              <w:t>parameter</w:t>
+            </w:r>
+            <w:proofErr w:type="spellEnd"/>
+          </w:p>
+        </w:tc>
+        <w:tc>
+          <w:tcPr>
+            <w:tcW w:w="5415" w:type="dxa"/>
+          </w:tcPr>
+          <w:p>
+            <w:r>
+              <w:t>Іменований параметр</w:t>
+            </w:r>
+          </w:p>
+        </w:tc>
+      </w:tr>
+      <w:tr>
+        <w:trPr>
+          <w:jc w:val="center"/>
+        </w:trPr>
+        <w:tc>
+          <w:tcPr>
+            <w:tcW w:w="2631" w:type="dxa"/>
+          </w:tcPr>
+          <w:p>
+            <w:proofErr w:type="spellStart"/>
+            <w:r>
+              <w:t>Conditionals</w:t>
+            </w:r>
+            <w:proofErr w:type="spellEnd"/>
+          </w:p>
+        </w:tc>
+        <w:tc>
+          <w:tcPr>
+            <w:tcW w:w="5415" w:type="dxa"/>
+          </w:tcPr>
+          <w:p>
+            <w:r>
+              <w:t>Умови</w:t>
+            </w:r>
+          </w:p>
+        </w:tc>
+      </w:tr>
+      <w:tr>
+        <w:trPr>
+          <w:jc w:val="center"/>
+        </w:trPr>
+        <w:tc>
+          <w:tcPr>
+            <w:tcW w:w="2631" w:type="dxa"/>
+          </w:tcPr>
+          <w:p>
+            <w:proofErr w:type="spellStart"/>
+            <w:r>
+              <w:t>Option</w:t>
+            </w:r>
+            <w:proofErr w:type="spellEnd"/>
+          </w:p>
+        </w:tc>
+        <w:tc>
+          <w:tcPr>
+            <w:tcW w:w="5415" w:type="dxa"/>
+          </w:tcPr>
+          <w:p>
+            <w:r>
+              <w:t>Опція</w:t>
+            </w:r>
+          </w:p>
+        </w:tc>
+      </w:tr>
+    </w:tbl>
+    <w:p>
+      <w:pPr>
+        <w:jc w:val="both"/>
+        <w:rPr>
+          <w:lang w:val="ru-RU"/>
+        </w:rPr>
+      </w:pPr>
+    </w:p>
+    <w:p>
+      <w:pPr>
+        <w:jc w:val="both"/>
+        <w:rPr>
+          <w:lang w:val="ru-RU"/>
+        </w:rPr>
+      </w:pPr>
+      <w:r>
+        <w:t>4</w:t>
+      </w:r>
+      <w:r>
+        <w:rPr>
+          <w:lang w:val="ru-RU"/>
+        </w:rPr>
+        <w:t xml:space="preserve">) </w:t>
+      </w:r>
+      <w:r>
+        <w:t xml:space="preserve">4.1. </w:t>
+      </w:r>
+      <w:r>
+        <w:rPr>
+          <w:lang w:val="en-US"/>
+        </w:rPr>
+        <w:t xml:space="preserve">A script </w:t>
+      </w:r>
+      <w:proofErr w:type="spellStart"/>
+      <w:r>
+        <w:rPr>
+          <w:lang w:val="en-US"/>
+        </w:rPr>
+        <w:t>script</w:t>
+      </w:r>
+      <w:proofErr w:type="spellEnd"/>
+      <w:r>
+        <w:rPr>
+          <w:lang w:val="en-US"/>
+        </w:rPr>
+        <w:t xml:space="preserve"> in a command shell (shell script) is a sequence of commands and instructions written in a text file, which are executed sequentially when this file is started. These scripts allow you to automate various tasks and actions in the command environment of the operating system.</w:t>
+      </w:r>
+    </w:p>
+    <w:p>
+      <w:pPr>
+        <w:rPr>
+          <w:lang w:val="en-US"/>
+        </w:rPr>
+      </w:pPr>
+    </w:p>
+    <w:p>
+      <w:pPr>
+        <w:rPr>
+          <w:lang w:val="en-US"/>
+        </w:rPr>
+      </w:pPr>
+      <w:r>
+        <w:t>С</w:t>
+      </w:r>
+      <w:proofErr w:type="spellStart"/>
+      <w:r>
+        <w:rPr>
+          <w:lang w:val="en-US"/>
+        </w:rPr>
+        <w:t>haracteristics</w:t>
+      </w:r>
+      <w:proofErr w:type="spellEnd"/>
+      <w:r>
+        <w:rPr>
+          <w:lang w:val="en-US"/>
+        </w:rPr>
+        <w:t xml:space="preserve"> of script scripts:</w:t>
+      </w:r>
+    </w:p>
+    <w:p>
+      <w:pPr>
+        <w:rPr>
+          <w:lang w:val="en-US"/>
+        </w:rPr>
+      </w:pPr>
+      <w:r>
+        <w:rPr>
+          <w:lang w:val="en-US"/>
+        </w:rPr>
+        <w:t>1) They are written in text format, so they can be easily created and edited.</w:t>
+      </w:r>
+    </w:p>
+    <w:p>
+      <w:pPr>
+        <w:rPr>
+          <w:lang w:val="en-US"/>
+        </w:rPr>
+      </w:pPr>
+      <w:r>
+        <w:rPr>
+          <w:lang w:val="en-US"/>
+        </w:rPr>
+        <w:t>2)They can be executed at any time without the need for the user to directly enter commands.</w:t>
+      </w:r>
+    </w:p>
+    <w:p>
+      <w:pPr>
+        <w:rPr>
+          <w:lang w:val="en-US"/>
+        </w:rPr>
+      </w:pPr>
+      <w:r>
+        <w:rPr>
+          <w:lang w:val="en-US"/>
+        </w:rPr>
+        <w:t>3)They can be used to perform complex tasks that are difficult or impossible to perform manually.</w:t>
+      </w:r>
+    </w:p>
+    <w:p>
+      <w:pPr>
+        <w:rPr>
+          <w:lang w:val="en-US"/>
+        </w:rPr>
+      </w:pPr>
+    </w:p>
+    <w:p>
+      <w:pPr>
+        <w:rPr>
+          <w:lang w:val="en-US"/>
+        </w:rPr>
+      </w:pPr>
+      <w:r>
+        <w:t xml:space="preserve">4.2. </w:t>
+      </w:r>
+      <w:r>
+        <w:rPr>
+          <w:lang w:val="en-US"/>
+        </w:rPr>
+        <w:t>Scripts are created and edited using a text editor. For this we can use</w:t>
+      </w:r>
+    </w:p>
+    <w:p>
+      <w:pPr>
+        <w:rPr>
+          <w:lang w:val="en-US"/>
+        </w:rPr>
+      </w:pPr>
+      <w:r>
+        <w:rPr>
+          <w:lang w:val="en-US"/>
+        </w:rPr>
+        <w:t xml:space="preserve"> 3 text editors of our choice, for example: Nano, Vim or Emacs.</w:t>
+      </w:r>
+    </w:p>
+    <w:p>
+      <w:pPr>
+        <w:rPr>
+          <w:lang w:val="en-US"/>
+        </w:rPr>
+      </w:pPr>
+      <w:r>
+        <w:rPr>
+          <w:lang w:val="en-US"/>
+        </w:rPr>
+        <w:t>In order for us to create a new script, we need to open a text editor and enter the sequence of commands to be executed (#! /bin/bash)</w:t>
+      </w:r>
+    </w:p>
+    <w:p>
+      <w:pPr>
+        <w:rPr>
+          <w:lang w:val="en-US"/>
+        </w:rPr>
+      </w:pPr>
+    </w:p>
+    <w:p>
+      <w:pPr>
+        <w:rPr>
+          <w:lang w:val="en-US"/>
+        </w:rPr>
+      </w:pPr>
+      <w:r>
+        <w:rPr>
+          <w:lang w:val="en-US"/>
+        </w:rPr>
+        <w:lastRenderedPageBreak/>
+        <w:t xml:space="preserve">To run the script, you need to enter its name in the command line. For example, to run a script with a name, in our case it has the name: "hello_world.sh", then we enter the following </w:t>
+      </w:r>
+      <w:proofErr w:type="gramStart"/>
+      <w:r>
+        <w:rPr>
+          <w:lang w:val="en-US"/>
+        </w:rPr>
+        <w:t>command:./hello_world.sh</w:t>
+      </w:r>
+      <w:proofErr w:type="gramEnd"/>
+      <w:r>
+        <w:rPr>
+          <w:lang w:val="en-US"/>
+        </w:rPr>
+        <w:t xml:space="preserve"> and thanks to this our script works.</w:t>
+      </w:r>
+    </w:p>
+    <w:p>
+      <w:pPr>
+        <w:rPr>
+          <w:lang w:val="en-US"/>
+        </w:rPr>
+      </w:pPr>
+    </w:p>
+    <w:p>
+      <w:pPr>
+        <w:rPr>
+          <w:lang w:val="en-US"/>
+        </w:rPr>
+      </w:pPr>
+      <w:r>
+        <w:t xml:space="preserve">4.3. </w:t>
+      </w:r>
+      <w:r>
+        <w:rPr>
+          <w:lang w:val="en-US"/>
+        </w:rPr>
+        <w:t>I know the following main components:</w:t>
+      </w:r>
+    </w:p>
+    <w:p>
+      <w:pPr>
+        <w:rPr>
+          <w:lang w:val="en-US"/>
+        </w:rPr>
+      </w:pPr>
+    </w:p>
+    <w:p>
+      <w:pPr>
+        <w:rPr>
+          <w:lang w:val="en-US"/>
+        </w:rPr>
+      </w:pPr>
+      <w:r>
+        <w:rPr>
+          <w:lang w:val="en-US"/>
+        </w:rPr>
+        <w:t>1)Ports: These allow you to connect peripherals such as a monitor, keyboard, and mouse;</w:t>
+      </w:r>
+    </w:p>
+    <w:p>
+      <w:pPr>
+        <w:rPr>
+          <w:lang w:val="en-US"/>
+        </w:rPr>
+      </w:pPr>
+      <w:r>
+        <w:rPr>
+          <w:lang w:val="en-US"/>
+        </w:rPr>
+        <w:t>2)Connectors: Connectors allow you to connect components such as the processor, memory, and drives.</w:t>
+      </w:r>
+    </w:p>
+    <w:p>
+      <w:pPr>
+        <w:rPr>
+          <w:lang w:val="en-US"/>
+        </w:rPr>
+      </w:pPr>
+      <w:r>
+        <w:rPr>
+          <w:lang w:val="en-US"/>
+        </w:rPr>
+        <w:t>3) Chipset: A chipset is a set of microcircuits that controls the interaction between the components of the motherboard</w:t>
+      </w:r>
+    </w:p>
+    <w:p>
+      <w:pPr>
+        <w:rPr>
+          <w:lang w:val="en-US"/>
+        </w:rPr>
+      </w:pPr>
+      <w:r>
+        <w:rPr>
+          <w:lang w:val="en-US"/>
+        </w:rPr>
+        <w:t>4) BIOS or UEFI: BIOS or UEFI is the software that is stored on the motherboard and is responsible for the initial boot of the computer.</w:t>
+      </w:r>
+    </w:p>
+    <w:p>
+      <w:pPr>
+        <w:rPr>
+          <w:lang w:val="en-US"/>
+        </w:rPr>
+      </w:pPr>
+      <w:r>
+        <w:rPr>
+          <w:lang w:val="en-US"/>
+        </w:rPr>
+        <w:t>5) Memory slots: The motherboard has memory slots where you can insert RAM modules. RAM is used to store data that the computer uses to run programs.</w:t>
+      </w:r>
+    </w:p>
+    <w:p>
+      <w:pPr>
+        <w:rPr>
+          <w:lang w:val="en-US"/>
+        </w:rPr>
+      </w:pPr>
+    </w:p>
+    <w:p>
+      <w:pPr>
+        <w:rPr>
+          <w:lang w:val="en-US"/>
+        </w:rPr>
+      </w:pPr>
+      <w:r>
+        <w:t xml:space="preserve">4.4. </w:t>
+      </w:r>
+      <w:r>
+        <w:rPr>
+          <w:lang w:val="en-US"/>
+        </w:rPr>
+        <w:t>MBR is an older type of partition table supported by most operating systems. It can contain up to four main sections or up to three main sections and one extended section. An extended partition can be divided into logical partitions</w:t>
+      </w:r>
+    </w:p>
+    <w:p>
+      <w:pPr>
+        <w:rPr>
+          <w:lang w:val="en-US"/>
+        </w:rPr>
+      </w:pPr>
+    </w:p>
+    <w:p>
+      <w:pPr>
+        <w:rPr>
+          <w:lang w:val="en-US"/>
+        </w:rPr>
+      </w:pPr>
+      <w:r>
+        <w:rPr>
+          <w:lang w:val="en-US"/>
+        </w:rPr>
+        <w:t>GPT is a newer type of partition table supported by most modern operating systems. It has no limit on the number of partitions you can create.</w:t>
+      </w:r>
+    </w:p>
+    <w:p>
+      <w:r>
+        <w:t>4.5. В чому суть операції монтування, для чого вона потрібна?</w:t>
+      </w:r>
+    </w:p>
+    <w:p>
+      <w:pPr>
+        <w:numPr>
+          <w:ilvl w:val="0"/>
+          <w:numId w:val="1"/>
+        </w:numPr>
+        <w:pBdr>
+          <w:top w:val="nil"/>
+          <w:left w:val="nil"/>
+          <w:bottom w:val="nil"/>
+          <w:right w:val="nil"/>
+          <w:between w:val="nil"/>
+        </w:pBdr>
+        <w:rPr>
+          <w:color w:val="000000"/>
+          <w:lang w:val="en-US"/>
+        </w:rPr>
+      </w:pPr>
+      <w:r>
+        <w:rPr>
+          <w:color w:val="000000"/>
+          <w:lang w:val="en-US"/>
+        </w:rPr>
+        <w:t>The essence of the mounting operation and why it is needed:</w:t>
+      </w:r>
+    </w:p>
+    <w:p>
+      <w:pPr>
+        <w:rPr>
+          <w:lang w:val="en-US"/>
+        </w:rPr>
+      </w:pPr>
+      <w:r>
+        <w:rPr>
+          <w:lang w:val="en-US"/>
+        </w:rPr>
+        <w:t>Access to other devices or data sources: One of the main purposes of mounting is the ability to interact with other devices or data sources. For example, you can mount external hard drives, USB drives, network resources, or CD/DVD drives to access their contents through the file system.</w:t>
+      </w:r>
+    </w:p>
+    <w:p>
+      <w:pPr>
+        <w:numPr>
+          <w:ilvl w:val="0"/>
+          <w:numId w:val="1"/>
+        </w:numPr>
+        <w:pBdr>
+          <w:top w:val="nil"/>
+          <w:left w:val="nil"/>
+          <w:bottom w:val="nil"/>
+          <w:right w:val="nil"/>
+          <w:between w:val="nil"/>
+        </w:pBdr>
+        <w:rPr>
+          <w:color w:val="000000"/>
+          <w:lang w:val="en-US"/>
+        </w:rPr>
+      </w:pPr>
+      <w:r>
+        <w:rPr>
+          <w:color w:val="000000"/>
+          <w:lang w:val="en-US"/>
+        </w:rPr>
+        <w:t>Logical organization of data: Mounting allows you to logically organize data in a hierarchical structure. This means that you can display data from other sources as if they were in specific directories on your system.</w:t>
+      </w:r>
+    </w:p>
+    <w:p>
+      <w:pPr>
+        <w:rPr>
+          <w:lang w:val="en-US"/>
+        </w:rPr>
+      </w:pPr>
+    </w:p>
+    <w:p>
+      <w:pPr>
+        <w:numPr>
+          <w:ilvl w:val="0"/>
+          <w:numId w:val="1"/>
+        </w:numPr>
+        <w:pBdr>
+          <w:top w:val="nil"/>
+          <w:left w:val="nil"/>
+          <w:bottom w:val="nil"/>
+          <w:right w:val="nil"/>
+          <w:between w:val="nil"/>
+        </w:pBdr>
+        <w:rPr>
+          <w:color w:val="000000"/>
+          <w:lang w:val="en-US"/>
+        </w:rPr>
+      </w:pPr>
+      <w:r>
+        <w:rPr>
+          <w:color w:val="000000"/>
+          <w:lang w:val="en-US"/>
+        </w:rPr>
+        <w:t>Data sharing: Mounting enables data sharing. For example, if you mount a network share, other users can also access that share through your system.</w:t>
+      </w:r>
+    </w:p>
+    <w:p>
+      <w:pPr>
+        <w:rPr>
+          <w:b/>
+          <w:lang w:val="ru-RU"/>
+        </w:rPr>
+      </w:pPr>
+      <w:r>
+        <w:rPr>
+          <w:b/>
+        </w:rPr>
+        <w:t>Хід роботи</w:t>
+      </w:r>
+    </w:p>
+    <w:p>
+      <w:pPr>
+        <w:rPr>
+          <w:b/>
+          <w:lang w:val="ru-RU"/>
+        </w:rPr>
+      </w:pPr>
+      <w:r>
+        <w:rPr>
+          <w:b/>
+          <w:bCs/>
+        </w:rPr>
+        <w:t>2.</w:t>
+      </w:r>
+    </w:p>
+    <w:p>
+      <w:pPr>
+        <w:rPr>
+          <w:lang w:val="ru-RU"/>
+        </w:rPr>
+      </w:pPr>
+      <w:r>
+        <w:rPr>
+          <w:lang w:val="en-US"/>
+        </w:rPr>
+        <w:t>Lab 11:</w:t>
+      </w:r>
+      <w:r>
+        <w:rPr>
+          <w:lang w:val="ru-RU"/>
+        </w:rPr>
+        <w:t xml:space="preserve"> </w:t>
+      </w:r>
+      <w:proofErr w:type="gramStart"/>
+      <w:r>
+        <w:rPr>
+          <w:lang w:val="ru-RU"/>
+        </w:rPr>
+        <w:t>( Когут</w:t>
+      </w:r>
+      <w:proofErr w:type="gramEnd"/>
+      <w:r>
+        <w:rPr>
+          <w:lang w:val="ru-RU"/>
+        </w:rPr>
+        <w:t xml:space="preserve"> )</w:t>
+      </w:r>
+    </w:p>
+    <w:tbl>
+      <w:tblPr>
+        <w:tblW w:w="10494" w:type="dxa"/>
+        <w:jc w:val="right"/>
+        <w:tblBorders>
+          <w:top w:val="single" w:sz="4" w:space="0" w:color="000000"/>
+          <w:left w:val="single" w:sz="4" w:space="0" w:color="000000"/>
+          <w:bottom w:val="single" w:sz="4" w:space="0" w:color="000000"/>
+          <w:right w:val="single" w:sz="4" w:space="0" w:color="000000"/>
+          <w:insideH w:val="single" w:sz="4" w:space="0" w:color="000000"/>
+          <w:insideV w:val="single" w:sz="4" w:space="0" w:color="000000"/>
+        </w:tblBorders>
+        <w:tblLayout w:type="fixed"/>
+        <w:tblLook w:val="0400" w:firstRow="0" w:lastRow="0" w:firstColumn="0" w:lastColumn="0" w:noHBand="0" w:noVBand="1"/>
+      </w:tblPr>
+      <w:tblGrid>
+        <w:gridCol w:w="4118"/>
+        <w:gridCol w:w="6376"/>
+      </w:tblGrid>
+      <w:tr>
+        <w:trPr>
+          <w:jc w:val="right"/>
+        </w:trPr>
+        <w:tc>
+          <w:tcPr>
+            <w:tcW w:w="4118" w:type="dxa"/>
+            <w:tcBorders>
+              <w:top w:val="single" w:sz="4" w:space="0" w:color="000000"/>
+              <w:left w:val="single" w:sz="4" w:space="0" w:color="000000"/>
+              <w:bottom w:val="single" w:sz="4" w:space="0" w:color="000000"/>
+              <w:right w:val="single" w:sz="4" w:space="0" w:color="000000"/>
+            </w:tcBorders>
+          </w:tcPr>
+          <w:p>
+            <w:pPr>
+              <w:jc w:val="center"/>
+              <w:rPr>
+                <w:color w:val="000000"/>
+                <w:sz w:val="22"/>
+                <w:szCs w:val="22"/>
+              </w:rPr>
+            </w:pPr>
+            <w:proofErr w:type="spellStart"/>
+            <w:r>
+              <w:rPr>
+                <w:color w:val="000000"/>
+                <w:sz w:val="22"/>
+                <w:szCs w:val="22"/>
+              </w:rPr>
+              <w:t>Command</w:t>
+            </w:r>
+            <w:proofErr w:type="spellEnd"/>
+            <w:r>
+              <w:rPr>
+                <w:color w:val="000000"/>
+                <w:sz w:val="22"/>
+                <w:szCs w:val="22"/>
+              </w:rPr>
+              <w:t xml:space="preserve"> </w:t>
+            </w:r>
+            <w:proofErr w:type="spellStart"/>
+            <w:r>
+              <w:rPr>
+                <w:color w:val="000000"/>
+                <w:sz w:val="22"/>
+                <w:szCs w:val="22"/>
+              </w:rPr>
+              <w:t>name</w:t>
+            </w:r>
+            <w:proofErr w:type="spellEnd"/>
+          </w:p>
+        </w:tc>
+        <w:tc>
+          <w:tcPr>
+            <w:tcW w:w="6376" w:type="dxa"/>
+            <w:tcBorders>
+              <w:top w:val="single" w:sz="4" w:space="0" w:color="000000"/>
+              <w:left w:val="single" w:sz="4" w:space="0" w:color="000000"/>
+              <w:bottom w:val="single" w:sz="4" w:space="0" w:color="000000"/>
+              <w:right w:val="single" w:sz="4" w:space="0" w:color="000000"/>
+            </w:tcBorders>
+          </w:tcPr>
+          <w:p>
+            <w:pPr>
+              <w:jc w:val="center"/>
+              <w:rPr>
+                <w:color w:val="000000"/>
+                <w:sz w:val="22"/>
+                <w:szCs w:val="22"/>
+              </w:rPr>
+            </w:pPr>
+            <w:proofErr w:type="spellStart"/>
+            <w:r>
+              <w:rPr>
+                <w:color w:val="000000"/>
+                <w:sz w:val="22"/>
+                <w:szCs w:val="22"/>
+              </w:rPr>
+              <w:t>Its</w:t>
+            </w:r>
+            <w:proofErr w:type="spellEnd"/>
+            <w:r>
+              <w:rPr>
+                <w:color w:val="000000"/>
+                <w:sz w:val="22"/>
+                <w:szCs w:val="22"/>
+              </w:rPr>
+              <w:t xml:space="preserve"> </w:t>
+            </w:r>
+            <w:proofErr w:type="spellStart"/>
+            <w:r>
+              <w:rPr>
+                <w:color w:val="000000"/>
+                <w:sz w:val="22"/>
+                <w:szCs w:val="22"/>
+              </w:rPr>
+              <w:t>purpose</w:t>
+            </w:r>
+            <w:proofErr w:type="spellEnd"/>
+            <w:r>
+              <w:rPr>
+                <w:color w:val="000000"/>
+                <w:sz w:val="22"/>
+                <w:szCs w:val="22"/>
+              </w:rPr>
+              <w:t xml:space="preserve"> </w:t>
+            </w:r>
+            <w:proofErr w:type="spellStart"/>
+            <w:r>
+              <w:rPr>
+                <w:color w:val="000000"/>
+                <w:sz w:val="22"/>
+                <w:szCs w:val="22"/>
+              </w:rPr>
+              <w:t>and</w:t>
+            </w:r>
+            <w:proofErr w:type="spellEnd"/>
+            <w:r>
+              <w:rPr>
+                <w:color w:val="000000"/>
+                <w:sz w:val="22"/>
+                <w:szCs w:val="22"/>
+              </w:rPr>
+              <w:t xml:space="preserve"> </w:t>
+            </w:r>
+            <w:proofErr w:type="spellStart"/>
+            <w:r>
+              <w:rPr>
+                <w:color w:val="000000"/>
+                <w:sz w:val="22"/>
+                <w:szCs w:val="22"/>
+              </w:rPr>
+              <w:t>functionality</w:t>
+            </w:r>
+            <w:proofErr w:type="spellEnd"/>
+          </w:p>
+        </w:tc>
+      </w:tr>
+      <w:tr>
+        <w:trPr>
+          <w:jc w:val="right"/>
+        </w:trPr>
+        <w:tc>
+          <w:tcPr>
+            <w:tcW w:w="4118" w:type="dxa"/>
+            <w:tcBorders>
+              <w:top w:val="single" w:sz="4" w:space="0" w:color="000000"/>
+              <w:left w:val="single" w:sz="4" w:space="0" w:color="000000"/>
+              <w:bottom w:val="single" w:sz="4" w:space="0" w:color="000000"/>
+              <w:right w:val="single" w:sz="4" w:space="0" w:color="000000"/>
+            </w:tcBorders>
+          </w:tcPr>
+          <w:p>
+            <w:pPr>
+              <w:jc w:val="both"/>
+              <w:rPr>
+                <w:color w:val="000000"/>
+                <w:sz w:val="22"/>
+                <w:szCs w:val="22"/>
+              </w:rPr>
+            </w:pPr>
+            <w:r>
+              <w:rPr>
+                <w:color w:val="000000"/>
+                <w:sz w:val="22"/>
+                <w:szCs w:val="22"/>
+              </w:rPr>
+              <w:t>vi</w:t>
+            </w:r>
+          </w:p>
+        </w:tc>
+        <w:tc>
+          <w:tcPr>
+            <w:tcW w:w="6376" w:type="dxa"/>
+            <w:tcBorders>
+              <w:top w:val="single" w:sz="4" w:space="0" w:color="000000"/>
+              <w:left w:val="single" w:sz="4" w:space="0" w:color="000000"/>
+              <w:bottom w:val="single" w:sz="4" w:space="0" w:color="000000"/>
+              <w:right w:val="single" w:sz="4" w:space="0" w:color="000000"/>
+            </w:tcBorders>
+          </w:tcPr>
+          <w:p>
+            <w:pPr>
+              <w:jc w:val="both"/>
+              <w:rPr>
+                <w:color w:val="000000"/>
+                <w:sz w:val="22"/>
+                <w:szCs w:val="22"/>
+                <w:lang w:val="en-US"/>
+              </w:rPr>
+            </w:pPr>
+            <w:r>
+              <w:rPr>
+                <w:color w:val="000000"/>
+                <w:sz w:val="22"/>
+                <w:szCs w:val="22"/>
+                <w:lang w:val="en-US"/>
+              </w:rPr>
+              <w:t>Text editor Vi, used for editing text files from the command line.</w:t>
+            </w:r>
+          </w:p>
+        </w:tc>
+      </w:tr>
+      <w:tr>
+        <w:trPr>
+          <w:jc w:val="right"/>
+        </w:trPr>
+        <w:tc>
+          <w:tcPr>
+            <w:tcW w:w="4118" w:type="dxa"/>
+            <w:tcBorders>
+              <w:top w:val="single" w:sz="4" w:space="0" w:color="000000"/>
+              <w:left w:val="single" w:sz="4" w:space="0" w:color="000000"/>
+              <w:bottom w:val="single" w:sz="4" w:space="0" w:color="000000"/>
+              <w:right w:val="single" w:sz="4" w:space="0" w:color="000000"/>
+            </w:tcBorders>
+          </w:tcPr>
+          <w:p>
+            <w:pPr>
+              <w:rPr>
+                <w:color w:val="000000"/>
+                <w:sz w:val="22"/>
+                <w:szCs w:val="22"/>
+              </w:rPr>
+            </w:pPr>
+            <w:r>
+              <w:rPr>
+                <w:color w:val="000000"/>
+                <w:sz w:val="22"/>
+                <w:szCs w:val="22"/>
+              </w:rPr>
+              <w:t>o</w:t>
+            </w:r>
+          </w:p>
+        </w:tc>
+        <w:tc>
+          <w:tcPr>
+            <w:tcW w:w="6376" w:type="dxa"/>
+            <w:tcBorders>
+              <w:top w:val="single" w:sz="4" w:space="0" w:color="000000"/>
+              <w:left w:val="single" w:sz="4" w:space="0" w:color="000000"/>
+              <w:bottom w:val="single" w:sz="4" w:space="0" w:color="000000"/>
+              <w:right w:val="single" w:sz="4" w:space="0" w:color="000000"/>
+            </w:tcBorders>
+          </w:tcPr>
+          <w:p>
+            <w:pPr>
+              <w:jc w:val="both"/>
+              <w:rPr>
+                <w:color w:val="000000"/>
+                <w:sz w:val="22"/>
+                <w:szCs w:val="22"/>
+                <w:lang w:val="en-US"/>
+              </w:rPr>
+            </w:pPr>
+            <w:r>
+              <w:rPr>
+                <w:color w:val="000000"/>
+                <w:sz w:val="22"/>
+                <w:szCs w:val="22"/>
+                <w:lang w:val="en-US"/>
+              </w:rPr>
+              <w:t>In the Vi editor, the o command adds a new line after the current line in insert mode.</w:t>
+            </w:r>
+          </w:p>
+        </w:tc>
+      </w:tr>
+      <w:tr>
+        <w:trPr>
+          <w:jc w:val="right"/>
+        </w:trPr>
+        <w:tc>
+          <w:tcPr>
+            <w:tcW w:w="4118" w:type="dxa"/>
+            <w:tcBorders>
+              <w:top w:val="single" w:sz="4" w:space="0" w:color="000000"/>
+              <w:left w:val="single" w:sz="4" w:space="0" w:color="000000"/>
+              <w:bottom w:val="single" w:sz="4" w:space="0" w:color="000000"/>
+              <w:right w:val="single" w:sz="4" w:space="0" w:color="000000"/>
+            </w:tcBorders>
+          </w:tcPr>
+          <w:p>
+            <w:pPr>
+              <w:jc w:val="both"/>
+              <w:rPr>
+                <w:color w:val="000000"/>
+                <w:sz w:val="22"/>
+                <w:szCs w:val="22"/>
+              </w:rPr>
+            </w:pPr>
+            <w:r>
+              <w:rPr>
+                <w:color w:val="000000"/>
+                <w:sz w:val="22"/>
+                <w:szCs w:val="22"/>
+              </w:rPr>
+              <w:t>O</w:t>
+            </w:r>
+          </w:p>
+        </w:tc>
+        <w:tc>
+          <w:tcPr>
+            <w:tcW w:w="6376" w:type="dxa"/>
+            <w:tcBorders>
+              <w:top w:val="single" w:sz="4" w:space="0" w:color="000000"/>
+              <w:left w:val="single" w:sz="4" w:space="0" w:color="000000"/>
+              <w:bottom w:val="single" w:sz="4" w:space="0" w:color="000000"/>
+              <w:right w:val="single" w:sz="4" w:space="0" w:color="000000"/>
+            </w:tcBorders>
+          </w:tcPr>
+          <w:p>
+            <w:pPr>
+              <w:jc w:val="both"/>
+              <w:rPr>
+                <w:color w:val="000000"/>
+                <w:sz w:val="22"/>
+                <w:szCs w:val="22"/>
+                <w:lang w:val="en-US"/>
+              </w:rPr>
+            </w:pPr>
+            <w:r>
+              <w:rPr>
+                <w:color w:val="000000"/>
+                <w:sz w:val="22"/>
+                <w:szCs w:val="22"/>
+                <w:lang w:val="en-US"/>
+              </w:rPr>
+              <w:t>In the Vi editor, the O command adds a new line before the current line in insert mode.</w:t>
+            </w:r>
+          </w:p>
+        </w:tc>
+      </w:tr>
+      <w:tr>
+        <w:trPr>
+          <w:jc w:val="right"/>
+        </w:trPr>
+        <w:tc>
+          <w:tcPr>
+            <w:tcW w:w="4118" w:type="dxa"/>
+            <w:tcBorders>
+              <w:top w:val="single" w:sz="4" w:space="0" w:color="000000"/>
+              <w:left w:val="single" w:sz="4" w:space="0" w:color="000000"/>
+              <w:bottom w:val="single" w:sz="4" w:space="0" w:color="000000"/>
+              <w:right w:val="single" w:sz="4" w:space="0" w:color="000000"/>
+            </w:tcBorders>
+          </w:tcPr>
+          <w:p>
+            <w:pPr>
+              <w:jc w:val="both"/>
+              <w:rPr>
+                <w:color w:val="000000"/>
+                <w:sz w:val="22"/>
+                <w:szCs w:val="22"/>
+              </w:rPr>
+            </w:pPr>
+            <w:proofErr w:type="spellStart"/>
+            <w:r>
+              <w:rPr>
+                <w:color w:val="000000"/>
+                <w:sz w:val="22"/>
+                <w:szCs w:val="22"/>
+              </w:rPr>
+              <w:t>Esc</w:t>
+            </w:r>
+            <w:proofErr w:type="spellEnd"/>
+          </w:p>
+        </w:tc>
+        <w:tc>
+          <w:tcPr>
+            <w:tcW w:w="6376" w:type="dxa"/>
+            <w:tcBorders>
+              <w:top w:val="single" w:sz="4" w:space="0" w:color="000000"/>
+              <w:left w:val="single" w:sz="4" w:space="0" w:color="000000"/>
+              <w:bottom w:val="single" w:sz="4" w:space="0" w:color="000000"/>
+              <w:right w:val="single" w:sz="4" w:space="0" w:color="000000"/>
+            </w:tcBorders>
+          </w:tcPr>
+          <w:p>
+            <w:pPr>
+              <w:jc w:val="both"/>
+              <w:rPr>
+                <w:color w:val="000000"/>
+                <w:sz w:val="22"/>
+                <w:szCs w:val="22"/>
+                <w:lang w:val="en-US"/>
+              </w:rPr>
+            </w:pPr>
+            <w:r>
+              <w:rPr>
+                <w:color w:val="000000"/>
+                <w:sz w:val="22"/>
+                <w:szCs w:val="22"/>
+                <w:lang w:val="en-US"/>
+              </w:rPr>
+              <w:t>The Esc key exits insert mode and returns to command mode in the Vi editor.</w:t>
+            </w:r>
+          </w:p>
+        </w:tc>
+      </w:tr>
+      <w:tr>
+        <w:trPr>
+          <w:jc w:val="right"/>
+        </w:trPr>
+        <w:tc>
+          <w:tcPr>
+            <w:tcW w:w="4118" w:type="dxa"/>
+            <w:tcBorders>
+              <w:top w:val="single" w:sz="4" w:space="0" w:color="000000"/>
+              <w:left w:val="single" w:sz="4" w:space="0" w:color="000000"/>
+              <w:bottom w:val="single" w:sz="4" w:space="0" w:color="000000"/>
+              <w:right w:val="single" w:sz="4" w:space="0" w:color="000000"/>
+            </w:tcBorders>
+          </w:tcPr>
+          <w:p>
+            <w:pPr>
+              <w:jc w:val="both"/>
+              <w:rPr>
+                <w:color w:val="000000"/>
+                <w:sz w:val="22"/>
+                <w:szCs w:val="22"/>
+              </w:rPr>
+            </w:pPr>
+            <w:r>
+              <w:rPr>
+                <w:color w:val="000000"/>
+                <w:sz w:val="22"/>
+                <w:szCs w:val="22"/>
+              </w:rPr>
+              <w:t>:x, :</w:t>
+            </w:r>
+            <w:proofErr w:type="spellStart"/>
+            <w:r>
+              <w:rPr>
+                <w:color w:val="000000"/>
+                <w:sz w:val="22"/>
+                <w:szCs w:val="22"/>
+              </w:rPr>
+              <w:t>wq</w:t>
+            </w:r>
+            <w:proofErr w:type="spellEnd"/>
+          </w:p>
+        </w:tc>
+        <w:tc>
+          <w:tcPr>
+            <w:tcW w:w="6376" w:type="dxa"/>
+            <w:tcBorders>
+              <w:top w:val="single" w:sz="4" w:space="0" w:color="000000"/>
+              <w:left w:val="single" w:sz="4" w:space="0" w:color="000000"/>
+              <w:bottom w:val="single" w:sz="4" w:space="0" w:color="000000"/>
+              <w:right w:val="single" w:sz="4" w:space="0" w:color="000000"/>
+            </w:tcBorders>
+          </w:tcPr>
+          <w:p>
+            <w:pPr>
+              <w:jc w:val="both"/>
+              <w:rPr>
+                <w:color w:val="000000"/>
+                <w:sz w:val="22"/>
+                <w:szCs w:val="22"/>
+                <w:lang w:val="en-US"/>
+              </w:rPr>
+            </w:pPr>
+            <w:r>
+              <w:rPr>
+                <w:color w:val="000000"/>
+                <w:sz w:val="22"/>
+                <w:szCs w:val="22"/>
+                <w:lang w:val="en-US"/>
+              </w:rPr>
+              <w:t xml:space="preserve">In the Vi editor, </w:t>
+            </w:r>
+            <w:proofErr w:type="gramStart"/>
+            <w:r>
+              <w:rPr>
+                <w:color w:val="000000"/>
+                <w:sz w:val="22"/>
+                <w:szCs w:val="22"/>
+                <w:lang w:val="en-US"/>
+              </w:rPr>
+              <w:t>the :x</w:t>
+            </w:r>
+            <w:proofErr w:type="gramEnd"/>
+            <w:r>
+              <w:rPr>
+                <w:color w:val="000000"/>
+                <w:sz w:val="22"/>
+                <w:szCs w:val="22"/>
+                <w:lang w:val="en-US"/>
+              </w:rPr>
+              <w:t xml:space="preserve"> or :</w:t>
+            </w:r>
+            <w:proofErr w:type="spellStart"/>
+            <w:r>
+              <w:rPr>
+                <w:color w:val="000000"/>
+                <w:sz w:val="22"/>
+                <w:szCs w:val="22"/>
+                <w:lang w:val="en-US"/>
+              </w:rPr>
+              <w:t>wq</w:t>
+            </w:r>
+            <w:proofErr w:type="spellEnd"/>
+            <w:r>
+              <w:rPr>
+                <w:color w:val="000000"/>
+                <w:sz w:val="22"/>
+                <w:szCs w:val="22"/>
+                <w:lang w:val="en-US"/>
+              </w:rPr>
+              <w:t xml:space="preserve"> command saves the file and exits the editor.</w:t>
+            </w:r>
+          </w:p>
+        </w:tc>
+      </w:tr>
+      <w:tr>
+        <w:trPr>
+          <w:jc w:val="right"/>
+        </w:trPr>
+        <w:tc>
+          <w:tcPr>
+            <w:tcW w:w="4118" w:type="dxa"/>
+            <w:tcBorders>
+              <w:top w:val="single" w:sz="4" w:space="0" w:color="000000"/>
+              <w:left w:val="single" w:sz="4" w:space="0" w:color="000000"/>
+              <w:bottom w:val="single" w:sz="4" w:space="0" w:color="000000"/>
+              <w:right w:val="single" w:sz="4" w:space="0" w:color="000000"/>
+            </w:tcBorders>
+          </w:tcPr>
+          <w:p>
+            <w:pPr>
+              <w:jc w:val="both"/>
+              <w:rPr>
+                <w:color w:val="000000"/>
+                <w:sz w:val="22"/>
+                <w:szCs w:val="22"/>
+              </w:rPr>
+            </w:pPr>
+            <w:r>
+              <w:rPr>
+                <w:color w:val="000000"/>
+                <w:sz w:val="22"/>
+                <w:szCs w:val="22"/>
+              </w:rPr>
+              <w:lastRenderedPageBreak/>
+              <w:t>:q!</w:t>
+            </w:r>
+          </w:p>
+        </w:tc>
+        <w:tc>
+          <w:tcPr>
+            <w:tcW w:w="6376" w:type="dxa"/>
+            <w:tcBorders>
+              <w:top w:val="single" w:sz="4" w:space="0" w:color="000000"/>
+              <w:left w:val="single" w:sz="4" w:space="0" w:color="000000"/>
+              <w:bottom w:val="single" w:sz="4" w:space="0" w:color="000000"/>
+              <w:right w:val="single" w:sz="4" w:space="0" w:color="000000"/>
+            </w:tcBorders>
+          </w:tcPr>
+          <w:p>
+            <w:pPr>
+              <w:jc w:val="both"/>
+              <w:rPr>
+                <w:color w:val="000000"/>
+                <w:sz w:val="22"/>
+                <w:szCs w:val="22"/>
+                <w:lang w:val="en-US"/>
+              </w:rPr>
+            </w:pPr>
+            <w:r>
+              <w:rPr>
+                <w:color w:val="000000"/>
+                <w:sz w:val="22"/>
+                <w:szCs w:val="22"/>
+                <w:lang w:val="en-US"/>
+              </w:rPr>
+              <w:t xml:space="preserve">In the Vi editor, </w:t>
+            </w:r>
+            <w:proofErr w:type="gramStart"/>
+            <w:r>
+              <w:rPr>
+                <w:color w:val="000000"/>
+                <w:sz w:val="22"/>
+                <w:szCs w:val="22"/>
+                <w:lang w:val="en-US"/>
+              </w:rPr>
+              <w:t>the :q</w:t>
+            </w:r>
+            <w:proofErr w:type="gramEnd"/>
+            <w:r>
+              <w:rPr>
+                <w:color w:val="000000"/>
+                <w:sz w:val="22"/>
+                <w:szCs w:val="22"/>
+                <w:lang w:val="en-US"/>
+              </w:rPr>
+              <w:t>! command exits the editor without saving changes.</w:t>
+            </w:r>
+          </w:p>
+        </w:tc>
+      </w:tr>
+      <w:tr>
+        <w:trPr>
+          <w:jc w:val="right"/>
+        </w:trPr>
+        <w:tc>
+          <w:tcPr>
+            <w:tcW w:w="4118" w:type="dxa"/>
+            <w:tcBorders>
+              <w:top w:val="single" w:sz="4" w:space="0" w:color="000000"/>
+              <w:left w:val="single" w:sz="4" w:space="0" w:color="000000"/>
+              <w:bottom w:val="single" w:sz="4" w:space="0" w:color="000000"/>
+              <w:right w:val="single" w:sz="4" w:space="0" w:color="000000"/>
+            </w:tcBorders>
+          </w:tcPr>
+          <w:p>
+            <w:pPr>
+              <w:jc w:val="both"/>
+              <w:rPr>
+                <w:color w:val="000000"/>
+                <w:sz w:val="22"/>
+                <w:szCs w:val="22"/>
+              </w:rPr>
+            </w:pPr>
+            <w:r>
+              <w:rPr>
+                <w:color w:val="000000"/>
+                <w:sz w:val="22"/>
+                <w:szCs w:val="22"/>
+              </w:rPr>
+              <w:t>:e!</w:t>
+            </w:r>
+          </w:p>
+        </w:tc>
+        <w:tc>
+          <w:tcPr>
+            <w:tcW w:w="6376" w:type="dxa"/>
+            <w:tcBorders>
+              <w:top w:val="single" w:sz="4" w:space="0" w:color="000000"/>
+              <w:left w:val="single" w:sz="4" w:space="0" w:color="000000"/>
+              <w:bottom w:val="single" w:sz="4" w:space="0" w:color="000000"/>
+              <w:right w:val="single" w:sz="4" w:space="0" w:color="000000"/>
+            </w:tcBorders>
+          </w:tcPr>
+          <w:p>
+            <w:pPr>
+              <w:jc w:val="both"/>
+              <w:rPr>
+                <w:color w:val="000000"/>
+                <w:sz w:val="22"/>
+                <w:szCs w:val="22"/>
+                <w:lang w:val="en-US"/>
+              </w:rPr>
+            </w:pPr>
+            <w:r>
+              <w:rPr>
+                <w:color w:val="000000"/>
+                <w:sz w:val="22"/>
+                <w:szCs w:val="22"/>
+                <w:lang w:val="en-US"/>
+              </w:rPr>
+              <w:t xml:space="preserve">In the Vi editor, </w:t>
+            </w:r>
+            <w:proofErr w:type="gramStart"/>
+            <w:r>
+              <w:rPr>
+                <w:color w:val="000000"/>
+                <w:sz w:val="22"/>
+                <w:szCs w:val="22"/>
+                <w:lang w:val="en-US"/>
+              </w:rPr>
+              <w:t>the :e</w:t>
+            </w:r>
+            <w:proofErr w:type="gramEnd"/>
+            <w:r>
+              <w:rPr>
+                <w:color w:val="000000"/>
+                <w:sz w:val="22"/>
+                <w:szCs w:val="22"/>
+                <w:lang w:val="en-US"/>
+              </w:rPr>
+              <w:t>! command discards all changes and reloads the file.</w:t>
+            </w:r>
+          </w:p>
+        </w:tc>
+      </w:tr>
+      <w:tr>
+        <w:trPr>
+          <w:jc w:val="right"/>
+        </w:trPr>
+        <w:tc>
+          <w:tcPr>
+            <w:tcW w:w="4118" w:type="dxa"/>
+            <w:tcBorders>
+              <w:top w:val="single" w:sz="4" w:space="0" w:color="000000"/>
+              <w:left w:val="single" w:sz="4" w:space="0" w:color="000000"/>
+              <w:bottom w:val="single" w:sz="4" w:space="0" w:color="000000"/>
+              <w:right w:val="single" w:sz="4" w:space="0" w:color="000000"/>
+            </w:tcBorders>
+          </w:tcPr>
+          <w:p>
+            <w:pPr>
+              <w:jc w:val="both"/>
+              <w:rPr>
+                <w:color w:val="000000"/>
+                <w:sz w:val="22"/>
+                <w:szCs w:val="22"/>
+              </w:rPr>
+            </w:pPr>
+            <w:r>
+              <w:rPr>
+                <w:color w:val="000000"/>
+                <w:sz w:val="22"/>
+                <w:szCs w:val="22"/>
+              </w:rPr>
+              <w:t>:w!</w:t>
+            </w:r>
+          </w:p>
+        </w:tc>
+        <w:tc>
+          <w:tcPr>
+            <w:tcW w:w="6376" w:type="dxa"/>
+            <w:tcBorders>
+              <w:top w:val="single" w:sz="4" w:space="0" w:color="000000"/>
+              <w:left w:val="single" w:sz="4" w:space="0" w:color="000000"/>
+              <w:bottom w:val="single" w:sz="4" w:space="0" w:color="000000"/>
+              <w:right w:val="single" w:sz="4" w:space="0" w:color="000000"/>
+            </w:tcBorders>
+          </w:tcPr>
+          <w:p>
+            <w:pPr>
+              <w:jc w:val="both"/>
+              <w:rPr>
+                <w:color w:val="000000"/>
+                <w:sz w:val="22"/>
+                <w:szCs w:val="22"/>
+                <w:lang w:val="en-US"/>
+              </w:rPr>
+            </w:pPr>
+            <w:r>
+              <w:rPr>
+                <w:color w:val="000000"/>
+                <w:sz w:val="22"/>
+                <w:szCs w:val="22"/>
+                <w:lang w:val="en-US"/>
+              </w:rPr>
+              <w:t xml:space="preserve">In the Vi editor, </w:t>
+            </w:r>
+            <w:proofErr w:type="gramStart"/>
+            <w:r>
+              <w:rPr>
+                <w:color w:val="000000"/>
+                <w:sz w:val="22"/>
+                <w:szCs w:val="22"/>
+                <w:lang w:val="en-US"/>
+              </w:rPr>
+              <w:t>the :w</w:t>
+            </w:r>
+            <w:proofErr w:type="gramEnd"/>
+            <w:r>
+              <w:rPr>
+                <w:color w:val="000000"/>
+                <w:sz w:val="22"/>
+                <w:szCs w:val="22"/>
+                <w:lang w:val="en-US"/>
+              </w:rPr>
+              <w:t>! command saves the file as "read-only" if possible.</w:t>
+            </w:r>
+          </w:p>
+        </w:tc>
+      </w:tr>
+      <w:tr>
+        <w:trPr>
+          <w:jc w:val="right"/>
+        </w:trPr>
+        <w:tc>
+          <w:tcPr>
+            <w:tcW w:w="4118" w:type="dxa"/>
+            <w:tcBorders>
+              <w:top w:val="single" w:sz="4" w:space="0" w:color="000000"/>
+              <w:left w:val="single" w:sz="4" w:space="0" w:color="000000"/>
+              <w:bottom w:val="single" w:sz="4" w:space="0" w:color="000000"/>
+              <w:right w:val="single" w:sz="4" w:space="0" w:color="000000"/>
+            </w:tcBorders>
+          </w:tcPr>
+          <w:p>
+            <w:pPr>
+              <w:jc w:val="both"/>
+              <w:rPr>
+                <w:color w:val="000000"/>
+                <w:sz w:val="22"/>
+                <w:szCs w:val="22"/>
+              </w:rPr>
+            </w:pPr>
+            <w:proofErr w:type="spellStart"/>
+            <w:r>
+              <w:rPr>
+                <w:color w:val="000000"/>
+                <w:sz w:val="22"/>
+                <w:szCs w:val="22"/>
+              </w:rPr>
+              <w:t>cat</w:t>
+            </w:r>
+            <w:proofErr w:type="spellEnd"/>
+          </w:p>
+        </w:tc>
+        <w:tc>
+          <w:tcPr>
+            <w:tcW w:w="6376" w:type="dxa"/>
+            <w:tcBorders>
+              <w:top w:val="single" w:sz="4" w:space="0" w:color="000000"/>
+              <w:left w:val="single" w:sz="4" w:space="0" w:color="000000"/>
+              <w:bottom w:val="single" w:sz="4" w:space="0" w:color="000000"/>
+              <w:right w:val="single" w:sz="4" w:space="0" w:color="000000"/>
+            </w:tcBorders>
+          </w:tcPr>
+          <w:p>
+            <w:pPr>
+              <w:jc w:val="both"/>
+              <w:rPr>
+                <w:color w:val="000000"/>
+                <w:sz w:val="22"/>
+                <w:szCs w:val="22"/>
+                <w:lang w:val="en-US"/>
+              </w:rPr>
+            </w:pPr>
+            <w:r>
+              <w:rPr>
+                <w:color w:val="000000"/>
+                <w:sz w:val="22"/>
+                <w:szCs w:val="22"/>
+                <w:lang w:val="en-US"/>
+              </w:rPr>
+              <w:t>The cat command displays the contents of a file on the screen.</w:t>
+            </w:r>
+          </w:p>
+        </w:tc>
+      </w:tr>
+      <w:tr>
+        <w:trPr>
+          <w:jc w:val="right"/>
+        </w:trPr>
+        <w:tc>
+          <w:tcPr>
+            <w:tcW w:w="4118" w:type="dxa"/>
+            <w:tcBorders>
+              <w:top w:val="single" w:sz="4" w:space="0" w:color="000000"/>
+              <w:left w:val="single" w:sz="4" w:space="0" w:color="000000"/>
+              <w:bottom w:val="single" w:sz="4" w:space="0" w:color="000000"/>
+              <w:right w:val="single" w:sz="4" w:space="0" w:color="000000"/>
+            </w:tcBorders>
+          </w:tcPr>
+          <w:p>
+            <w:pPr>
+              <w:jc w:val="both"/>
+              <w:rPr>
+                <w:color w:val="000000"/>
+                <w:sz w:val="22"/>
+                <w:szCs w:val="22"/>
+              </w:rPr>
+            </w:pPr>
+            <w:proofErr w:type="spellStart"/>
+            <w:r>
+              <w:rPr>
+                <w:color w:val="000000"/>
+                <w:sz w:val="22"/>
+                <w:szCs w:val="22"/>
+              </w:rPr>
+              <w:t>chmod</w:t>
+            </w:r>
+            <w:proofErr w:type="spellEnd"/>
+          </w:p>
+        </w:tc>
+        <w:tc>
+          <w:tcPr>
+            <w:tcW w:w="6376" w:type="dxa"/>
+            <w:tcBorders>
+              <w:top w:val="single" w:sz="4" w:space="0" w:color="000000"/>
+              <w:left w:val="single" w:sz="4" w:space="0" w:color="000000"/>
+              <w:bottom w:val="single" w:sz="4" w:space="0" w:color="000000"/>
+              <w:right w:val="single" w:sz="4" w:space="0" w:color="000000"/>
+            </w:tcBorders>
+          </w:tcPr>
+          <w:p>
+            <w:pPr>
+              <w:jc w:val="both"/>
+              <w:rPr>
+                <w:color w:val="000000"/>
+                <w:sz w:val="22"/>
+                <w:szCs w:val="22"/>
+                <w:lang w:val="en-US"/>
+              </w:rPr>
+            </w:pPr>
+            <w:r>
+              <w:rPr>
+                <w:color w:val="000000"/>
+                <w:sz w:val="22"/>
+                <w:szCs w:val="22"/>
+                <w:lang w:val="en-US"/>
+              </w:rPr>
+              <w:t xml:space="preserve">The </w:t>
+            </w:r>
+            <w:proofErr w:type="spellStart"/>
+            <w:r>
+              <w:rPr>
+                <w:color w:val="000000"/>
+                <w:sz w:val="22"/>
+                <w:szCs w:val="22"/>
+                <w:lang w:val="en-US"/>
+              </w:rPr>
+              <w:t>chmod</w:t>
+            </w:r>
+            <w:proofErr w:type="spellEnd"/>
+            <w:r>
+              <w:rPr>
+                <w:color w:val="000000"/>
+                <w:sz w:val="22"/>
+                <w:szCs w:val="22"/>
+                <w:lang w:val="en-US"/>
+              </w:rPr>
+              <w:t xml:space="preserve"> command is used to change permissions on files and directories.</w:t>
+            </w:r>
+          </w:p>
+        </w:tc>
+      </w:tr>
+      <w:tr>
+        <w:trPr>
+          <w:jc w:val="right"/>
+        </w:trPr>
+        <w:tc>
+          <w:tcPr>
+            <w:tcW w:w="4118" w:type="dxa"/>
+            <w:tcBorders>
+              <w:top w:val="single" w:sz="4" w:space="0" w:color="000000"/>
+              <w:left w:val="single" w:sz="4" w:space="0" w:color="000000"/>
+              <w:bottom w:val="single" w:sz="4" w:space="0" w:color="000000"/>
+              <w:right w:val="single" w:sz="4" w:space="0" w:color="000000"/>
+            </w:tcBorders>
+          </w:tcPr>
+          <w:p>
+            <w:pPr>
+              <w:jc w:val="both"/>
+              <w:rPr>
+                <w:color w:val="000000"/>
+                <w:sz w:val="22"/>
+                <w:szCs w:val="22"/>
+              </w:rPr>
+            </w:pPr>
+            <w:proofErr w:type="spellStart"/>
+            <w:r>
+              <w:rPr>
+                <w:color w:val="000000"/>
+                <w:sz w:val="22"/>
+                <w:szCs w:val="22"/>
+              </w:rPr>
+              <w:t>echo</w:t>
+            </w:r>
+            <w:proofErr w:type="spellEnd"/>
+          </w:p>
+        </w:tc>
+        <w:tc>
+          <w:tcPr>
+            <w:tcW w:w="6376" w:type="dxa"/>
+            <w:tcBorders>
+              <w:top w:val="single" w:sz="4" w:space="0" w:color="000000"/>
+              <w:left w:val="single" w:sz="4" w:space="0" w:color="000000"/>
+              <w:bottom w:val="single" w:sz="4" w:space="0" w:color="000000"/>
+              <w:right w:val="single" w:sz="4" w:space="0" w:color="000000"/>
+            </w:tcBorders>
+          </w:tcPr>
+          <w:p>
+            <w:pPr>
+              <w:jc w:val="both"/>
+              <w:rPr>
+                <w:color w:val="000000"/>
+                <w:sz w:val="22"/>
+                <w:szCs w:val="22"/>
+                <w:lang w:val="en-US"/>
+              </w:rPr>
+            </w:pPr>
+            <w:r>
+              <w:rPr>
+                <w:color w:val="000000"/>
+                <w:sz w:val="22"/>
+                <w:szCs w:val="22"/>
+                <w:lang w:val="en-US"/>
+              </w:rPr>
+              <w:t>The echo command displays text or variable values on the screen.</w:t>
+            </w:r>
+          </w:p>
+        </w:tc>
+      </w:tr>
+      <w:tr>
+        <w:trPr>
+          <w:jc w:val="right"/>
+        </w:trPr>
+        <w:tc>
+          <w:tcPr>
+            <w:tcW w:w="4118" w:type="dxa"/>
+            <w:tcBorders>
+              <w:top w:val="single" w:sz="4" w:space="0" w:color="000000"/>
+              <w:left w:val="single" w:sz="4" w:space="0" w:color="000000"/>
+              <w:bottom w:val="single" w:sz="4" w:space="0" w:color="000000"/>
+              <w:right w:val="single" w:sz="4" w:space="0" w:color="000000"/>
+            </w:tcBorders>
+          </w:tcPr>
+          <w:p>
+            <w:pPr>
+              <w:jc w:val="both"/>
+              <w:rPr>
+                <w:color w:val="000000"/>
+                <w:sz w:val="22"/>
+                <w:szCs w:val="22"/>
+              </w:rPr>
+            </w:pPr>
+            <w:proofErr w:type="spellStart"/>
+            <w:r>
+              <w:rPr>
+                <w:color w:val="000000"/>
+                <w:sz w:val="22"/>
+                <w:szCs w:val="22"/>
+              </w:rPr>
+              <w:t>test</w:t>
+            </w:r>
+            <w:proofErr w:type="spellEnd"/>
+            <w:r>
+              <w:rPr>
+                <w:color w:val="000000"/>
+                <w:sz w:val="22"/>
+                <w:szCs w:val="22"/>
+              </w:rPr>
+              <w:t xml:space="preserve"> </w:t>
+            </w:r>
+            <w:proofErr w:type="spellStart"/>
+            <w:r>
+              <w:rPr>
+                <w:color w:val="000000"/>
+                <w:sz w:val="22"/>
+                <w:szCs w:val="22"/>
+              </w:rPr>
+              <w:t>or</w:t>
+            </w:r>
+            <w:proofErr w:type="spellEnd"/>
+            <w:r>
+              <w:rPr>
+                <w:color w:val="000000"/>
+                <w:sz w:val="22"/>
+                <w:szCs w:val="22"/>
+              </w:rPr>
+              <w:t xml:space="preserve"> [ ]</w:t>
+            </w:r>
+          </w:p>
+        </w:tc>
+        <w:tc>
+          <w:tcPr>
+            <w:tcW w:w="6376" w:type="dxa"/>
+            <w:tcBorders>
+              <w:top w:val="single" w:sz="4" w:space="0" w:color="000000"/>
+              <w:left w:val="single" w:sz="4" w:space="0" w:color="000000"/>
+              <w:bottom w:val="single" w:sz="4" w:space="0" w:color="000000"/>
+              <w:right w:val="single" w:sz="4" w:space="0" w:color="000000"/>
+            </w:tcBorders>
+          </w:tcPr>
+          <w:p>
+            <w:pPr>
+              <w:jc w:val="both"/>
+              <w:rPr>
+                <w:color w:val="000000"/>
+                <w:sz w:val="22"/>
+                <w:szCs w:val="22"/>
+                <w:lang w:val="en-US"/>
+              </w:rPr>
+            </w:pPr>
+            <w:r>
+              <w:rPr>
+                <w:color w:val="000000"/>
+                <w:sz w:val="22"/>
+                <w:szCs w:val="22"/>
+                <w:lang w:val="en-US"/>
+              </w:rPr>
+              <w:t xml:space="preserve">The test command or </w:t>
+            </w:r>
+            <w:proofErr w:type="gramStart"/>
+            <w:r>
+              <w:rPr>
+                <w:color w:val="000000"/>
+                <w:sz w:val="22"/>
+                <w:szCs w:val="22"/>
+                <w:lang w:val="en-US"/>
+              </w:rPr>
+              <w:t>[ ]</w:t>
+            </w:r>
+            <w:proofErr w:type="gramEnd"/>
+            <w:r>
+              <w:rPr>
+                <w:color w:val="000000"/>
+                <w:sz w:val="22"/>
+                <w:szCs w:val="22"/>
+                <w:lang w:val="en-US"/>
+              </w:rPr>
+              <w:t xml:space="preserve"> is used to perform conditional tests in scripts.</w:t>
+            </w:r>
+          </w:p>
+        </w:tc>
+      </w:tr>
+      <w:tr>
+        <w:trPr>
+          <w:jc w:val="right"/>
+        </w:trPr>
+        <w:tc>
+          <w:tcPr>
+            <w:tcW w:w="4118" w:type="dxa"/>
+            <w:tcBorders>
+              <w:top w:val="single" w:sz="4" w:space="0" w:color="000000"/>
+              <w:left w:val="single" w:sz="4" w:space="0" w:color="000000"/>
+              <w:bottom w:val="single" w:sz="4" w:space="0" w:color="000000"/>
+              <w:right w:val="single" w:sz="4" w:space="0" w:color="000000"/>
+            </w:tcBorders>
+          </w:tcPr>
+          <w:p>
+            <w:pPr>
+              <w:jc w:val="both"/>
+              <w:rPr>
+                <w:color w:val="000000"/>
+                <w:sz w:val="22"/>
+                <w:szCs w:val="22"/>
+              </w:rPr>
+            </w:pPr>
+            <w:proofErr w:type="spellStart"/>
+            <w:r>
+              <w:rPr>
+                <w:color w:val="000000"/>
+                <w:sz w:val="22"/>
+                <w:szCs w:val="22"/>
+              </w:rPr>
+              <w:t>then</w:t>
+            </w:r>
+            <w:proofErr w:type="spellEnd"/>
+          </w:p>
+        </w:tc>
+        <w:tc>
+          <w:tcPr>
+            <w:tcW w:w="6376" w:type="dxa"/>
+            <w:tcBorders>
+              <w:top w:val="single" w:sz="4" w:space="0" w:color="000000"/>
+              <w:left w:val="single" w:sz="4" w:space="0" w:color="000000"/>
+              <w:bottom w:val="single" w:sz="4" w:space="0" w:color="000000"/>
+              <w:right w:val="single" w:sz="4" w:space="0" w:color="000000"/>
+            </w:tcBorders>
+          </w:tcPr>
+          <w:p>
+            <w:pPr>
+              <w:jc w:val="both"/>
+              <w:rPr>
+                <w:color w:val="000000"/>
+                <w:sz w:val="22"/>
+                <w:szCs w:val="22"/>
+                <w:lang w:val="en-US"/>
+              </w:rPr>
+            </w:pPr>
+            <w:r>
+              <w:rPr>
+                <w:color w:val="000000"/>
+                <w:sz w:val="22"/>
+                <w:szCs w:val="22"/>
+                <w:lang w:val="en-US"/>
+              </w:rPr>
+              <w:t>then marks the block of commands to be executed if the condition in the if statement is true.</w:t>
+            </w:r>
+          </w:p>
+        </w:tc>
+      </w:tr>
+      <w:tr>
+        <w:trPr>
+          <w:jc w:val="right"/>
+        </w:trPr>
+        <w:tc>
+          <w:tcPr>
+            <w:tcW w:w="4118" w:type="dxa"/>
+            <w:tcBorders>
+              <w:top w:val="single" w:sz="4" w:space="0" w:color="000000"/>
+              <w:left w:val="single" w:sz="4" w:space="0" w:color="000000"/>
+              <w:bottom w:val="single" w:sz="4" w:space="0" w:color="000000"/>
+              <w:right w:val="single" w:sz="4" w:space="0" w:color="000000"/>
+            </w:tcBorders>
+          </w:tcPr>
+          <w:p>
+            <w:pPr>
+              <w:jc w:val="both"/>
+              <w:rPr>
+                <w:color w:val="000000"/>
+                <w:sz w:val="22"/>
+                <w:szCs w:val="22"/>
+              </w:rPr>
+            </w:pPr>
+            <w:proofErr w:type="spellStart"/>
+            <w:r>
+              <w:rPr>
+                <w:color w:val="000000"/>
+                <w:sz w:val="22"/>
+                <w:szCs w:val="22"/>
+              </w:rPr>
+              <w:t>else</w:t>
+            </w:r>
+            <w:proofErr w:type="spellEnd"/>
+          </w:p>
+        </w:tc>
+        <w:tc>
+          <w:tcPr>
+            <w:tcW w:w="6376" w:type="dxa"/>
+            <w:tcBorders>
+              <w:top w:val="single" w:sz="4" w:space="0" w:color="000000"/>
+              <w:left w:val="single" w:sz="4" w:space="0" w:color="000000"/>
+              <w:bottom w:val="single" w:sz="4" w:space="0" w:color="000000"/>
+              <w:right w:val="single" w:sz="4" w:space="0" w:color="000000"/>
+            </w:tcBorders>
+          </w:tcPr>
+          <w:p>
+            <w:pPr>
+              <w:jc w:val="both"/>
+              <w:rPr>
+                <w:color w:val="000000"/>
+                <w:sz w:val="22"/>
+                <w:szCs w:val="22"/>
+                <w:lang w:val="en-US"/>
+              </w:rPr>
+            </w:pPr>
+            <w:r>
+              <w:rPr>
+                <w:color w:val="000000"/>
+                <w:sz w:val="22"/>
+                <w:szCs w:val="22"/>
+                <w:lang w:val="en-US"/>
+              </w:rPr>
+              <w:t>else marks the block of commands to be executed if the condition in the if statement is false.</w:t>
+            </w:r>
+          </w:p>
+        </w:tc>
+      </w:tr>
+      <w:tr>
+        <w:trPr>
+          <w:jc w:val="right"/>
+        </w:trPr>
+        <w:tc>
+          <w:tcPr>
+            <w:tcW w:w="4118" w:type="dxa"/>
+            <w:tcBorders>
+              <w:top w:val="single" w:sz="4" w:space="0" w:color="000000"/>
+              <w:left w:val="single" w:sz="4" w:space="0" w:color="000000"/>
+              <w:bottom w:val="single" w:sz="4" w:space="0" w:color="000000"/>
+              <w:right w:val="single" w:sz="4" w:space="0" w:color="000000"/>
+            </w:tcBorders>
+          </w:tcPr>
+          <w:p>
+            <w:pPr>
+              <w:jc w:val="both"/>
+              <w:rPr>
+                <w:color w:val="000000"/>
+                <w:sz w:val="22"/>
+                <w:szCs w:val="22"/>
+              </w:rPr>
+            </w:pPr>
+            <w:proofErr w:type="spellStart"/>
+            <w:r>
+              <w:rPr>
+                <w:color w:val="000000"/>
+                <w:sz w:val="22"/>
+                <w:szCs w:val="22"/>
+              </w:rPr>
+              <w:t>fi</w:t>
+            </w:r>
+            <w:proofErr w:type="spellEnd"/>
+          </w:p>
+        </w:tc>
+        <w:tc>
+          <w:tcPr>
+            <w:tcW w:w="6376" w:type="dxa"/>
+            <w:tcBorders>
+              <w:top w:val="single" w:sz="4" w:space="0" w:color="000000"/>
+              <w:left w:val="single" w:sz="4" w:space="0" w:color="000000"/>
+              <w:bottom w:val="single" w:sz="4" w:space="0" w:color="000000"/>
+              <w:right w:val="single" w:sz="4" w:space="0" w:color="000000"/>
+            </w:tcBorders>
+          </w:tcPr>
+          <w:p>
+            <w:pPr>
+              <w:jc w:val="both"/>
+              <w:rPr>
+                <w:color w:val="000000"/>
+                <w:sz w:val="22"/>
+                <w:szCs w:val="22"/>
+                <w:lang w:val="en-US"/>
+              </w:rPr>
+            </w:pPr>
+            <w:r>
+              <w:rPr>
+                <w:color w:val="000000"/>
+                <w:sz w:val="22"/>
+                <w:szCs w:val="22"/>
+                <w:lang w:val="en-US"/>
+              </w:rPr>
+              <w:t>fi marks the end of the block of commands in an if statement.</w:t>
+            </w:r>
+          </w:p>
+        </w:tc>
+      </w:tr>
+      <w:tr>
+        <w:trPr>
+          <w:jc w:val="right"/>
+        </w:trPr>
+        <w:tc>
+          <w:tcPr>
+            <w:tcW w:w="4118" w:type="dxa"/>
+            <w:tcBorders>
+              <w:top w:val="single" w:sz="4" w:space="0" w:color="000000"/>
+              <w:left w:val="single" w:sz="4" w:space="0" w:color="000000"/>
+              <w:bottom w:val="single" w:sz="4" w:space="0" w:color="000000"/>
+              <w:right w:val="single" w:sz="4" w:space="0" w:color="000000"/>
+            </w:tcBorders>
+          </w:tcPr>
+          <w:p>
+            <w:pPr>
+              <w:jc w:val="both"/>
+              <w:rPr>
+                <w:color w:val="000000"/>
+                <w:sz w:val="22"/>
+                <w:szCs w:val="22"/>
+              </w:rPr>
+            </w:pPr>
+            <w:proofErr w:type="spellStart"/>
+            <w:r>
+              <w:rPr>
+                <w:color w:val="000000"/>
+                <w:sz w:val="22"/>
+                <w:szCs w:val="22"/>
+              </w:rPr>
+              <w:t>for</w:t>
+            </w:r>
+            <w:proofErr w:type="spellEnd"/>
+          </w:p>
+        </w:tc>
+        <w:tc>
+          <w:tcPr>
+            <w:tcW w:w="6376" w:type="dxa"/>
+            <w:tcBorders>
+              <w:top w:val="single" w:sz="4" w:space="0" w:color="000000"/>
+              <w:left w:val="single" w:sz="4" w:space="0" w:color="000000"/>
+              <w:bottom w:val="single" w:sz="4" w:space="0" w:color="000000"/>
+              <w:right w:val="single" w:sz="4" w:space="0" w:color="000000"/>
+            </w:tcBorders>
+          </w:tcPr>
+          <w:p>
+            <w:pPr>
+              <w:jc w:val="both"/>
+              <w:rPr>
+                <w:color w:val="000000"/>
+                <w:sz w:val="22"/>
+                <w:szCs w:val="22"/>
+                <w:lang w:val="en-US"/>
+              </w:rPr>
+            </w:pPr>
+            <w:r>
+              <w:rPr>
+                <w:color w:val="000000"/>
+                <w:sz w:val="22"/>
+                <w:szCs w:val="22"/>
+                <w:lang w:val="en-US"/>
+              </w:rPr>
+              <w:t>The for loop is used for iterating over a list of values and executing commands for each value.</w:t>
+            </w:r>
+          </w:p>
+        </w:tc>
+      </w:tr>
+      <w:tr>
+        <w:trPr>
+          <w:jc w:val="right"/>
+        </w:trPr>
+        <w:tc>
+          <w:tcPr>
+            <w:tcW w:w="4118" w:type="dxa"/>
+            <w:tcBorders>
+              <w:top w:val="single" w:sz="4" w:space="0" w:color="000000"/>
+              <w:left w:val="single" w:sz="4" w:space="0" w:color="000000"/>
+              <w:bottom w:val="single" w:sz="4" w:space="0" w:color="000000"/>
+              <w:right w:val="single" w:sz="4" w:space="0" w:color="000000"/>
+            </w:tcBorders>
+          </w:tcPr>
+          <w:p>
+            <w:pPr>
+              <w:jc w:val="both"/>
+              <w:rPr>
+                <w:color w:val="000000"/>
+                <w:sz w:val="22"/>
+                <w:szCs w:val="22"/>
+              </w:rPr>
+            </w:pPr>
+            <w:proofErr w:type="spellStart"/>
+            <w:r>
+              <w:rPr>
+                <w:color w:val="000000"/>
+                <w:sz w:val="22"/>
+                <w:szCs w:val="22"/>
+              </w:rPr>
+              <w:t>do</w:t>
+            </w:r>
+            <w:proofErr w:type="spellEnd"/>
+          </w:p>
+        </w:tc>
+        <w:tc>
+          <w:tcPr>
+            <w:tcW w:w="6376" w:type="dxa"/>
+            <w:tcBorders>
+              <w:top w:val="single" w:sz="4" w:space="0" w:color="000000"/>
+              <w:left w:val="single" w:sz="4" w:space="0" w:color="000000"/>
+              <w:bottom w:val="single" w:sz="4" w:space="0" w:color="000000"/>
+              <w:right w:val="single" w:sz="4" w:space="0" w:color="000000"/>
+            </w:tcBorders>
+          </w:tcPr>
+          <w:p>
+            <w:pPr>
+              <w:jc w:val="both"/>
+              <w:rPr>
+                <w:color w:val="000000"/>
+                <w:sz w:val="22"/>
+                <w:szCs w:val="22"/>
+                <w:lang w:val="en-US"/>
+              </w:rPr>
+            </w:pPr>
+            <w:r>
+              <w:rPr>
+                <w:color w:val="000000"/>
+                <w:sz w:val="22"/>
+                <w:szCs w:val="22"/>
+                <w:lang w:val="en-US"/>
+              </w:rPr>
+              <w:t>do marks the block of commands executed in each iteration of a for loop.</w:t>
+            </w:r>
+          </w:p>
+        </w:tc>
+      </w:tr>
+      <w:tr>
+        <w:trPr>
+          <w:jc w:val="right"/>
+        </w:trPr>
+        <w:tc>
+          <w:tcPr>
+            <w:tcW w:w="4118" w:type="dxa"/>
+            <w:tcBorders>
+              <w:top w:val="single" w:sz="4" w:space="0" w:color="000000"/>
+              <w:left w:val="single" w:sz="4" w:space="0" w:color="000000"/>
+              <w:bottom w:val="single" w:sz="4" w:space="0" w:color="000000"/>
+              <w:right w:val="single" w:sz="4" w:space="0" w:color="000000"/>
+            </w:tcBorders>
+          </w:tcPr>
+          <w:p>
+            <w:pPr>
+              <w:jc w:val="both"/>
+              <w:rPr>
+                <w:color w:val="000000"/>
+                <w:sz w:val="22"/>
+                <w:szCs w:val="22"/>
+              </w:rPr>
+            </w:pPr>
+            <w:proofErr w:type="spellStart"/>
+            <w:r>
+              <w:rPr>
+                <w:color w:val="000000"/>
+                <w:sz w:val="22"/>
+                <w:szCs w:val="22"/>
+              </w:rPr>
+              <w:t>done</w:t>
+            </w:r>
+            <w:proofErr w:type="spellEnd"/>
+          </w:p>
+        </w:tc>
+        <w:tc>
+          <w:tcPr>
+            <w:tcW w:w="6376" w:type="dxa"/>
+            <w:tcBorders>
+              <w:top w:val="single" w:sz="4" w:space="0" w:color="000000"/>
+              <w:left w:val="single" w:sz="4" w:space="0" w:color="000000"/>
+              <w:bottom w:val="single" w:sz="4" w:space="0" w:color="000000"/>
+              <w:right w:val="single" w:sz="4" w:space="0" w:color="000000"/>
+            </w:tcBorders>
+          </w:tcPr>
+          <w:p>
+            <w:pPr>
+              <w:jc w:val="both"/>
+              <w:rPr>
+                <w:color w:val="000000"/>
+                <w:sz w:val="22"/>
+                <w:szCs w:val="22"/>
+                <w:lang w:val="en-US"/>
+              </w:rPr>
+            </w:pPr>
+            <w:r>
+              <w:rPr>
+                <w:color w:val="000000"/>
+                <w:sz w:val="22"/>
+                <w:szCs w:val="22"/>
+                <w:lang w:val="en-US"/>
+              </w:rPr>
+              <w:t>done marks the end of the block of commands in a for loop.</w:t>
+            </w:r>
+          </w:p>
+        </w:tc>
+      </w:tr>
+      <w:tr>
+        <w:trPr>
+          <w:jc w:val="right"/>
+        </w:trPr>
+        <w:tc>
+          <w:tcPr>
+            <w:tcW w:w="4118" w:type="dxa"/>
+            <w:tcBorders>
+              <w:top w:val="single" w:sz="4" w:space="0" w:color="000000"/>
+              <w:left w:val="single" w:sz="4" w:space="0" w:color="000000"/>
+              <w:bottom w:val="single" w:sz="4" w:space="0" w:color="000000"/>
+              <w:right w:val="single" w:sz="4" w:space="0" w:color="000000"/>
+            </w:tcBorders>
+          </w:tcPr>
+          <w:p>
+            <w:pPr>
+              <w:jc w:val="both"/>
+              <w:rPr>
+                <w:color w:val="000000"/>
+                <w:sz w:val="22"/>
+                <w:szCs w:val="22"/>
+              </w:rPr>
+            </w:pPr>
+            <w:proofErr w:type="spellStart"/>
+            <w:r>
+              <w:rPr>
+                <w:color w:val="000000"/>
+                <w:sz w:val="22"/>
+                <w:szCs w:val="22"/>
+              </w:rPr>
+              <w:t>seq</w:t>
+            </w:r>
+            <w:proofErr w:type="spellEnd"/>
+          </w:p>
+        </w:tc>
+        <w:tc>
+          <w:tcPr>
+            <w:tcW w:w="6376" w:type="dxa"/>
+            <w:tcBorders>
+              <w:top w:val="single" w:sz="4" w:space="0" w:color="000000"/>
+              <w:left w:val="single" w:sz="4" w:space="0" w:color="000000"/>
+              <w:bottom w:val="single" w:sz="4" w:space="0" w:color="000000"/>
+              <w:right w:val="single" w:sz="4" w:space="0" w:color="000000"/>
+            </w:tcBorders>
+          </w:tcPr>
+          <w:p>
+            <w:pPr>
+              <w:jc w:val="both"/>
+              <w:rPr>
+                <w:color w:val="000000"/>
+                <w:sz w:val="22"/>
+                <w:szCs w:val="22"/>
+                <w:lang w:val="en-US"/>
+              </w:rPr>
+            </w:pPr>
+            <w:r>
+              <w:rPr>
+                <w:color w:val="000000"/>
+                <w:sz w:val="22"/>
+                <w:szCs w:val="22"/>
+                <w:lang w:val="en-US"/>
+              </w:rPr>
+              <w:t>The seq command generates a sequence of numbers, helping with iteration in a for loop.</w:t>
+            </w:r>
+          </w:p>
+        </w:tc>
+      </w:tr>
+      <w:tr>
+        <w:trPr>
+          <w:jc w:val="right"/>
+        </w:trPr>
+        <w:tc>
+          <w:tcPr>
+            <w:tcW w:w="4118" w:type="dxa"/>
+            <w:tcBorders>
+              <w:top w:val="single" w:sz="4" w:space="0" w:color="000000"/>
+              <w:left w:val="single" w:sz="4" w:space="0" w:color="000000"/>
+              <w:bottom w:val="single" w:sz="4" w:space="0" w:color="000000"/>
+              <w:right w:val="single" w:sz="4" w:space="0" w:color="000000"/>
+            </w:tcBorders>
+          </w:tcPr>
+          <w:p>
+            <w:pPr>
+              <w:jc w:val="both"/>
+              <w:rPr>
+                <w:color w:val="000000"/>
+                <w:sz w:val="22"/>
+                <w:szCs w:val="22"/>
+              </w:rPr>
+            </w:pPr>
+            <w:proofErr w:type="spellStart"/>
+            <w:r>
+              <w:rPr>
+                <w:color w:val="000000"/>
+                <w:sz w:val="22"/>
+                <w:szCs w:val="22"/>
+              </w:rPr>
+              <w:t>touch</w:t>
+            </w:r>
+            <w:proofErr w:type="spellEnd"/>
+          </w:p>
+        </w:tc>
+        <w:tc>
+          <w:tcPr>
+            <w:tcW w:w="6376" w:type="dxa"/>
+            <w:tcBorders>
+              <w:top w:val="single" w:sz="4" w:space="0" w:color="000000"/>
+              <w:left w:val="single" w:sz="4" w:space="0" w:color="000000"/>
+              <w:bottom w:val="single" w:sz="4" w:space="0" w:color="000000"/>
+              <w:right w:val="single" w:sz="4" w:space="0" w:color="000000"/>
+            </w:tcBorders>
+          </w:tcPr>
+          <w:p>
+            <w:pPr>
+              <w:jc w:val="both"/>
+              <w:rPr>
+                <w:color w:val="000000"/>
+                <w:sz w:val="22"/>
+                <w:szCs w:val="22"/>
+                <w:lang w:val="en-US"/>
+              </w:rPr>
+            </w:pPr>
+            <w:r>
+              <w:rPr>
+                <w:color w:val="000000"/>
+                <w:sz w:val="22"/>
+                <w:szCs w:val="22"/>
+                <w:lang w:val="en-US"/>
+              </w:rPr>
+              <w:tab/>
+              <w:t>The touch command creates empty files with specified names.</w:t>
+            </w:r>
+          </w:p>
+        </w:tc>
+      </w:tr>
+      <w:tr>
+        <w:trPr>
+          <w:jc w:val="right"/>
+        </w:trPr>
+        <w:tc>
+          <w:tcPr>
+            <w:tcW w:w="4118" w:type="dxa"/>
+            <w:tcBorders>
+              <w:top w:val="single" w:sz="4" w:space="0" w:color="000000"/>
+              <w:left w:val="single" w:sz="4" w:space="0" w:color="000000"/>
+              <w:bottom w:val="single" w:sz="4" w:space="0" w:color="000000"/>
+              <w:right w:val="single" w:sz="4" w:space="0" w:color="000000"/>
+            </w:tcBorders>
+          </w:tcPr>
+          <w:p>
+            <w:pPr>
+              <w:jc w:val="both"/>
+              <w:rPr>
+                <w:color w:val="000000"/>
+                <w:sz w:val="22"/>
+                <w:szCs w:val="22"/>
+              </w:rPr>
+            </w:pPr>
+            <w:proofErr w:type="spellStart"/>
+            <w:r>
+              <w:rPr>
+                <w:color w:val="000000"/>
+                <w:sz w:val="22"/>
+                <w:szCs w:val="22"/>
+              </w:rPr>
+              <w:t>grep</w:t>
+            </w:r>
+            <w:proofErr w:type="spellEnd"/>
+          </w:p>
+        </w:tc>
+        <w:tc>
+          <w:tcPr>
+            <w:tcW w:w="6376" w:type="dxa"/>
+            <w:tcBorders>
+              <w:top w:val="single" w:sz="4" w:space="0" w:color="000000"/>
+              <w:left w:val="single" w:sz="4" w:space="0" w:color="000000"/>
+              <w:bottom w:val="single" w:sz="4" w:space="0" w:color="000000"/>
+              <w:right w:val="single" w:sz="4" w:space="0" w:color="000000"/>
+            </w:tcBorders>
+          </w:tcPr>
+          <w:p>
+            <w:pPr>
+              <w:jc w:val="both"/>
+              <w:rPr>
+                <w:color w:val="000000"/>
+                <w:sz w:val="22"/>
+                <w:szCs w:val="22"/>
+                <w:lang w:val="en-US"/>
+              </w:rPr>
+            </w:pPr>
+            <w:r>
+              <w:rPr>
+                <w:color w:val="000000"/>
+                <w:sz w:val="22"/>
+                <w:szCs w:val="22"/>
+                <w:lang w:val="en-US"/>
+              </w:rPr>
+              <w:t>The grep command is used to search for text in a file or standard input</w:t>
+            </w:r>
+          </w:p>
+        </w:tc>
+      </w:tr>
+      <w:tr>
+        <w:trPr>
+          <w:jc w:val="right"/>
+        </w:trPr>
+        <w:tc>
+          <w:tcPr>
+            <w:tcW w:w="4118" w:type="dxa"/>
+            <w:tcBorders>
+              <w:top w:val="single" w:sz="4" w:space="0" w:color="000000"/>
+              <w:left w:val="single" w:sz="4" w:space="0" w:color="000000"/>
+              <w:bottom w:val="single" w:sz="4" w:space="0" w:color="000000"/>
+              <w:right w:val="single" w:sz="4" w:space="0" w:color="000000"/>
+            </w:tcBorders>
+          </w:tcPr>
+          <w:p>
+            <w:pPr>
+              <w:jc w:val="both"/>
+              <w:rPr>
+                <w:color w:val="000000"/>
+                <w:sz w:val="22"/>
+                <w:szCs w:val="22"/>
+              </w:rPr>
+            </w:pPr>
+            <w:r>
+              <w:rPr>
+                <w:color w:val="000000"/>
+                <w:sz w:val="22"/>
+                <w:szCs w:val="22"/>
+              </w:rPr>
+              <w:t>/</w:t>
+            </w:r>
+            <w:proofErr w:type="spellStart"/>
+            <w:r>
+              <w:rPr>
+                <w:color w:val="000000"/>
+                <w:sz w:val="22"/>
+                <w:szCs w:val="22"/>
+              </w:rPr>
+              <w:t>dev</w:t>
+            </w:r>
+            <w:proofErr w:type="spellEnd"/>
+            <w:r>
+              <w:rPr>
+                <w:color w:val="000000"/>
+                <w:sz w:val="22"/>
+                <w:szCs w:val="22"/>
+              </w:rPr>
+              <w:t>/</w:t>
+            </w:r>
+            <w:proofErr w:type="spellStart"/>
+            <w:r>
+              <w:rPr>
+                <w:color w:val="000000"/>
+                <w:sz w:val="22"/>
+                <w:szCs w:val="22"/>
+              </w:rPr>
+              <w:t>null</w:t>
+            </w:r>
+            <w:proofErr w:type="spellEnd"/>
+          </w:p>
+        </w:tc>
+        <w:tc>
+          <w:tcPr>
+            <w:tcW w:w="6376" w:type="dxa"/>
+            <w:tcBorders>
+              <w:top w:val="single" w:sz="4" w:space="0" w:color="000000"/>
+              <w:left w:val="single" w:sz="4" w:space="0" w:color="000000"/>
+              <w:bottom w:val="single" w:sz="4" w:space="0" w:color="000000"/>
+              <w:right w:val="single" w:sz="4" w:space="0" w:color="000000"/>
+            </w:tcBorders>
+          </w:tcPr>
+          <w:p>
+            <w:pPr>
+              <w:jc w:val="both"/>
+              <w:rPr>
+                <w:color w:val="000000"/>
+                <w:sz w:val="22"/>
+                <w:szCs w:val="22"/>
+                <w:lang w:val="en-US"/>
+              </w:rPr>
+            </w:pPr>
+            <w:r>
+              <w:rPr>
+                <w:color w:val="000000"/>
+                <w:sz w:val="22"/>
+                <w:szCs w:val="22"/>
+                <w:lang w:val="en-US"/>
+              </w:rPr>
+              <w:t>/dev/null is a special file where output can be redirected when it is not needed.</w:t>
+            </w:r>
+          </w:p>
+        </w:tc>
+      </w:tr>
+    </w:tbl>
+    <w:p>
+      <w:pPr>
+        <w:rPr>
+          <w:lang w:val="en-US"/>
+        </w:rPr>
+      </w:pPr>
+    </w:p>
+    <w:p>
+      <w:pPr>
+        <w:rPr>
+          <w:lang w:val="ru-RU"/>
+        </w:rPr>
+      </w:pPr>
+      <w:r>
+        <w:rPr>
+          <w:lang w:val="en-US"/>
+        </w:rPr>
+        <w:t xml:space="preserve">Lab 12: </w:t>
+      </w:r>
+      <w:proofErr w:type="gramStart"/>
+      <w:r>
+        <w:rPr>
+          <w:lang w:val="ru-RU"/>
+        </w:rPr>
+        <w:t>( Береза</w:t>
+      </w:r>
+      <w:proofErr w:type="gramEnd"/>
+      <w:r>
+        <w:rPr>
+          <w:lang w:val="ru-RU"/>
+        </w:rPr>
+        <w:t xml:space="preserve"> )</w:t>
+      </w:r>
+    </w:p>
+    <w:tbl>
+      <w:tblPr>
+        <w:tblW w:w="10494" w:type="dxa"/>
+        <w:jc w:val="right"/>
+        <w:tblBorders>
+          <w:top w:val="single" w:sz="4" w:space="0" w:color="000000"/>
+          <w:left w:val="single" w:sz="4" w:space="0" w:color="000000"/>
+          <w:bottom w:val="single" w:sz="4" w:space="0" w:color="000000"/>
+          <w:right w:val="single" w:sz="4" w:space="0" w:color="000000"/>
+          <w:insideH w:val="single" w:sz="4" w:space="0" w:color="000000"/>
+          <w:insideV w:val="single" w:sz="4" w:space="0" w:color="000000"/>
+        </w:tblBorders>
+        <w:tblLayout w:type="fixed"/>
+        <w:tblLook w:val="0400" w:firstRow="0" w:lastRow="0" w:firstColumn="0" w:lastColumn="0" w:noHBand="0" w:noVBand="1"/>
+      </w:tblPr>
+      <w:tblGrid>
+        <w:gridCol w:w="4118"/>
+        <w:gridCol w:w="6376"/>
+      </w:tblGrid>
+      <w:tr>
+        <w:trPr>
+          <w:jc w:val="right"/>
+        </w:trPr>
+        <w:tc>
+          <w:tcPr>
+            <w:tcW w:w="4118" w:type="dxa"/>
+            <w:tcBorders>
+              <w:top w:val="single" w:sz="4" w:space="0" w:color="000000"/>
+              <w:left w:val="single" w:sz="4" w:space="0" w:color="000000"/>
+              <w:bottom w:val="single" w:sz="4" w:space="0" w:color="000000"/>
+              <w:right w:val="single" w:sz="4" w:space="0" w:color="000000"/>
+            </w:tcBorders>
+          </w:tcPr>
+          <w:p>
+            <w:pPr>
+              <w:jc w:val="center"/>
+              <w:rPr>
+                <w:color w:val="000000"/>
+                <w:sz w:val="22"/>
+                <w:szCs w:val="22"/>
+              </w:rPr>
+            </w:pPr>
+            <w:proofErr w:type="spellStart"/>
+            <w:r>
+              <w:rPr>
+                <w:color w:val="000000"/>
+                <w:sz w:val="22"/>
+                <w:szCs w:val="22"/>
+              </w:rPr>
+              <w:t>Command</w:t>
+            </w:r>
+            <w:proofErr w:type="spellEnd"/>
+            <w:r>
+              <w:rPr>
+                <w:color w:val="000000"/>
+                <w:sz w:val="22"/>
+                <w:szCs w:val="22"/>
+              </w:rPr>
+              <w:t xml:space="preserve"> </w:t>
+            </w:r>
+            <w:proofErr w:type="spellStart"/>
+            <w:r>
+              <w:rPr>
+                <w:color w:val="000000"/>
+                <w:sz w:val="22"/>
+                <w:szCs w:val="22"/>
+              </w:rPr>
+              <w:t>name</w:t>
+            </w:r>
+            <w:proofErr w:type="spellEnd"/>
+          </w:p>
+        </w:tc>
+        <w:tc>
+          <w:tcPr>
+            <w:tcW w:w="6376" w:type="dxa"/>
+            <w:tcBorders>
+              <w:top w:val="single" w:sz="4" w:space="0" w:color="000000"/>
+              <w:left w:val="single" w:sz="4" w:space="0" w:color="000000"/>
+              <w:bottom w:val="single" w:sz="4" w:space="0" w:color="000000"/>
+              <w:right w:val="single" w:sz="4" w:space="0" w:color="000000"/>
+            </w:tcBorders>
+          </w:tcPr>
+          <w:p>
+            <w:pPr>
+              <w:jc w:val="center"/>
+              <w:rPr>
+                <w:color w:val="000000"/>
+                <w:sz w:val="22"/>
+                <w:szCs w:val="22"/>
+              </w:rPr>
+            </w:pPr>
+            <w:proofErr w:type="spellStart"/>
+            <w:r>
+              <w:rPr>
+                <w:color w:val="000000"/>
+                <w:sz w:val="22"/>
+                <w:szCs w:val="22"/>
+              </w:rPr>
+              <w:t>Its</w:t>
+            </w:r>
+            <w:proofErr w:type="spellEnd"/>
+            <w:r>
+              <w:rPr>
+                <w:color w:val="000000"/>
+                <w:sz w:val="22"/>
+                <w:szCs w:val="22"/>
+              </w:rPr>
+              <w:t xml:space="preserve"> </w:t>
+            </w:r>
+            <w:proofErr w:type="spellStart"/>
+            <w:r>
+              <w:rPr>
+                <w:color w:val="000000"/>
+                <w:sz w:val="22"/>
+                <w:szCs w:val="22"/>
+              </w:rPr>
+              <w:t>purpose</w:t>
+            </w:r>
+            <w:proofErr w:type="spellEnd"/>
+            <w:r>
+              <w:rPr>
+                <w:color w:val="000000"/>
+                <w:sz w:val="22"/>
+                <w:szCs w:val="22"/>
+              </w:rPr>
+              <w:t xml:space="preserve"> </w:t>
+            </w:r>
+            <w:proofErr w:type="spellStart"/>
+            <w:r>
+              <w:rPr>
+                <w:color w:val="000000"/>
+                <w:sz w:val="22"/>
+                <w:szCs w:val="22"/>
+              </w:rPr>
+              <w:t>and</w:t>
+            </w:r>
+            <w:proofErr w:type="spellEnd"/>
+            <w:r>
+              <w:rPr>
+                <w:color w:val="000000"/>
+                <w:sz w:val="22"/>
+                <w:szCs w:val="22"/>
+              </w:rPr>
+              <w:t xml:space="preserve"> </w:t>
+            </w:r>
+            <w:proofErr w:type="spellStart"/>
+            <w:r>
+              <w:rPr>
+                <w:color w:val="000000"/>
+                <w:sz w:val="22"/>
+                <w:szCs w:val="22"/>
+              </w:rPr>
+              <w:t>functionality</w:t>
+            </w:r>
+            <w:proofErr w:type="spellEnd"/>
+          </w:p>
+        </w:tc>
+      </w:tr>
+      <w:tr>
+        <w:trPr>
+          <w:jc w:val="right"/>
+        </w:trPr>
+        <w:tc>
+          <w:tcPr>
+            <w:tcW w:w="4118" w:type="dxa"/>
+            <w:tcBorders>
+              <w:top w:val="single" w:sz="4" w:space="0" w:color="000000"/>
+              <w:left w:val="single" w:sz="4" w:space="0" w:color="000000"/>
+              <w:bottom w:val="single" w:sz="4" w:space="0" w:color="000000"/>
+              <w:right w:val="single" w:sz="4" w:space="0" w:color="000000"/>
+            </w:tcBorders>
+          </w:tcPr>
+          <w:p>
+            <w:pPr>
+              <w:jc w:val="both"/>
+              <w:rPr>
+                <w:color w:val="000000"/>
+                <w:sz w:val="22"/>
+                <w:szCs w:val="22"/>
+              </w:rPr>
+            </w:pPr>
+            <w:proofErr w:type="spellStart"/>
+            <w:r>
+              <w:rPr>
+                <w:color w:val="000000"/>
+                <w:sz w:val="22"/>
+                <w:szCs w:val="22"/>
+              </w:rPr>
+              <w:t>lscpu</w:t>
+            </w:r>
+            <w:proofErr w:type="spellEnd"/>
+          </w:p>
+        </w:tc>
+        <w:tc>
+          <w:tcPr>
+            <w:tcW w:w="6376" w:type="dxa"/>
+            <w:tcBorders>
+              <w:top w:val="single" w:sz="4" w:space="0" w:color="000000"/>
+              <w:left w:val="single" w:sz="4" w:space="0" w:color="000000"/>
+              <w:bottom w:val="single" w:sz="4" w:space="0" w:color="000000"/>
+              <w:right w:val="single" w:sz="4" w:space="0" w:color="000000"/>
+            </w:tcBorders>
+          </w:tcPr>
+          <w:p>
+            <w:pPr>
+              <w:jc w:val="both"/>
+              <w:rPr>
+                <w:color w:val="000000"/>
+                <w:sz w:val="22"/>
+                <w:szCs w:val="22"/>
+                <w:lang w:val="en-US"/>
+              </w:rPr>
+            </w:pPr>
+            <w:r>
+              <w:rPr>
+                <w:color w:val="000000"/>
+                <w:sz w:val="22"/>
+                <w:szCs w:val="22"/>
+                <w:lang w:val="en-US"/>
+              </w:rPr>
+              <w:t>Displays information about the CPU, including architecture, operating modes, number of cores, and more.</w:t>
+            </w:r>
+          </w:p>
+        </w:tc>
+      </w:tr>
+      <w:tr>
+        <w:trPr>
+          <w:jc w:val="right"/>
+        </w:trPr>
+        <w:tc>
+          <w:tcPr>
+            <w:tcW w:w="4118" w:type="dxa"/>
+            <w:tcBorders>
+              <w:top w:val="single" w:sz="4" w:space="0" w:color="000000"/>
+              <w:left w:val="single" w:sz="4" w:space="0" w:color="000000"/>
+              <w:bottom w:val="single" w:sz="4" w:space="0" w:color="000000"/>
+              <w:right w:val="single" w:sz="4" w:space="0" w:color="000000"/>
+            </w:tcBorders>
+          </w:tcPr>
+          <w:p>
+            <w:pPr>
+              <w:jc w:val="both"/>
+              <w:rPr>
+                <w:color w:val="000000"/>
+                <w:sz w:val="22"/>
+                <w:szCs w:val="22"/>
+              </w:rPr>
+            </w:pPr>
+            <w:proofErr w:type="spellStart"/>
+            <w:r>
+              <w:rPr>
+                <w:color w:val="000000"/>
+                <w:sz w:val="22"/>
+                <w:szCs w:val="22"/>
+              </w:rPr>
+              <w:t>head</w:t>
+            </w:r>
+            <w:proofErr w:type="spellEnd"/>
+            <w:r>
+              <w:rPr>
+                <w:color w:val="000000"/>
+                <w:sz w:val="22"/>
+                <w:szCs w:val="22"/>
+              </w:rPr>
+              <w:t xml:space="preserve"> -n 20 /</w:t>
+            </w:r>
+            <w:proofErr w:type="spellStart"/>
+            <w:r>
+              <w:rPr>
+                <w:color w:val="000000"/>
+                <w:sz w:val="22"/>
+                <w:szCs w:val="22"/>
+              </w:rPr>
+              <w:t>proc</w:t>
+            </w:r>
+            <w:proofErr w:type="spellEnd"/>
+            <w:r>
+              <w:rPr>
+                <w:color w:val="000000"/>
+                <w:sz w:val="22"/>
+                <w:szCs w:val="22"/>
+              </w:rPr>
+              <w:t>/</w:t>
+            </w:r>
+            <w:proofErr w:type="spellStart"/>
+            <w:r>
+              <w:rPr>
+                <w:color w:val="000000"/>
+                <w:sz w:val="22"/>
+                <w:szCs w:val="22"/>
+              </w:rPr>
+              <w:t>cpuinfo</w:t>
+            </w:r>
+            <w:proofErr w:type="spellEnd"/>
+          </w:p>
+        </w:tc>
+        <w:tc>
+          <w:tcPr>
+            <w:tcW w:w="6376" w:type="dxa"/>
+            <w:tcBorders>
+              <w:top w:val="single" w:sz="4" w:space="0" w:color="000000"/>
+              <w:left w:val="single" w:sz="4" w:space="0" w:color="000000"/>
+              <w:bottom w:val="single" w:sz="4" w:space="0" w:color="000000"/>
+              <w:right w:val="single" w:sz="4" w:space="0" w:color="000000"/>
+            </w:tcBorders>
+          </w:tcPr>
+          <w:p>
+            <w:pPr>
+              <w:jc w:val="both"/>
+              <w:rPr>
+                <w:color w:val="000000"/>
+                <w:sz w:val="22"/>
+                <w:szCs w:val="22"/>
+                <w:lang w:val="en-US"/>
+              </w:rPr>
+            </w:pPr>
+            <w:r>
+              <w:rPr>
+                <w:color w:val="000000"/>
+                <w:sz w:val="22"/>
+                <w:szCs w:val="22"/>
+                <w:lang w:val="en-US"/>
+              </w:rPr>
+              <w:t>Displays the first 20 lines of information from the /proc/</w:t>
+            </w:r>
+            <w:proofErr w:type="spellStart"/>
+            <w:r>
+              <w:rPr>
+                <w:color w:val="000000"/>
+                <w:sz w:val="22"/>
+                <w:szCs w:val="22"/>
+                <w:lang w:val="en-US"/>
+              </w:rPr>
+              <w:t>cpuinfo</w:t>
+            </w:r>
+            <w:proofErr w:type="spellEnd"/>
+            <w:r>
+              <w:rPr>
+                <w:color w:val="000000"/>
+                <w:sz w:val="22"/>
+                <w:szCs w:val="22"/>
+                <w:lang w:val="en-US"/>
+              </w:rPr>
+              <w:t xml:space="preserve"> file, including CPU details.</w:t>
+            </w:r>
+          </w:p>
+        </w:tc>
+      </w:tr>
+      <w:tr>
+        <w:trPr>
+          <w:jc w:val="right"/>
+        </w:trPr>
+        <w:tc>
+          <w:tcPr>
+            <w:tcW w:w="4118" w:type="dxa"/>
+            <w:tcBorders>
+              <w:top w:val="single" w:sz="4" w:space="0" w:color="000000"/>
+              <w:left w:val="single" w:sz="4" w:space="0" w:color="000000"/>
+              <w:bottom w:val="single" w:sz="4" w:space="0" w:color="000000"/>
+              <w:right w:val="single" w:sz="4" w:space="0" w:color="000000"/>
+            </w:tcBorders>
+          </w:tcPr>
+          <w:p>
+            <w:pPr>
+              <w:jc w:val="both"/>
+              <w:rPr>
+                <w:color w:val="000000"/>
+                <w:sz w:val="22"/>
+                <w:szCs w:val="22"/>
+              </w:rPr>
+            </w:pPr>
+            <w:proofErr w:type="spellStart"/>
+            <w:r>
+              <w:rPr>
+                <w:color w:val="000000"/>
+                <w:sz w:val="22"/>
+                <w:szCs w:val="22"/>
+              </w:rPr>
+              <w:t>free</w:t>
+            </w:r>
+            <w:proofErr w:type="spellEnd"/>
+            <w:r>
+              <w:rPr>
+                <w:color w:val="000000"/>
+                <w:sz w:val="22"/>
+                <w:szCs w:val="22"/>
+              </w:rPr>
+              <w:t xml:space="preserve"> -m</w:t>
+            </w:r>
+          </w:p>
+        </w:tc>
+        <w:tc>
+          <w:tcPr>
+            <w:tcW w:w="6376" w:type="dxa"/>
+            <w:tcBorders>
+              <w:top w:val="single" w:sz="4" w:space="0" w:color="000000"/>
+              <w:left w:val="single" w:sz="4" w:space="0" w:color="000000"/>
+              <w:bottom w:val="single" w:sz="4" w:space="0" w:color="000000"/>
+              <w:right w:val="single" w:sz="4" w:space="0" w:color="000000"/>
+            </w:tcBorders>
+          </w:tcPr>
+          <w:p>
+            <w:pPr>
+              <w:jc w:val="both"/>
+              <w:rPr>
+                <w:color w:val="000000"/>
+                <w:sz w:val="22"/>
+                <w:szCs w:val="22"/>
+                <w:lang w:val="en-US"/>
+              </w:rPr>
+            </w:pPr>
+            <w:r>
+              <w:rPr>
+                <w:color w:val="000000"/>
+                <w:sz w:val="22"/>
+                <w:szCs w:val="22"/>
+                <w:lang w:val="en-US"/>
+              </w:rPr>
+              <w:t>Shows information about RAM usage in megabytes, including total, used, free, and more.</w:t>
+            </w:r>
+          </w:p>
+        </w:tc>
+      </w:tr>
+      <w:tr>
+        <w:trPr>
+          <w:jc w:val="right"/>
+        </w:trPr>
+        <w:tc>
+          <w:tcPr>
+            <w:tcW w:w="4118" w:type="dxa"/>
+            <w:tcBorders>
+              <w:top w:val="single" w:sz="4" w:space="0" w:color="000000"/>
+              <w:left w:val="single" w:sz="4" w:space="0" w:color="000000"/>
+              <w:bottom w:val="single" w:sz="4" w:space="0" w:color="000000"/>
+              <w:right w:val="single" w:sz="4" w:space="0" w:color="000000"/>
+            </w:tcBorders>
+          </w:tcPr>
+          <w:p>
+            <w:pPr>
+              <w:jc w:val="both"/>
+              <w:rPr>
+                <w:color w:val="000000"/>
+                <w:sz w:val="22"/>
+                <w:szCs w:val="22"/>
+              </w:rPr>
+            </w:pPr>
+            <w:proofErr w:type="spellStart"/>
+            <w:r>
+              <w:rPr>
+                <w:color w:val="000000"/>
+                <w:sz w:val="22"/>
+                <w:szCs w:val="22"/>
+              </w:rPr>
+              <w:t>free</w:t>
+            </w:r>
+            <w:proofErr w:type="spellEnd"/>
+            <w:r>
+              <w:rPr>
+                <w:color w:val="000000"/>
+                <w:sz w:val="22"/>
+                <w:szCs w:val="22"/>
+              </w:rPr>
+              <w:t xml:space="preserve"> -g</w:t>
+            </w:r>
+          </w:p>
+        </w:tc>
+        <w:tc>
+          <w:tcPr>
+            <w:tcW w:w="6376" w:type="dxa"/>
+            <w:tcBorders>
+              <w:top w:val="single" w:sz="4" w:space="0" w:color="000000"/>
+              <w:left w:val="single" w:sz="4" w:space="0" w:color="000000"/>
+              <w:bottom w:val="single" w:sz="4" w:space="0" w:color="000000"/>
+              <w:right w:val="single" w:sz="4" w:space="0" w:color="000000"/>
+            </w:tcBorders>
+          </w:tcPr>
+          <w:p>
+            <w:pPr>
+              <w:jc w:val="both"/>
+              <w:rPr>
+                <w:color w:val="000000"/>
+                <w:sz w:val="22"/>
+                <w:szCs w:val="22"/>
+                <w:lang w:val="en-US"/>
+              </w:rPr>
+            </w:pPr>
+            <w:r>
+              <w:rPr>
+                <w:color w:val="000000"/>
+                <w:sz w:val="22"/>
+                <w:szCs w:val="22"/>
+                <w:lang w:val="en-US"/>
+              </w:rPr>
+              <w:t>Shows information about RAM usage in gigabytes, similar to free -m.</w:t>
+            </w:r>
+          </w:p>
+        </w:tc>
+      </w:tr>
+      <w:tr>
+        <w:trPr>
+          <w:jc w:val="right"/>
+        </w:trPr>
+        <w:tc>
+          <w:tcPr>
+            <w:tcW w:w="4118" w:type="dxa"/>
+            <w:tcBorders>
+              <w:top w:val="single" w:sz="4" w:space="0" w:color="000000"/>
+              <w:left w:val="single" w:sz="4" w:space="0" w:color="000000"/>
+              <w:bottom w:val="single" w:sz="4" w:space="0" w:color="000000"/>
+              <w:right w:val="single" w:sz="4" w:space="0" w:color="000000"/>
+            </w:tcBorders>
+          </w:tcPr>
+          <w:p>
+            <w:pPr>
+              <w:jc w:val="both"/>
+              <w:rPr>
+                <w:color w:val="000000"/>
+                <w:sz w:val="22"/>
+                <w:szCs w:val="22"/>
+              </w:rPr>
+            </w:pPr>
+            <w:proofErr w:type="spellStart"/>
+            <w:r>
+              <w:rPr>
+                <w:color w:val="000000"/>
+                <w:sz w:val="22"/>
+                <w:szCs w:val="22"/>
+              </w:rPr>
+              <w:t>lspci</w:t>
+            </w:r>
+            <w:proofErr w:type="spellEnd"/>
+          </w:p>
+        </w:tc>
+        <w:tc>
+          <w:tcPr>
+            <w:tcW w:w="6376" w:type="dxa"/>
+            <w:tcBorders>
+              <w:top w:val="single" w:sz="4" w:space="0" w:color="000000"/>
+              <w:left w:val="single" w:sz="4" w:space="0" w:color="000000"/>
+              <w:bottom w:val="single" w:sz="4" w:space="0" w:color="000000"/>
+              <w:right w:val="single" w:sz="4" w:space="0" w:color="000000"/>
+            </w:tcBorders>
+          </w:tcPr>
+          <w:p>
+            <w:pPr>
+              <w:jc w:val="both"/>
+              <w:rPr>
+                <w:color w:val="000000"/>
+                <w:sz w:val="22"/>
+                <w:szCs w:val="22"/>
+                <w:lang w:val="en-US"/>
+              </w:rPr>
+            </w:pPr>
+            <w:r>
+              <w:rPr>
+                <w:color w:val="000000"/>
+                <w:sz w:val="22"/>
+                <w:szCs w:val="22"/>
+                <w:lang w:val="en-US"/>
+              </w:rPr>
+              <w:t>Lists devices connected to the PCI bus, including information about the manufacturer, model, and more.</w:t>
+            </w:r>
+          </w:p>
+        </w:tc>
+      </w:tr>
+      <w:tr>
+        <w:trPr>
+          <w:jc w:val="right"/>
+        </w:trPr>
+        <w:tc>
+          <w:tcPr>
+            <w:tcW w:w="4118" w:type="dxa"/>
+            <w:tcBorders>
+              <w:top w:val="single" w:sz="4" w:space="0" w:color="000000"/>
+              <w:left w:val="single" w:sz="4" w:space="0" w:color="000000"/>
+              <w:bottom w:val="single" w:sz="4" w:space="0" w:color="000000"/>
+              <w:right w:val="single" w:sz="4" w:space="0" w:color="000000"/>
+            </w:tcBorders>
+          </w:tcPr>
+          <w:p>
+            <w:pPr>
+              <w:jc w:val="both"/>
+              <w:rPr>
+                <w:color w:val="000000"/>
+                <w:sz w:val="22"/>
+                <w:szCs w:val="22"/>
+              </w:rPr>
+            </w:pPr>
+            <w:proofErr w:type="spellStart"/>
+            <w:r>
+              <w:rPr>
+                <w:color w:val="000000"/>
+                <w:sz w:val="22"/>
+                <w:szCs w:val="22"/>
+              </w:rPr>
+              <w:t>lspci</w:t>
+            </w:r>
+            <w:proofErr w:type="spellEnd"/>
+            <w:r>
+              <w:rPr>
+                <w:color w:val="000000"/>
+                <w:sz w:val="22"/>
+                <w:szCs w:val="22"/>
+              </w:rPr>
+              <w:t xml:space="preserve"> -k</w:t>
+            </w:r>
+          </w:p>
+        </w:tc>
+        <w:tc>
+          <w:tcPr>
+            <w:tcW w:w="6376" w:type="dxa"/>
+            <w:tcBorders>
+              <w:top w:val="single" w:sz="4" w:space="0" w:color="000000"/>
+              <w:left w:val="single" w:sz="4" w:space="0" w:color="000000"/>
+              <w:bottom w:val="single" w:sz="4" w:space="0" w:color="000000"/>
+              <w:right w:val="single" w:sz="4" w:space="0" w:color="000000"/>
+            </w:tcBorders>
+          </w:tcPr>
+          <w:p>
+            <w:pPr>
+              <w:jc w:val="both"/>
+              <w:rPr>
+                <w:color w:val="000000"/>
+                <w:sz w:val="22"/>
+                <w:szCs w:val="22"/>
+                <w:lang w:val="en-US"/>
+              </w:rPr>
+            </w:pPr>
+            <w:r>
+              <w:rPr>
+                <w:color w:val="000000"/>
+                <w:sz w:val="22"/>
+                <w:szCs w:val="22"/>
+                <w:lang w:val="en-US"/>
+              </w:rPr>
+              <w:t>Lists PCI devices along with the kernel drivers and modules used by them.</w:t>
+            </w:r>
+          </w:p>
+        </w:tc>
+      </w:tr>
+      <w:tr>
+        <w:trPr>
+          <w:jc w:val="right"/>
+        </w:trPr>
+        <w:tc>
+          <w:tcPr>
+            <w:tcW w:w="4118" w:type="dxa"/>
+            <w:tcBorders>
+              <w:top w:val="single" w:sz="4" w:space="0" w:color="000000"/>
+              <w:left w:val="single" w:sz="4" w:space="0" w:color="000000"/>
+              <w:bottom w:val="single" w:sz="4" w:space="0" w:color="000000"/>
+              <w:right w:val="single" w:sz="4" w:space="0" w:color="000000"/>
+            </w:tcBorders>
+          </w:tcPr>
+          <w:p>
+            <w:pPr>
+              <w:jc w:val="both"/>
+              <w:rPr>
+                <w:color w:val="000000"/>
+                <w:sz w:val="22"/>
+                <w:szCs w:val="22"/>
+              </w:rPr>
+            </w:pPr>
+            <w:proofErr w:type="spellStart"/>
+            <w:r>
+              <w:rPr>
+                <w:color w:val="000000"/>
+                <w:sz w:val="22"/>
+                <w:szCs w:val="22"/>
+              </w:rPr>
+              <w:t>lsusb</w:t>
+            </w:r>
+            <w:proofErr w:type="spellEnd"/>
+          </w:p>
+        </w:tc>
+        <w:tc>
+          <w:tcPr>
+            <w:tcW w:w="6376" w:type="dxa"/>
+            <w:tcBorders>
+              <w:top w:val="single" w:sz="4" w:space="0" w:color="000000"/>
+              <w:left w:val="single" w:sz="4" w:space="0" w:color="000000"/>
+              <w:bottom w:val="single" w:sz="4" w:space="0" w:color="000000"/>
+              <w:right w:val="single" w:sz="4" w:space="0" w:color="000000"/>
+            </w:tcBorders>
+          </w:tcPr>
+          <w:p>
+            <w:pPr>
+              <w:jc w:val="both"/>
+              <w:rPr>
+                <w:color w:val="000000"/>
+                <w:sz w:val="22"/>
+                <w:szCs w:val="22"/>
+                <w:lang w:val="en-US"/>
+              </w:rPr>
+            </w:pPr>
+            <w:r>
+              <w:rPr>
+                <w:color w:val="000000"/>
+                <w:sz w:val="22"/>
+                <w:szCs w:val="22"/>
+                <w:lang w:val="en-US"/>
+              </w:rPr>
+              <w:t>Lists USB-connected devices, including device identifiers.</w:t>
+            </w:r>
+          </w:p>
+        </w:tc>
+      </w:tr>
+      <w:tr>
+        <w:trPr>
+          <w:jc w:val="right"/>
+        </w:trPr>
+        <w:tc>
+          <w:tcPr>
+            <w:tcW w:w="4118" w:type="dxa"/>
+            <w:tcBorders>
+              <w:top w:val="single" w:sz="4" w:space="0" w:color="000000"/>
+              <w:left w:val="single" w:sz="4" w:space="0" w:color="000000"/>
+              <w:bottom w:val="single" w:sz="4" w:space="0" w:color="000000"/>
+              <w:right w:val="single" w:sz="4" w:space="0" w:color="000000"/>
+            </w:tcBorders>
+          </w:tcPr>
+          <w:p>
+            <w:pPr>
+              <w:jc w:val="both"/>
+              <w:rPr>
+                <w:color w:val="000000"/>
+                <w:sz w:val="22"/>
+                <w:szCs w:val="22"/>
+              </w:rPr>
+            </w:pPr>
+            <w:proofErr w:type="spellStart"/>
+            <w:r>
+              <w:rPr>
+                <w:color w:val="000000"/>
+                <w:sz w:val="22"/>
+                <w:szCs w:val="22"/>
+              </w:rPr>
+              <w:t>lsmod</w:t>
+            </w:r>
+            <w:proofErr w:type="spellEnd"/>
+          </w:p>
+        </w:tc>
+        <w:tc>
+          <w:tcPr>
+            <w:tcW w:w="6376" w:type="dxa"/>
+            <w:tcBorders>
+              <w:top w:val="single" w:sz="4" w:space="0" w:color="000000"/>
+              <w:left w:val="single" w:sz="4" w:space="0" w:color="000000"/>
+              <w:bottom w:val="single" w:sz="4" w:space="0" w:color="000000"/>
+              <w:right w:val="single" w:sz="4" w:space="0" w:color="000000"/>
+            </w:tcBorders>
+          </w:tcPr>
+          <w:p>
+            <w:pPr>
+              <w:jc w:val="both"/>
+              <w:rPr>
+                <w:color w:val="000000"/>
+                <w:sz w:val="22"/>
+                <w:szCs w:val="22"/>
+                <w:lang w:val="en-US"/>
+              </w:rPr>
+            </w:pPr>
+            <w:r>
+              <w:rPr>
+                <w:color w:val="000000"/>
+                <w:sz w:val="22"/>
+                <w:szCs w:val="22"/>
+                <w:lang w:val="en-US"/>
+              </w:rPr>
+              <w:t>Displays loaded kernel modules, their size, and dependencies on other modules.</w:t>
+            </w:r>
+          </w:p>
+        </w:tc>
+      </w:tr>
+      <w:tr>
+        <w:trPr>
+          <w:jc w:val="right"/>
+        </w:trPr>
+        <w:tc>
+          <w:tcPr>
+            <w:tcW w:w="4118" w:type="dxa"/>
+            <w:tcBorders>
+              <w:top w:val="single" w:sz="4" w:space="0" w:color="000000"/>
+              <w:left w:val="single" w:sz="4" w:space="0" w:color="000000"/>
+              <w:bottom w:val="single" w:sz="4" w:space="0" w:color="000000"/>
+              <w:right w:val="single" w:sz="4" w:space="0" w:color="000000"/>
+            </w:tcBorders>
+          </w:tcPr>
+          <w:p>
+            <w:pPr>
+              <w:jc w:val="both"/>
+              <w:rPr>
+                <w:color w:val="000000"/>
+                <w:sz w:val="22"/>
+                <w:szCs w:val="22"/>
+              </w:rPr>
+            </w:pPr>
+            <w:proofErr w:type="spellStart"/>
+            <w:r>
+              <w:rPr>
+                <w:color w:val="000000"/>
+                <w:sz w:val="22"/>
+                <w:szCs w:val="22"/>
+              </w:rPr>
+              <w:t>fdisk</w:t>
+            </w:r>
+            <w:proofErr w:type="spellEnd"/>
+            <w:r>
+              <w:rPr>
+                <w:color w:val="000000"/>
+                <w:sz w:val="22"/>
+                <w:szCs w:val="22"/>
+              </w:rPr>
+              <w:t xml:space="preserve"> -l</w:t>
+            </w:r>
+          </w:p>
+        </w:tc>
+        <w:tc>
+          <w:tcPr>
+            <w:tcW w:w="6376" w:type="dxa"/>
+            <w:tcBorders>
+              <w:top w:val="single" w:sz="4" w:space="0" w:color="000000"/>
+              <w:left w:val="single" w:sz="4" w:space="0" w:color="000000"/>
+              <w:bottom w:val="single" w:sz="4" w:space="0" w:color="000000"/>
+              <w:right w:val="single" w:sz="4" w:space="0" w:color="000000"/>
+            </w:tcBorders>
+          </w:tcPr>
+          <w:p>
+            <w:pPr>
+              <w:jc w:val="both"/>
+              <w:rPr>
+                <w:color w:val="000000"/>
+                <w:sz w:val="22"/>
+                <w:szCs w:val="22"/>
+                <w:lang w:val="en-US"/>
+              </w:rPr>
+            </w:pPr>
+            <w:r>
+              <w:rPr>
+                <w:color w:val="000000"/>
+                <w:sz w:val="22"/>
+                <w:szCs w:val="22"/>
+                <w:lang w:val="en-US"/>
+              </w:rPr>
+              <w:tab/>
+              <w:t>Shows information about disk partitions, including size, start and end sectors, and more.</w:t>
+            </w:r>
+          </w:p>
+        </w:tc>
+      </w:tr>
+    </w:tbl>
+    <w:p>
+      <w:pPr>
+        <w:rPr>
+          <w:lang w:val="ru-RU"/>
+        </w:rPr>
+      </w:pPr>
+    </w:p>
+    <w:p>
+      <w:pPr>
+        <w:rPr>
+          <w:b/>
+          <w:bCs/>
+          <w:lang w:val="ru-RU"/>
+        </w:rPr>
+      </w:pPr>
+      <w:r>
+        <w:rPr>
+          <w:b/>
+          <w:bCs/>
+          <w:lang w:val="ru-RU"/>
+        </w:rPr>
+        <w:t xml:space="preserve">3. </w:t>
+      </w:r>
+      <w:proofErr w:type="gramStart"/>
+      <w:r>
+        <w:rPr>
+          <w:b/>
+          <w:bCs/>
+          <w:lang w:val="ru-RU"/>
+        </w:rPr>
+        <w:t>( Береза</w:t>
+      </w:r>
+      <w:proofErr w:type="gramEnd"/>
+      <w:r>
+        <w:rPr>
+          <w:b/>
+          <w:bCs/>
+          <w:lang w:val="ru-RU"/>
+        </w:rPr>
+        <w:t xml:space="preserve"> )</w:t>
+      </w:r>
+    </w:p>
+    <w:p>
       <w:r>
         <w:rPr>
           <w:noProof/>
         </w:rPr>
+        <w:lastRenderedPageBreak/>
         <w:drawing>
           <wp:inline distT="0" distB="0" distL="0" distR="0" wp14:anchorId="67FAE273" wp14:editId="3C53BA21">
             <wp:extent cx="6120765" cy="4005580"/>
             <wp:effectExtent l="0" t="0" r="0" b="0"/>
             <wp:docPr id="1" name="Рисунок 1"/>
-            <wp:cNvGraphicFramePr>
-              <a:graphicFrameLocks xmlns:a="http://schemas.openxmlformats.org/drawingml/2006/main" noChangeAspect="1"/>
-            </wp:cNvGraphicFramePr>
-            <a:graphic xmlns:a="http://schemas.openxmlformats.org/drawingml/2006/main">
-              <a:graphicData uri="http://schemas.openxmlformats.org/drawingml/2006/picture">
-                <pic:pic xmlns:pic="http://schemas.openxmlformats.org/drawingml/2006/picture">
-                  <pic:nvPicPr>
-                    <pic:cNvPr id="1" name=""/>
-                    <pic:cNvPicPr/>
-                  </pic:nvPicPr>
-                  <pic:blipFill>
-                    <a:blip r:embed="rId4"/>
-                    <a:stretch>
-                      <a:fillRect/>
-                    </a:stretch>
-                  </pic:blipFill>
-                  <pic:spPr>
-                    <a:xfrm>
-                      <a:off x="0" y="0"/>
-                      <a:ext cx="6120765" cy="4005580"/>
-                    </a:xfrm>
-                    <a:prstGeom prst="rect">
-                      <a:avLst/>
-                    </a:prstGeom>
-                  </pic:spPr>
-                </pic:pic>
-              </a:graphicData>
-            </a:graphic>
-          </wp:inline>
-        </w:drawing>
-      </w:r>
-    </w:p>
-    <w:p>
-      <w:r>
-        <w:rPr>
-          <w:noProof/>
-        </w:rPr>
-        <w:drawing>
-          <wp:inline distT="0" distB="0" distL="0" distR="0" wp14:anchorId="469BF335" wp14:editId="4AE70D1C">
-            <wp:extent cx="6120765" cy="3878580"/>
-            <wp:effectExtent l="0" t="0" r="0" b="7620"/>
-            <wp:docPr id="2" name="Рисунок 2"/>
             <wp:cNvGraphicFramePr>
               <a:graphicFrameLocks xmlns:a="http://schemas.openxmlformats.org/drawingml/2006/main" noChangeAspect="1"/>
             </wp:cNvGraphicFramePr>
@@ -73,7 +4821,7 @@
                   <pic:spPr>
                     <a:xfrm>
                       <a:off x="0" y="0"/>
-                      <a:ext cx="6120765" cy="3878580"/>
+                      <a:ext cx="6120765" cy="4005580"/>
                     </a:xfrm>
                     <a:prstGeom prst="rect">
                       <a:avLst/>
@@ -88,12 +4836,14 @@
     </w:p>
     <w:p>
       <w:r>
-        <w:lastRenderedPageBreak/>
+        <w:rPr>
+          <w:noProof/>
+        </w:rPr>
         <w:drawing>
-          <wp:inline distT="0" distB="0" distL="0" distR="0" wp14:anchorId="2BCE266E" wp14:editId="72920DA0">
-            <wp:extent cx="6120765" cy="4590415"/>
-            <wp:effectExtent l="0" t="0" r="0" b="635"/>
-            <wp:docPr id="3" name="Рисунок 3"/>
+          <wp:inline distT="0" distB="0" distL="0" distR="0" wp14:anchorId="469BF335" wp14:editId="4AE70D1C">
+            <wp:extent cx="6120765" cy="3878580"/>
+            <wp:effectExtent l="0" t="0" r="0" b="7620"/>
+            <wp:docPr id="2" name="Рисунок 2"/>
             <wp:cNvGraphicFramePr>
               <a:graphicFrameLocks xmlns:a="http://schemas.openxmlformats.org/drawingml/2006/main" noChangeAspect="1"/>
             </wp:cNvGraphicFramePr>
@@ -113,6 +4863,54 @@
                   <pic:spPr>
                     <a:xfrm>
                       <a:off x="0" y="0"/>
+                      <a:ext cx="6120765" cy="3878580"/>
+                    </a:xfrm>
+                    <a:prstGeom prst="rect">
+                      <a:avLst/>
+                    </a:prstGeom>
+                  </pic:spPr>
+                </pic:pic>
+              </a:graphicData>
+            </a:graphic>
+          </wp:inline>
+        </w:drawing>
+      </w:r>
+    </w:p>
+    <w:p>
+      <w:pPr>
+        <w:rPr>
+          <w:lang w:val="ru-RU"/>
+        </w:rPr>
+      </w:pPr>
+      <w:r>
+        <w:rPr>
+          <w:noProof/>
+        </w:rPr>
+        <w:lastRenderedPageBreak/>
+        <w:drawing>
+          <wp:inline distT="0" distB="0" distL="0" distR="0" wp14:anchorId="2BCE266E" wp14:editId="72920DA0">
+            <wp:extent cx="6120765" cy="4590415"/>
+            <wp:effectExtent l="0" t="0" r="0" b="635"/>
+            <wp:docPr id="3" name="Рисунок 3"/>
+            <wp:cNvGraphicFramePr>
+              <a:graphicFrameLocks xmlns:a="http://schemas.openxmlformats.org/drawingml/2006/main" noChangeAspect="1"/>
+            </wp:cNvGraphicFramePr>
+            <a:graphic xmlns:a="http://schemas.openxmlformats.org/drawingml/2006/main">
+              <a:graphicData uri="http://schemas.openxmlformats.org/drawingml/2006/picture">
+                <pic:pic xmlns:pic="http://schemas.openxmlformats.org/drawingml/2006/picture">
+                  <pic:nvPicPr>
+                    <pic:cNvPr id="1" name=""/>
+                    <pic:cNvPicPr/>
+                  </pic:nvPicPr>
+                  <pic:blipFill>
+                    <a:blip r:embed="rId7"/>
+                    <a:stretch>
+                      <a:fillRect/>
+                    </a:stretch>
+                  </pic:blipFill>
+                  <pic:spPr>
+                    <a:xfrm>
+                      <a:off x="0" y="0"/>
                       <a:ext cx="6120765" cy="4590415"/>
                     </a:xfrm>
                     <a:prstGeom prst="rect">
@@ -126,6 +4924,647 @@
         </w:drawing>
       </w:r>
     </w:p>
+    <w:p>
+      <w:pPr>
+        <w:rPr>
+          <w:lang w:val="ru-RU"/>
+        </w:rPr>
+      </w:pPr>
+    </w:p>
+    <w:p>
+      <w:pPr>
+        <w:rPr>
+          <w:b/>
+          <w:lang w:val="ru-RU"/>
+        </w:rPr>
+      </w:pPr>
+      <w:r>
+        <w:rPr>
+          <w:b/>
+        </w:rPr>
+        <w:t>Контрольні запитання</w:t>
+      </w:r>
+      <w:r>
+        <w:rPr>
+          <w:b/>
+          <w:lang w:val="ru-RU"/>
+        </w:rPr>
+        <w:t xml:space="preserve"> </w:t>
+      </w:r>
+    </w:p>
+    <w:p>
+      <w:pPr>
+        <w:rPr>
+          <w:lang w:val="ru-RU"/>
+        </w:rPr>
+      </w:pPr>
+      <w:r>
+        <w:t xml:space="preserve">1. </w:t>
+      </w:r>
+      <w:r>
+        <w:rPr>
+          <w:lang w:val="en-US"/>
+        </w:rPr>
+        <w:t xml:space="preserve">In Linux and the GNOME environment, you can work with variables and create branching and looping scenarios using shell scripting. You can declare and manipulate variables, use if statements for conditional scenarios, and employ for and while loops for repetitive tasks. Shell scripting uses different syntax and constructs compared to high-level programming languages, so consult the documentation of your specific shell (e.g., Bash, </w:t>
+      </w:r>
+      <w:proofErr w:type="spellStart"/>
+      <w:r>
+        <w:rPr>
+          <w:lang w:val="en-US"/>
+        </w:rPr>
+        <w:t>Zsh</w:t>
+      </w:r>
+      <w:proofErr w:type="spellEnd"/>
+      <w:r>
+        <w:rPr>
+          <w:lang w:val="en-US"/>
+        </w:rPr>
+        <w:t>) for precise details.</w:t>
+      </w:r>
+    </w:p>
+    <w:p>
+      <w:pPr>
+        <w:rPr>
+          <w:lang w:val="en-US"/>
+        </w:rPr>
+      </w:pPr>
+      <w:r>
+        <w:rPr>
+          <w:lang w:val="en-US"/>
+        </w:rPr>
+        <w:t xml:space="preserve">2. In Linux, the arch command provides a basic overview of the system's CPU architecture, while the </w:t>
+      </w:r>
+      <w:proofErr w:type="spellStart"/>
+      <w:r>
+        <w:rPr>
+          <w:lang w:val="en-US"/>
+        </w:rPr>
+        <w:t>lscpu</w:t>
+      </w:r>
+      <w:proofErr w:type="spellEnd"/>
+      <w:r>
+        <w:rPr>
+          <w:lang w:val="en-US"/>
+        </w:rPr>
+        <w:t xml:space="preserve"> command offers detailed information about the CPU's characteristics and capabilities. arch gives a simple architecture description (e.g., x86_64), while </w:t>
+      </w:r>
+      <w:proofErr w:type="spellStart"/>
+      <w:r>
+        <w:rPr>
+          <w:lang w:val="en-US"/>
+        </w:rPr>
+        <w:t>lscpu</w:t>
+      </w:r>
+      <w:proofErr w:type="spellEnd"/>
+      <w:r>
+        <w:rPr>
+          <w:lang w:val="en-US"/>
+        </w:rPr>
+        <w:t xml:space="preserve"> provides in-depth CPU-related details. Use the appropriate command based on your specific </w:t>
+      </w:r>
+    </w:p>
+    <w:p>
+      <w:pPr>
+        <w:rPr>
+          <w:lang w:val="en-US"/>
+        </w:rPr>
+      </w:pPr>
+      <w:r>
+        <w:rPr>
+          <w:lang w:val="en-US"/>
+        </w:rPr>
+        <w:t>information needs.</w:t>
+      </w:r>
+    </w:p>
+    <w:p>
+      <w:pPr>
+        <w:rPr>
+          <w:lang w:val="en-US"/>
+        </w:rPr>
+      </w:pPr>
+      <w:r>
+        <w:t xml:space="preserve">3. </w:t>
+      </w:r>
+      <w:r>
+        <w:rPr>
+          <w:lang w:val="en-US"/>
+        </w:rPr>
+        <w:t>To obtain information about the current system's RAM usage in Linux (including the GNOME environment), you can use the free command. Here's a brief command:</w:t>
+      </w:r>
+    </w:p>
+    <w:p>
+      <w:pPr>
+        <w:rPr>
+          <w:lang w:val="ru-RU"/>
+        </w:rPr>
+      </w:pPr>
+      <w:r>
+        <w:rPr>
+          <w:lang w:val="en-US"/>
+        </w:rPr>
+        <w:t>free -h</w:t>
+      </w:r>
+    </w:p>
+    <w:p>
+      <w:pPr>
+        <w:rPr>
+          <w:lang w:val="en-US"/>
+        </w:rPr>
+      </w:pPr>
+      <w:r>
+        <w:rPr>
+          <w:lang w:val="en-US"/>
+        </w:rPr>
+        <w:t>This command will provide a summary of RAM usage in a human-readable format, showing details like total, used, free, and cached memory.</w:t>
+      </w:r>
+    </w:p>
+    <w:p>
+      <w:pPr>
+        <w:rPr>
+          <w:lang w:val="en-US"/>
+        </w:rPr>
+      </w:pPr>
+      <w:r>
+        <w:t xml:space="preserve">4. </w:t>
+      </w:r>
+      <w:r>
+        <w:rPr>
+          <w:lang w:val="en-US"/>
+        </w:rPr>
+        <w:t>To view the status of connected peripheral devices in the Linux terminal (including the GNOME environment), you can use the following concise commands:</w:t>
+      </w:r>
+    </w:p>
+    <w:p>
+      <w:pPr>
+        <w:numPr>
+          <w:ilvl w:val="0"/>
+          <w:numId w:val="5"/>
+        </w:numPr>
+        <w:rPr>
+          <w:lang w:val="en-US"/>
+        </w:rPr>
+      </w:pPr>
+      <w:proofErr w:type="spellStart"/>
+      <w:r>
+        <w:rPr>
+          <w:lang w:val="en-US"/>
+        </w:rPr>
+        <w:t>lsusb</w:t>
+      </w:r>
+      <w:proofErr w:type="spellEnd"/>
+      <w:r>
+        <w:rPr>
+          <w:lang w:val="en-US"/>
+        </w:rPr>
+        <w:t>: This command displays information about USB devices connected to your system.</w:t>
+      </w:r>
+    </w:p>
+    <w:p>
+      <w:pPr>
+        <w:numPr>
+          <w:ilvl w:val="0"/>
+          <w:numId w:val="5"/>
+        </w:numPr>
+        <w:rPr>
+          <w:lang w:val="en-US"/>
+        </w:rPr>
+      </w:pPr>
+      <w:proofErr w:type="spellStart"/>
+      <w:r>
+        <w:rPr>
+          <w:lang w:val="en-US"/>
+        </w:rPr>
+        <w:lastRenderedPageBreak/>
+        <w:t>lspci</w:t>
+      </w:r>
+      <w:proofErr w:type="spellEnd"/>
+      <w:r>
+        <w:rPr>
+          <w:lang w:val="en-US"/>
+        </w:rPr>
+        <w:t>: It shows information about PCI devices, such as graphics cards, network adapters, and other devices connected to your computer via the PCI bus.</w:t>
+      </w:r>
+    </w:p>
+    <w:p>
+      <w:pPr>
+        <w:numPr>
+          <w:ilvl w:val="0"/>
+          <w:numId w:val="5"/>
+        </w:numPr>
+        <w:rPr>
+          <w:lang w:val="en-US"/>
+        </w:rPr>
+      </w:pPr>
+      <w:proofErr w:type="spellStart"/>
+      <w:r>
+        <w:rPr>
+          <w:lang w:val="en-US"/>
+        </w:rPr>
+        <w:t>lsblk</w:t>
+      </w:r>
+      <w:proofErr w:type="spellEnd"/>
+      <w:r>
+        <w:rPr>
+          <w:lang w:val="en-US"/>
+        </w:rPr>
+        <w:t>: This command provides information about block devices, such as hard drives and USB storage devices.</w:t>
+      </w:r>
+    </w:p>
+    <w:p>
+      <w:pPr>
+        <w:numPr>
+          <w:ilvl w:val="0"/>
+          <w:numId w:val="9"/>
+        </w:numPr>
+        <w:rPr>
+          <w:lang w:val="en-US"/>
+        </w:rPr>
+      </w:pPr>
+      <w:proofErr w:type="spellStart"/>
+      <w:r>
+        <w:rPr>
+          <w:lang w:val="en-US"/>
+        </w:rPr>
+        <w:t>lsscsi</w:t>
+      </w:r>
+      <w:proofErr w:type="spellEnd"/>
+      <w:r>
+        <w:rPr>
+          <w:lang w:val="en-US"/>
+        </w:rPr>
+        <w:t>: For displaying information about SCSI devices, which can be used for external devices like optical drives.</w:t>
+      </w:r>
+    </w:p>
+    <w:p>
+      <w:pPr>
+        <w:rPr>
+          <w:lang w:val="ru-RU"/>
+        </w:rPr>
+      </w:pPr>
+      <w:r>
+        <w:rPr>
+          <w:lang w:val="en-US"/>
+        </w:rPr>
+        <w:t>These commands offer details about connected devices and their characteristics in your system.</w:t>
+      </w:r>
+    </w:p>
+    <w:p>
+      <w:r>
+        <w:rPr>
+          <w:lang w:val="en-US"/>
+        </w:rPr>
+        <w:t xml:space="preserve">5. </w:t>
+      </w:r>
+      <w:proofErr w:type="spellStart"/>
+      <w:r>
+        <w:rPr>
+          <w:lang w:val="en-US"/>
+        </w:rPr>
+        <w:t>GParted</w:t>
+      </w:r>
+      <w:proofErr w:type="spellEnd"/>
+      <w:r>
+        <w:rPr>
+          <w:lang w:val="en-US"/>
+        </w:rPr>
+        <w:t xml:space="preserve"> (GNOME Partition Editor) is a graphical partition management tool for Linux systems, specifically within the GNOME environment. </w:t>
+      </w:r>
+      <w:proofErr w:type="spellStart"/>
+      <w:r>
+        <w:t>Some</w:t>
+      </w:r>
+      <w:proofErr w:type="spellEnd"/>
+      <w:r>
+        <w:t xml:space="preserve"> </w:t>
+      </w:r>
+      <w:proofErr w:type="spellStart"/>
+      <w:r>
+        <w:t>of</w:t>
+      </w:r>
+      <w:proofErr w:type="spellEnd"/>
+      <w:r>
+        <w:t xml:space="preserve"> </w:t>
+      </w:r>
+      <w:proofErr w:type="spellStart"/>
+      <w:r>
+        <w:t>its</w:t>
+      </w:r>
+      <w:proofErr w:type="spellEnd"/>
+      <w:r>
+        <w:t xml:space="preserve"> </w:t>
+      </w:r>
+      <w:proofErr w:type="spellStart"/>
+      <w:r>
+        <w:t>key</w:t>
+      </w:r>
+      <w:proofErr w:type="spellEnd"/>
+      <w:r>
+        <w:t xml:space="preserve"> </w:t>
+      </w:r>
+      <w:proofErr w:type="spellStart"/>
+      <w:r>
+        <w:t>capabilities</w:t>
+      </w:r>
+      <w:proofErr w:type="spellEnd"/>
+      <w:r>
+        <w:t xml:space="preserve"> </w:t>
+      </w:r>
+      <w:proofErr w:type="spellStart"/>
+      <w:r>
+        <w:t>include</w:t>
+      </w:r>
+      <w:proofErr w:type="spellEnd"/>
+      <w:r>
+        <w:t>:</w:t>
+      </w:r>
+    </w:p>
+    <w:p/>
+    <w:p>
+      <w:pPr>
+        <w:numPr>
+          <w:ilvl w:val="0"/>
+          <w:numId w:val="7"/>
+        </w:numPr>
+        <w:rPr>
+          <w:lang w:val="en-US"/>
+        </w:rPr>
+      </w:pPr>
+      <w:r>
+        <w:rPr>
+          <w:lang w:val="en-US"/>
+        </w:rPr>
+        <w:t xml:space="preserve">Partition Management: </w:t>
+      </w:r>
+      <w:proofErr w:type="spellStart"/>
+      <w:r>
+        <w:rPr>
+          <w:lang w:val="en-US"/>
+        </w:rPr>
+        <w:t>GParted</w:t>
+      </w:r>
+      <w:proofErr w:type="spellEnd"/>
+      <w:r>
+        <w:rPr>
+          <w:lang w:val="en-US"/>
+        </w:rPr>
+        <w:t xml:space="preserve"> allows you to create, delete, resize, and move partitions on your storage devices.</w:t>
+      </w:r>
+    </w:p>
+    <w:p>
+      <w:pPr>
+        <w:numPr>
+          <w:ilvl w:val="0"/>
+          <w:numId w:val="8"/>
+        </w:numPr>
+        <w:rPr>
+          <w:lang w:val="en-US"/>
+        </w:rPr>
+      </w:pPr>
+      <w:r>
+        <w:rPr>
+          <w:lang w:val="en-US"/>
+        </w:rPr>
+        <w:t>File System Operations: It supports various file systems and enables actions like formatting partitions with different file systems.</w:t>
+      </w:r>
+    </w:p>
+    <w:p>
+      <w:pPr>
+        <w:numPr>
+          <w:ilvl w:val="0"/>
+          <w:numId w:val="11"/>
+        </w:numPr>
+        <w:rPr>
+          <w:lang w:val="en-US"/>
+        </w:rPr>
+      </w:pPr>
+      <w:r>
+        <w:rPr>
+          <w:lang w:val="en-US"/>
+        </w:rPr>
+        <w:t xml:space="preserve">Partition Information: </w:t>
+      </w:r>
+      <w:proofErr w:type="spellStart"/>
+      <w:r>
+        <w:rPr>
+          <w:lang w:val="en-US"/>
+        </w:rPr>
+        <w:t>GParted</w:t>
+      </w:r>
+      <w:proofErr w:type="spellEnd"/>
+      <w:r>
+        <w:rPr>
+          <w:lang w:val="en-US"/>
+        </w:rPr>
+        <w:t xml:space="preserve"> provides detailed information about your partitions, including their size, file system, and usage.</w:t>
+      </w:r>
+    </w:p>
+    <w:p>
+      <w:pPr>
+        <w:numPr>
+          <w:ilvl w:val="0"/>
+          <w:numId w:val="2"/>
+        </w:numPr>
+        <w:rPr>
+          <w:lang w:val="en-US"/>
+        </w:rPr>
+      </w:pPr>
+      <w:r>
+        <w:rPr>
+          <w:lang w:val="en-US"/>
+        </w:rPr>
+        <w:t>Partition Labeling: You can add labels to your partitions for easier identification.</w:t>
+      </w:r>
+    </w:p>
+    <w:p>
+      <w:pPr>
+        <w:numPr>
+          <w:ilvl w:val="0"/>
+          <w:numId w:val="10"/>
+        </w:numPr>
+        <w:rPr>
+          <w:lang w:val="en-US"/>
+        </w:rPr>
+      </w:pPr>
+      <w:r>
+        <w:rPr>
+          <w:lang w:val="en-US"/>
+        </w:rPr>
+        <w:t>Partition Alignment: It helps in ensuring proper alignment of partitions for optimal performance.</w:t>
+      </w:r>
+    </w:p>
+    <w:p>
+      <w:pPr>
+        <w:numPr>
+          <w:ilvl w:val="0"/>
+          <w:numId w:val="3"/>
+        </w:numPr>
+        <w:rPr>
+          <w:lang w:val="en-US"/>
+        </w:rPr>
+      </w:pPr>
+      <w:r>
+        <w:rPr>
+          <w:lang w:val="en-US"/>
+        </w:rPr>
+        <w:t xml:space="preserve">Data Recovery: </w:t>
+      </w:r>
+      <w:proofErr w:type="spellStart"/>
+      <w:r>
+        <w:rPr>
+          <w:lang w:val="en-US"/>
+        </w:rPr>
+        <w:t>GParted</w:t>
+      </w:r>
+      <w:proofErr w:type="spellEnd"/>
+      <w:r>
+        <w:rPr>
+          <w:lang w:val="en-US"/>
+        </w:rPr>
+        <w:t xml:space="preserve"> can be used for data recovery tasks, such as rescuing lost partitions or repairing damaged file systems.</w:t>
+      </w:r>
+    </w:p>
+    <w:p>
+      <w:pPr>
+        <w:numPr>
+          <w:ilvl w:val="0"/>
+          <w:numId w:val="6"/>
+        </w:numPr>
+        <w:rPr>
+          <w:lang w:val="en-US"/>
+        </w:rPr>
+      </w:pPr>
+      <w:r>
+        <w:rPr>
+          <w:lang w:val="en-US"/>
+        </w:rPr>
+        <w:t>Bootloader Management: You can set or repair boot flags and manage bootloader configurations.</w:t>
+      </w:r>
+    </w:p>
+    <w:p>
+      <w:pPr>
+        <w:numPr>
+          <w:ilvl w:val="0"/>
+          <w:numId w:val="4"/>
+        </w:numPr>
+        <w:rPr>
+          <w:lang w:val="en-US"/>
+        </w:rPr>
+      </w:pPr>
+      <w:r>
+        <w:rPr>
+          <w:lang w:val="en-US"/>
+        </w:rPr>
+        <w:t xml:space="preserve">Live CD/USB Support: </w:t>
+      </w:r>
+      <w:proofErr w:type="spellStart"/>
+      <w:r>
+        <w:rPr>
+          <w:lang w:val="en-US"/>
+        </w:rPr>
+        <w:t>GParted</w:t>
+      </w:r>
+      <w:proofErr w:type="spellEnd"/>
+      <w:r>
+        <w:rPr>
+          <w:lang w:val="en-US"/>
+        </w:rPr>
+        <w:t xml:space="preserve"> can be used from a live CD or USB to work on partitions without booting into the installed operating system.</w:t>
+      </w:r>
+    </w:p>
+    <w:p>
+      <w:pPr>
+        <w:rPr>
+          <w:lang w:val="en-US"/>
+        </w:rPr>
+      </w:pPr>
+    </w:p>
+    <w:p>
+      <w:pPr>
+        <w:rPr>
+          <w:lang w:val="en-US"/>
+        </w:rPr>
+      </w:pPr>
+      <w:r>
+        <w:rPr>
+          <w:lang w:val="en-US"/>
+        </w:rPr>
+        <w:t xml:space="preserve">Overall, </w:t>
+      </w:r>
+      <w:proofErr w:type="spellStart"/>
+      <w:r>
+        <w:rPr>
+          <w:lang w:val="en-US"/>
+        </w:rPr>
+        <w:t>GParted</w:t>
+      </w:r>
+      <w:proofErr w:type="spellEnd"/>
+      <w:r>
+        <w:rPr>
+          <w:lang w:val="en-US"/>
+        </w:rPr>
+        <w:t xml:space="preserve"> is a versatile tool for managing disk partitions and is particularly useful when you need to resize, create, or modify partitions on your Linux system.</w:t>
+      </w:r>
+    </w:p>
+    <w:p>
+      <w:pPr>
+        <w:rPr>
+          <w:lang w:val="en-US"/>
+        </w:rPr>
+      </w:pPr>
+    </w:p>
+    <w:p>
+      <w:pPr>
+        <w:jc w:val="center"/>
+        <w:rPr>
+          <w:b/>
+          <w:lang w:val="en-US"/>
+        </w:rPr>
+      </w:pPr>
+      <w:r>
+        <w:rPr>
+          <w:b/>
+          <w:lang w:val="ru-RU"/>
+        </w:rPr>
+        <w:t>С</w:t>
+      </w:r>
+      <w:proofErr w:type="spellStart"/>
+      <w:r>
+        <w:rPr>
+          <w:b/>
+          <w:lang w:val="en-US"/>
+        </w:rPr>
+        <w:t>onclusion</w:t>
+      </w:r>
+      <w:proofErr w:type="spellEnd"/>
+    </w:p>
+    <w:p>
+      <w:pPr>
+        <w:pBdr>
+          <w:top w:val="nil"/>
+          <w:left w:val="nil"/>
+          <w:bottom w:val="nil"/>
+          <w:right w:val="nil"/>
+          <w:between w:val="nil"/>
+        </w:pBdr>
+        <w:rPr>
+          <w:lang w:val="en-US"/>
+        </w:rPr>
+      </w:pPr>
+      <w:r>
+        <w:rPr>
+          <w:lang w:val="en-US"/>
+        </w:rPr>
+        <w:t>The objective of this work is to acquire practical skills in working with the Bash command shell and to familiarize oneself with the basic actions involved in creating script scenarios. To achieve these goals, the equipment used includes an IBM PC with a Windows operating system, a Virtual Box virtual machine running GNU/Linux CentOS, as well as online Linux courses on the Cisco Networking Academy website. Throughout the course of this work, students learn to execute commands in the Bash shell, create scripts for task automation, and gain practical skills in working with Linux.</w:t>
+      </w:r>
+    </w:p>
+    <w:p>
+      <w:pPr>
+        <w:jc w:val="center"/>
+        <w:rPr>
+          <w:lang w:val="en-US"/>
+        </w:rPr>
+      </w:pPr>
+    </w:p>
     <w:sectPr>
       <w:pgSz w:w="11906" w:h="16838"/>
       <w:pgMar w:top="850" w:right="850" w:bottom="850" w:left="1417" w:header="708" w:footer="708" w:gutter="0"/>
@@ -134,6 +5573,1287 @@
     </w:sectPr>
   </w:body>
 </w:document>
+</file>
+
+<file path=word/numbering.xml><?xml version="1.0" encoding="utf-8"?>
+<w:numbering xmlns:wpc="http://schemas.microsoft.com/office/word/2010/wordprocessingCanvas" xmlns:cx="http://schemas.microsoft.com/office/drawing/2014/chartex" xmlns:cx1="http://schemas.microsoft.com/office/drawing/2015/9/8/chartex" xmlns:cx2="http://schemas.microsoft.com/office/drawing/2015/10/21/chartex" xmlns:cx3="http://schemas.microsoft.com/office/drawing/2016/5/9/chartex" xmlns:cx4="http://schemas.microsoft.com/office/drawing/2016/5/10/chartex" xmlns:cx5="http://schemas.microsoft.com/office/drawing/2016/5/11/chartex" xmlns:cx6="http://schemas.microsoft.com/office/drawing/2016/5/12/chartex" xmlns:cx7="http://schemas.microsoft.com/office/drawing/2016/5/13/chartex" xmlns:cx8="http://schemas.microsoft.com/office/drawing/2016/5/14/chartex" xmlns:mc="http://schemas.openxmlformats.org/markup-compatibility/2006" xmlns:aink="http://schemas.microsoft.com/office/drawing/2016/ink" xmlns:am3d="http://schemas.microsoft.com/office/drawing/2017/model3d" xmlns:o="urn:schemas-microsoft-com:office:office" xmlns:oel="http://schemas.microsoft.com/office/2019/extlst" xmlns:r="http://schemas.openxmlformats.org/officeDocument/2006/relationships" xmlns:m="http://schemas.openxmlformats.org/officeDocument/2006/math" xmlns:v="urn:schemas-microsoft-com:vml" xmlns:wp14="http://schemas.microsoft.com/office/word/2010/wordprocessingDrawing" xmlns:wp="http://schemas.openxmlformats.org/drawingml/2006/wordprocessingDrawing" xmlns:w10="urn:schemas-microsoft-com:office:word" xmlns:w="http://schemas.openxmlformats.org/wordprocessingml/2006/main" xmlns:w14="http://schemas.microsoft.com/office/word/2010/wordml" xmlns:w15="http://schemas.microsoft.com/office/word/2012/wordml" xmlns:w16cex="http://schemas.microsoft.com/office/word/2018/wordml/cex" xmlns:w16cid="http://schemas.microsoft.com/office/word/2016/wordml/cid" xmlns:w16="http://schemas.microsoft.com/office/word/2018/wordml" xmlns:w16sdtdh="http://schemas.microsoft.com/office/word/2020/wordml/sdtdatahash" xmlns:w16se="http://schemas.microsoft.com/office/word/2015/wordml/symex" xmlns:wpg="http://schemas.microsoft.com/office/word/2010/wordprocessingGroup" xmlns:wpi="http://schemas.microsoft.com/office/word/2010/wordprocessingInk" xmlns:wne="http://schemas.microsoft.com/office/word/2006/wordml" xmlns:wps="http://schemas.microsoft.com/office/word/2010/wordprocessingShape" mc:Ignorable="w14 w15 w16se w16cid w16 w16cex w16sdtdh wp14">
+  <w:abstractNum w:abstractNumId="0" w15:restartNumberingAfterBreak="0">
+    <w:nsid w:val="00C369E7"/>
+    <w:multiLevelType w:val="multilevel"/>
+    <w:tmpl w:val="3AD45224"/>
+    <w:lvl w:ilvl="0">
+      <w:start w:val="1"/>
+      <w:numFmt w:val="bullet"/>
+      <w:lvlText w:val="●"/>
+      <w:lvlJc w:val="left"/>
+      <w:pPr>
+        <w:ind w:left="720" w:hanging="360"/>
+      </w:pPr>
+      <w:rPr>
+        <w:u w:val="none"/>
+      </w:rPr>
+    </w:lvl>
+    <w:lvl w:ilvl="1">
+      <w:start w:val="1"/>
+      <w:numFmt w:val="bullet"/>
+      <w:lvlText w:val="○"/>
+      <w:lvlJc w:val="left"/>
+      <w:pPr>
+        <w:ind w:left="1440" w:hanging="360"/>
+      </w:pPr>
+      <w:rPr>
+        <w:u w:val="none"/>
+      </w:rPr>
+    </w:lvl>
+    <w:lvl w:ilvl="2">
+      <w:start w:val="1"/>
+      <w:numFmt w:val="bullet"/>
+      <w:lvlText w:val="■"/>
+      <w:lvlJc w:val="left"/>
+      <w:pPr>
+        <w:ind w:left="2160" w:hanging="360"/>
+      </w:pPr>
+      <w:rPr>
+        <w:u w:val="none"/>
+      </w:rPr>
+    </w:lvl>
+    <w:lvl w:ilvl="3">
+      <w:start w:val="1"/>
+      <w:numFmt w:val="bullet"/>
+      <w:lvlText w:val="●"/>
+      <w:lvlJc w:val="left"/>
+      <w:pPr>
+        <w:ind w:left="2880" w:hanging="360"/>
+      </w:pPr>
+      <w:rPr>
+        <w:u w:val="none"/>
+      </w:rPr>
+    </w:lvl>
+    <w:lvl w:ilvl="4">
+      <w:start w:val="1"/>
+      <w:numFmt w:val="bullet"/>
+      <w:lvlText w:val="○"/>
+      <w:lvlJc w:val="left"/>
+      <w:pPr>
+        <w:ind w:left="3600" w:hanging="360"/>
+      </w:pPr>
+      <w:rPr>
+        <w:u w:val="none"/>
+      </w:rPr>
+    </w:lvl>
+    <w:lvl w:ilvl="5">
+      <w:start w:val="1"/>
+      <w:numFmt w:val="bullet"/>
+      <w:lvlText w:val="■"/>
+      <w:lvlJc w:val="left"/>
+      <w:pPr>
+        <w:ind w:left="4320" w:hanging="360"/>
+      </w:pPr>
+      <w:rPr>
+        <w:u w:val="none"/>
+      </w:rPr>
+    </w:lvl>
+    <w:lvl w:ilvl="6">
+      <w:start w:val="1"/>
+      <w:numFmt w:val="bullet"/>
+      <w:lvlText w:val="●"/>
+      <w:lvlJc w:val="left"/>
+      <w:pPr>
+        <w:ind w:left="5040" w:hanging="360"/>
+      </w:pPr>
+      <w:rPr>
+        <w:u w:val="none"/>
+      </w:rPr>
+    </w:lvl>
+    <w:lvl w:ilvl="7">
+      <w:start w:val="1"/>
+      <w:numFmt w:val="bullet"/>
+      <w:lvlText w:val="○"/>
+      <w:lvlJc w:val="left"/>
+      <w:pPr>
+        <w:ind w:left="5760" w:hanging="360"/>
+      </w:pPr>
+      <w:rPr>
+        <w:u w:val="none"/>
+      </w:rPr>
+    </w:lvl>
+    <w:lvl w:ilvl="8">
+      <w:start w:val="1"/>
+      <w:numFmt w:val="bullet"/>
+      <w:lvlText w:val="■"/>
+      <w:lvlJc w:val="left"/>
+      <w:pPr>
+        <w:ind w:left="6480" w:hanging="360"/>
+      </w:pPr>
+      <w:rPr>
+        <w:u w:val="none"/>
+      </w:rPr>
+    </w:lvl>
+  </w:abstractNum>
+  <w:abstractNum w:abstractNumId="1" w15:restartNumberingAfterBreak="0">
+    <w:nsid w:val="1BA073F1"/>
+    <w:multiLevelType w:val="multilevel"/>
+    <w:tmpl w:val="663802D8"/>
+    <w:lvl w:ilvl="0">
+      <w:start w:val="1"/>
+      <w:numFmt w:val="bullet"/>
+      <w:lvlText w:val="●"/>
+      <w:lvlJc w:val="left"/>
+      <w:pPr>
+        <w:ind w:left="720" w:hanging="360"/>
+      </w:pPr>
+      <w:rPr>
+        <w:u w:val="none"/>
+      </w:rPr>
+    </w:lvl>
+    <w:lvl w:ilvl="1">
+      <w:start w:val="1"/>
+      <w:numFmt w:val="bullet"/>
+      <w:lvlText w:val="○"/>
+      <w:lvlJc w:val="left"/>
+      <w:pPr>
+        <w:ind w:left="1440" w:hanging="360"/>
+      </w:pPr>
+      <w:rPr>
+        <w:u w:val="none"/>
+      </w:rPr>
+    </w:lvl>
+    <w:lvl w:ilvl="2">
+      <w:start w:val="1"/>
+      <w:numFmt w:val="bullet"/>
+      <w:lvlText w:val="■"/>
+      <w:lvlJc w:val="left"/>
+      <w:pPr>
+        <w:ind w:left="2160" w:hanging="360"/>
+      </w:pPr>
+      <w:rPr>
+        <w:u w:val="none"/>
+      </w:rPr>
+    </w:lvl>
+    <w:lvl w:ilvl="3">
+      <w:start w:val="1"/>
+      <w:numFmt w:val="bullet"/>
+      <w:lvlText w:val="●"/>
+      <w:lvlJc w:val="left"/>
+      <w:pPr>
+        <w:ind w:left="2880" w:hanging="360"/>
+      </w:pPr>
+      <w:rPr>
+        <w:u w:val="none"/>
+      </w:rPr>
+    </w:lvl>
+    <w:lvl w:ilvl="4">
+      <w:start w:val="1"/>
+      <w:numFmt w:val="bullet"/>
+      <w:lvlText w:val="○"/>
+      <w:lvlJc w:val="left"/>
+      <w:pPr>
+        <w:ind w:left="3600" w:hanging="360"/>
+      </w:pPr>
+      <w:rPr>
+        <w:u w:val="none"/>
+      </w:rPr>
+    </w:lvl>
+    <w:lvl w:ilvl="5">
+      <w:start w:val="1"/>
+      <w:numFmt w:val="bullet"/>
+      <w:lvlText w:val="■"/>
+      <w:lvlJc w:val="left"/>
+      <w:pPr>
+        <w:ind w:left="4320" w:hanging="360"/>
+      </w:pPr>
+      <w:rPr>
+        <w:u w:val="none"/>
+      </w:rPr>
+    </w:lvl>
+    <w:lvl w:ilvl="6">
+      <w:start w:val="1"/>
+      <w:numFmt w:val="bullet"/>
+      <w:lvlText w:val="●"/>
+      <w:lvlJc w:val="left"/>
+      <w:pPr>
+        <w:ind w:left="5040" w:hanging="360"/>
+      </w:pPr>
+      <w:rPr>
+        <w:u w:val="none"/>
+      </w:rPr>
+    </w:lvl>
+    <w:lvl w:ilvl="7">
+      <w:start w:val="1"/>
+      <w:numFmt w:val="bullet"/>
+      <w:lvlText w:val="○"/>
+      <w:lvlJc w:val="left"/>
+      <w:pPr>
+        <w:ind w:left="5760" w:hanging="360"/>
+      </w:pPr>
+      <w:rPr>
+        <w:u w:val="none"/>
+      </w:rPr>
+    </w:lvl>
+    <w:lvl w:ilvl="8">
+      <w:start w:val="1"/>
+      <w:numFmt w:val="bullet"/>
+      <w:lvlText w:val="■"/>
+      <w:lvlJc w:val="left"/>
+      <w:pPr>
+        <w:ind w:left="6480" w:hanging="360"/>
+      </w:pPr>
+      <w:rPr>
+        <w:u w:val="none"/>
+      </w:rPr>
+    </w:lvl>
+  </w:abstractNum>
+  <w:abstractNum w:abstractNumId="2" w15:restartNumberingAfterBreak="0">
+    <w:nsid w:val="30212BF4"/>
+    <w:multiLevelType w:val="multilevel"/>
+    <w:tmpl w:val="E014E3E4"/>
+    <w:lvl w:ilvl="0">
+      <w:start w:val="1"/>
+      <w:numFmt w:val="bullet"/>
+      <w:lvlText w:val="●"/>
+      <w:lvlJc w:val="left"/>
+      <w:pPr>
+        <w:ind w:left="720" w:hanging="360"/>
+      </w:pPr>
+      <w:rPr>
+        <w:u w:val="none"/>
+      </w:rPr>
+    </w:lvl>
+    <w:lvl w:ilvl="1">
+      <w:start w:val="1"/>
+      <w:numFmt w:val="bullet"/>
+      <w:lvlText w:val="○"/>
+      <w:lvlJc w:val="left"/>
+      <w:pPr>
+        <w:ind w:left="1440" w:hanging="360"/>
+      </w:pPr>
+      <w:rPr>
+        <w:u w:val="none"/>
+      </w:rPr>
+    </w:lvl>
+    <w:lvl w:ilvl="2">
+      <w:start w:val="1"/>
+      <w:numFmt w:val="bullet"/>
+      <w:lvlText w:val="■"/>
+      <w:lvlJc w:val="left"/>
+      <w:pPr>
+        <w:ind w:left="2160" w:hanging="360"/>
+      </w:pPr>
+      <w:rPr>
+        <w:u w:val="none"/>
+      </w:rPr>
+    </w:lvl>
+    <w:lvl w:ilvl="3">
+      <w:start w:val="1"/>
+      <w:numFmt w:val="bullet"/>
+      <w:lvlText w:val="●"/>
+      <w:lvlJc w:val="left"/>
+      <w:pPr>
+        <w:ind w:left="2880" w:hanging="360"/>
+      </w:pPr>
+      <w:rPr>
+        <w:u w:val="none"/>
+      </w:rPr>
+    </w:lvl>
+    <w:lvl w:ilvl="4">
+      <w:start w:val="1"/>
+      <w:numFmt w:val="bullet"/>
+      <w:lvlText w:val="○"/>
+      <w:lvlJc w:val="left"/>
+      <w:pPr>
+        <w:ind w:left="3600" w:hanging="360"/>
+      </w:pPr>
+      <w:rPr>
+        <w:u w:val="none"/>
+      </w:rPr>
+    </w:lvl>
+    <w:lvl w:ilvl="5">
+      <w:start w:val="1"/>
+      <w:numFmt w:val="bullet"/>
+      <w:lvlText w:val="■"/>
+      <w:lvlJc w:val="left"/>
+      <w:pPr>
+        <w:ind w:left="4320" w:hanging="360"/>
+      </w:pPr>
+      <w:rPr>
+        <w:u w:val="none"/>
+      </w:rPr>
+    </w:lvl>
+    <w:lvl w:ilvl="6">
+      <w:start w:val="1"/>
+      <w:numFmt w:val="bullet"/>
+      <w:lvlText w:val="●"/>
+      <w:lvlJc w:val="left"/>
+      <w:pPr>
+        <w:ind w:left="5040" w:hanging="360"/>
+      </w:pPr>
+      <w:rPr>
+        <w:u w:val="none"/>
+      </w:rPr>
+    </w:lvl>
+    <w:lvl w:ilvl="7">
+      <w:start w:val="1"/>
+      <w:numFmt w:val="bullet"/>
+      <w:lvlText w:val="○"/>
+      <w:lvlJc w:val="left"/>
+      <w:pPr>
+        <w:ind w:left="5760" w:hanging="360"/>
+      </w:pPr>
+      <w:rPr>
+        <w:u w:val="none"/>
+      </w:rPr>
+    </w:lvl>
+    <w:lvl w:ilvl="8">
+      <w:start w:val="1"/>
+      <w:numFmt w:val="bullet"/>
+      <w:lvlText w:val="■"/>
+      <w:lvlJc w:val="left"/>
+      <w:pPr>
+        <w:ind w:left="6480" w:hanging="360"/>
+      </w:pPr>
+      <w:rPr>
+        <w:u w:val="none"/>
+      </w:rPr>
+    </w:lvl>
+  </w:abstractNum>
+  <w:abstractNum w:abstractNumId="3" w15:restartNumberingAfterBreak="0">
+    <w:nsid w:val="30BA01C2"/>
+    <w:multiLevelType w:val="multilevel"/>
+    <w:tmpl w:val="45204948"/>
+    <w:lvl w:ilvl="0">
+      <w:start w:val="1"/>
+      <w:numFmt w:val="bullet"/>
+      <w:lvlText w:val="●"/>
+      <w:lvlJc w:val="left"/>
+      <w:pPr>
+        <w:ind w:left="720" w:hanging="360"/>
+      </w:pPr>
+      <w:rPr>
+        <w:u w:val="none"/>
+      </w:rPr>
+    </w:lvl>
+    <w:lvl w:ilvl="1">
+      <w:start w:val="1"/>
+      <w:numFmt w:val="bullet"/>
+      <w:lvlText w:val="○"/>
+      <w:lvlJc w:val="left"/>
+      <w:pPr>
+        <w:ind w:left="1440" w:hanging="360"/>
+      </w:pPr>
+      <w:rPr>
+        <w:u w:val="none"/>
+      </w:rPr>
+    </w:lvl>
+    <w:lvl w:ilvl="2">
+      <w:start w:val="1"/>
+      <w:numFmt w:val="bullet"/>
+      <w:lvlText w:val="■"/>
+      <w:lvlJc w:val="left"/>
+      <w:pPr>
+        <w:ind w:left="2160" w:hanging="360"/>
+      </w:pPr>
+      <w:rPr>
+        <w:u w:val="none"/>
+      </w:rPr>
+    </w:lvl>
+    <w:lvl w:ilvl="3">
+      <w:start w:val="1"/>
+      <w:numFmt w:val="bullet"/>
+      <w:lvlText w:val="●"/>
+      <w:lvlJc w:val="left"/>
+      <w:pPr>
+        <w:ind w:left="2880" w:hanging="360"/>
+      </w:pPr>
+      <w:rPr>
+        <w:u w:val="none"/>
+      </w:rPr>
+    </w:lvl>
+    <w:lvl w:ilvl="4">
+      <w:start w:val="1"/>
+      <w:numFmt w:val="bullet"/>
+      <w:lvlText w:val="○"/>
+      <w:lvlJc w:val="left"/>
+      <w:pPr>
+        <w:ind w:left="3600" w:hanging="360"/>
+      </w:pPr>
+      <w:rPr>
+        <w:u w:val="none"/>
+      </w:rPr>
+    </w:lvl>
+    <w:lvl w:ilvl="5">
+      <w:start w:val="1"/>
+      <w:numFmt w:val="bullet"/>
+      <w:lvlText w:val="■"/>
+      <w:lvlJc w:val="left"/>
+      <w:pPr>
+        <w:ind w:left="4320" w:hanging="360"/>
+      </w:pPr>
+      <w:rPr>
+        <w:u w:val="none"/>
+      </w:rPr>
+    </w:lvl>
+    <w:lvl w:ilvl="6">
+      <w:start w:val="1"/>
+      <w:numFmt w:val="bullet"/>
+      <w:lvlText w:val="●"/>
+      <w:lvlJc w:val="left"/>
+      <w:pPr>
+        <w:ind w:left="5040" w:hanging="360"/>
+      </w:pPr>
+      <w:rPr>
+        <w:u w:val="none"/>
+      </w:rPr>
+    </w:lvl>
+    <w:lvl w:ilvl="7">
+      <w:start w:val="1"/>
+      <w:numFmt w:val="bullet"/>
+      <w:lvlText w:val="○"/>
+      <w:lvlJc w:val="left"/>
+      <w:pPr>
+        <w:ind w:left="5760" w:hanging="360"/>
+      </w:pPr>
+      <w:rPr>
+        <w:u w:val="none"/>
+      </w:rPr>
+    </w:lvl>
+    <w:lvl w:ilvl="8">
+      <w:start w:val="1"/>
+      <w:numFmt w:val="bullet"/>
+      <w:lvlText w:val="■"/>
+      <w:lvlJc w:val="left"/>
+      <w:pPr>
+        <w:ind w:left="6480" w:hanging="360"/>
+      </w:pPr>
+      <w:rPr>
+        <w:u w:val="none"/>
+      </w:rPr>
+    </w:lvl>
+  </w:abstractNum>
+  <w:abstractNum w:abstractNumId="4" w15:restartNumberingAfterBreak="0">
+    <w:nsid w:val="480E7E18"/>
+    <w:multiLevelType w:val="multilevel"/>
+    <w:tmpl w:val="7C6CE10C"/>
+    <w:lvl w:ilvl="0">
+      <w:start w:val="1"/>
+      <w:numFmt w:val="bullet"/>
+      <w:lvlText w:val="●"/>
+      <w:lvlJc w:val="left"/>
+      <w:pPr>
+        <w:ind w:left="720" w:hanging="360"/>
+      </w:pPr>
+      <w:rPr>
+        <w:u w:val="none"/>
+      </w:rPr>
+    </w:lvl>
+    <w:lvl w:ilvl="1">
+      <w:start w:val="1"/>
+      <w:numFmt w:val="bullet"/>
+      <w:lvlText w:val="○"/>
+      <w:lvlJc w:val="left"/>
+      <w:pPr>
+        <w:ind w:left="1440" w:hanging="360"/>
+      </w:pPr>
+      <w:rPr>
+        <w:u w:val="none"/>
+      </w:rPr>
+    </w:lvl>
+    <w:lvl w:ilvl="2">
+      <w:start w:val="1"/>
+      <w:numFmt w:val="bullet"/>
+      <w:lvlText w:val="■"/>
+      <w:lvlJc w:val="left"/>
+      <w:pPr>
+        <w:ind w:left="2160" w:hanging="360"/>
+      </w:pPr>
+      <w:rPr>
+        <w:u w:val="none"/>
+      </w:rPr>
+    </w:lvl>
+    <w:lvl w:ilvl="3">
+      <w:start w:val="1"/>
+      <w:numFmt w:val="bullet"/>
+      <w:lvlText w:val="●"/>
+      <w:lvlJc w:val="left"/>
+      <w:pPr>
+        <w:ind w:left="2880" w:hanging="360"/>
+      </w:pPr>
+      <w:rPr>
+        <w:u w:val="none"/>
+      </w:rPr>
+    </w:lvl>
+    <w:lvl w:ilvl="4">
+      <w:start w:val="1"/>
+      <w:numFmt w:val="bullet"/>
+      <w:lvlText w:val="○"/>
+      <w:lvlJc w:val="left"/>
+      <w:pPr>
+        <w:ind w:left="3600" w:hanging="360"/>
+      </w:pPr>
+      <w:rPr>
+        <w:u w:val="none"/>
+      </w:rPr>
+    </w:lvl>
+    <w:lvl w:ilvl="5">
+      <w:start w:val="1"/>
+      <w:numFmt w:val="bullet"/>
+      <w:lvlText w:val="■"/>
+      <w:lvlJc w:val="left"/>
+      <w:pPr>
+        <w:ind w:left="4320" w:hanging="360"/>
+      </w:pPr>
+      <w:rPr>
+        <w:u w:val="none"/>
+      </w:rPr>
+    </w:lvl>
+    <w:lvl w:ilvl="6">
+      <w:start w:val="1"/>
+      <w:numFmt w:val="bullet"/>
+      <w:lvlText w:val="●"/>
+      <w:lvlJc w:val="left"/>
+      <w:pPr>
+        <w:ind w:left="5040" w:hanging="360"/>
+      </w:pPr>
+      <w:rPr>
+        <w:u w:val="none"/>
+      </w:rPr>
+    </w:lvl>
+    <w:lvl w:ilvl="7">
+      <w:start w:val="1"/>
+      <w:numFmt w:val="bullet"/>
+      <w:lvlText w:val="○"/>
+      <w:lvlJc w:val="left"/>
+      <w:pPr>
+        <w:ind w:left="5760" w:hanging="360"/>
+      </w:pPr>
+      <w:rPr>
+        <w:u w:val="none"/>
+      </w:rPr>
+    </w:lvl>
+    <w:lvl w:ilvl="8">
+      <w:start w:val="1"/>
+      <w:numFmt w:val="bullet"/>
+      <w:lvlText w:val="■"/>
+      <w:lvlJc w:val="left"/>
+      <w:pPr>
+        <w:ind w:left="6480" w:hanging="360"/>
+      </w:pPr>
+      <w:rPr>
+        <w:u w:val="none"/>
+      </w:rPr>
+    </w:lvl>
+  </w:abstractNum>
+  <w:abstractNum w:abstractNumId="5" w15:restartNumberingAfterBreak="0">
+    <w:nsid w:val="4C95323D"/>
+    <w:multiLevelType w:val="multilevel"/>
+    <w:tmpl w:val="F8C4FBC8"/>
+    <w:lvl w:ilvl="0">
+      <w:start w:val="1"/>
+      <w:numFmt w:val="bullet"/>
+      <w:lvlText w:val="●"/>
+      <w:lvlJc w:val="left"/>
+      <w:pPr>
+        <w:ind w:left="720" w:hanging="360"/>
+      </w:pPr>
+      <w:rPr>
+        <w:u w:val="none"/>
+      </w:rPr>
+    </w:lvl>
+    <w:lvl w:ilvl="1">
+      <w:start w:val="1"/>
+      <w:numFmt w:val="bullet"/>
+      <w:lvlText w:val="○"/>
+      <w:lvlJc w:val="left"/>
+      <w:pPr>
+        <w:ind w:left="1440" w:hanging="360"/>
+      </w:pPr>
+      <w:rPr>
+        <w:u w:val="none"/>
+      </w:rPr>
+    </w:lvl>
+    <w:lvl w:ilvl="2">
+      <w:start w:val="1"/>
+      <w:numFmt w:val="bullet"/>
+      <w:lvlText w:val="■"/>
+      <w:lvlJc w:val="left"/>
+      <w:pPr>
+        <w:ind w:left="2160" w:hanging="360"/>
+      </w:pPr>
+      <w:rPr>
+        <w:u w:val="none"/>
+      </w:rPr>
+    </w:lvl>
+    <w:lvl w:ilvl="3">
+      <w:start w:val="1"/>
+      <w:numFmt w:val="bullet"/>
+      <w:lvlText w:val="●"/>
+      <w:lvlJc w:val="left"/>
+      <w:pPr>
+        <w:ind w:left="2880" w:hanging="360"/>
+      </w:pPr>
+      <w:rPr>
+        <w:u w:val="none"/>
+      </w:rPr>
+    </w:lvl>
+    <w:lvl w:ilvl="4">
+      <w:start w:val="1"/>
+      <w:numFmt w:val="bullet"/>
+      <w:lvlText w:val="○"/>
+      <w:lvlJc w:val="left"/>
+      <w:pPr>
+        <w:ind w:left="3600" w:hanging="360"/>
+      </w:pPr>
+      <w:rPr>
+        <w:u w:val="none"/>
+      </w:rPr>
+    </w:lvl>
+    <w:lvl w:ilvl="5">
+      <w:start w:val="1"/>
+      <w:numFmt w:val="bullet"/>
+      <w:lvlText w:val="■"/>
+      <w:lvlJc w:val="left"/>
+      <w:pPr>
+        <w:ind w:left="4320" w:hanging="360"/>
+      </w:pPr>
+      <w:rPr>
+        <w:u w:val="none"/>
+      </w:rPr>
+    </w:lvl>
+    <w:lvl w:ilvl="6">
+      <w:start w:val="1"/>
+      <w:numFmt w:val="bullet"/>
+      <w:lvlText w:val="●"/>
+      <w:lvlJc w:val="left"/>
+      <w:pPr>
+        <w:ind w:left="5040" w:hanging="360"/>
+      </w:pPr>
+      <w:rPr>
+        <w:u w:val="none"/>
+      </w:rPr>
+    </w:lvl>
+    <w:lvl w:ilvl="7">
+      <w:start w:val="1"/>
+      <w:numFmt w:val="bullet"/>
+      <w:lvlText w:val="○"/>
+      <w:lvlJc w:val="left"/>
+      <w:pPr>
+        <w:ind w:left="5760" w:hanging="360"/>
+      </w:pPr>
+      <w:rPr>
+        <w:u w:val="none"/>
+      </w:rPr>
+    </w:lvl>
+    <w:lvl w:ilvl="8">
+      <w:start w:val="1"/>
+      <w:numFmt w:val="bullet"/>
+      <w:lvlText w:val="■"/>
+      <w:lvlJc w:val="left"/>
+      <w:pPr>
+        <w:ind w:left="6480" w:hanging="360"/>
+      </w:pPr>
+      <w:rPr>
+        <w:u w:val="none"/>
+      </w:rPr>
+    </w:lvl>
+  </w:abstractNum>
+  <w:abstractNum w:abstractNumId="6" w15:restartNumberingAfterBreak="0">
+    <w:nsid w:val="4EEF651F"/>
+    <w:multiLevelType w:val="multilevel"/>
+    <w:tmpl w:val="5BD68EE0"/>
+    <w:lvl w:ilvl="0">
+      <w:start w:val="1"/>
+      <w:numFmt w:val="bullet"/>
+      <w:lvlText w:val="●"/>
+      <w:lvlJc w:val="left"/>
+      <w:pPr>
+        <w:ind w:left="720" w:hanging="360"/>
+      </w:pPr>
+      <w:rPr>
+        <w:rFonts w:ascii="Noto Sans Symbols" w:eastAsia="Noto Sans Symbols" w:hAnsi="Noto Sans Symbols" w:cs="Noto Sans Symbols"/>
+      </w:rPr>
+    </w:lvl>
+    <w:lvl w:ilvl="1">
+      <w:start w:val="1"/>
+      <w:numFmt w:val="bullet"/>
+      <w:lvlText w:val="o"/>
+      <w:lvlJc w:val="left"/>
+      <w:pPr>
+        <w:ind w:left="1440" w:hanging="360"/>
+      </w:pPr>
+      <w:rPr>
+        <w:rFonts w:ascii="Courier New" w:eastAsia="Courier New" w:hAnsi="Courier New" w:cs="Courier New"/>
+      </w:rPr>
+    </w:lvl>
+    <w:lvl w:ilvl="2">
+      <w:start w:val="1"/>
+      <w:numFmt w:val="bullet"/>
+      <w:lvlText w:val="▪"/>
+      <w:lvlJc w:val="left"/>
+      <w:pPr>
+        <w:ind w:left="2160" w:hanging="360"/>
+      </w:pPr>
+      <w:rPr>
+        <w:rFonts w:ascii="Noto Sans Symbols" w:eastAsia="Noto Sans Symbols" w:hAnsi="Noto Sans Symbols" w:cs="Noto Sans Symbols"/>
+      </w:rPr>
+    </w:lvl>
+    <w:lvl w:ilvl="3">
+      <w:start w:val="1"/>
+      <w:numFmt w:val="bullet"/>
+      <w:lvlText w:val="●"/>
+      <w:lvlJc w:val="left"/>
+      <w:pPr>
+        <w:ind w:left="2880" w:hanging="360"/>
+      </w:pPr>
+      <w:rPr>
+        <w:rFonts w:ascii="Noto Sans Symbols" w:eastAsia="Noto Sans Symbols" w:hAnsi="Noto Sans Symbols" w:cs="Noto Sans Symbols"/>
+      </w:rPr>
+    </w:lvl>
+    <w:lvl w:ilvl="4">
+      <w:start w:val="1"/>
+      <w:numFmt w:val="bullet"/>
+      <w:lvlText w:val="o"/>
+      <w:lvlJc w:val="left"/>
+      <w:pPr>
+        <w:ind w:left="3600" w:hanging="360"/>
+      </w:pPr>
+      <w:rPr>
+        <w:rFonts w:ascii="Courier New" w:eastAsia="Courier New" w:hAnsi="Courier New" w:cs="Courier New"/>
+      </w:rPr>
+    </w:lvl>
+    <w:lvl w:ilvl="5">
+      <w:start w:val="1"/>
+      <w:numFmt w:val="bullet"/>
+      <w:lvlText w:val="▪"/>
+      <w:lvlJc w:val="left"/>
+      <w:pPr>
+        <w:ind w:left="4320" w:hanging="360"/>
+      </w:pPr>
+      <w:rPr>
+        <w:rFonts w:ascii="Noto Sans Symbols" w:eastAsia="Noto Sans Symbols" w:hAnsi="Noto Sans Symbols" w:cs="Noto Sans Symbols"/>
+      </w:rPr>
+    </w:lvl>
+    <w:lvl w:ilvl="6">
+      <w:start w:val="1"/>
+      <w:numFmt w:val="bullet"/>
+      <w:lvlText w:val="●"/>
+      <w:lvlJc w:val="left"/>
+      <w:pPr>
+        <w:ind w:left="5040" w:hanging="360"/>
+      </w:pPr>
+      <w:rPr>
+        <w:rFonts w:ascii="Noto Sans Symbols" w:eastAsia="Noto Sans Symbols" w:hAnsi="Noto Sans Symbols" w:cs="Noto Sans Symbols"/>
+      </w:rPr>
+    </w:lvl>
+    <w:lvl w:ilvl="7">
+      <w:start w:val="1"/>
+      <w:numFmt w:val="bullet"/>
+      <w:lvlText w:val="o"/>
+      <w:lvlJc w:val="left"/>
+      <w:pPr>
+        <w:ind w:left="5760" w:hanging="360"/>
+      </w:pPr>
+      <w:rPr>
+        <w:rFonts w:ascii="Courier New" w:eastAsia="Courier New" w:hAnsi="Courier New" w:cs="Courier New"/>
+      </w:rPr>
+    </w:lvl>
+    <w:lvl w:ilvl="8">
+      <w:start w:val="1"/>
+      <w:numFmt w:val="bullet"/>
+      <w:lvlText w:val="▪"/>
+      <w:lvlJc w:val="left"/>
+      <w:pPr>
+        <w:ind w:left="6480" w:hanging="360"/>
+      </w:pPr>
+      <w:rPr>
+        <w:rFonts w:ascii="Noto Sans Symbols" w:eastAsia="Noto Sans Symbols" w:hAnsi="Noto Sans Symbols" w:cs="Noto Sans Symbols"/>
+      </w:rPr>
+    </w:lvl>
+  </w:abstractNum>
+  <w:abstractNum w:abstractNumId="7" w15:restartNumberingAfterBreak="0">
+    <w:nsid w:val="69B34FA9"/>
+    <w:multiLevelType w:val="multilevel"/>
+    <w:tmpl w:val="7EE81AA0"/>
+    <w:lvl w:ilvl="0">
+      <w:start w:val="1"/>
+      <w:numFmt w:val="bullet"/>
+      <w:lvlText w:val="●"/>
+      <w:lvlJc w:val="left"/>
+      <w:pPr>
+        <w:ind w:left="720" w:hanging="360"/>
+      </w:pPr>
+      <w:rPr>
+        <w:u w:val="none"/>
+      </w:rPr>
+    </w:lvl>
+    <w:lvl w:ilvl="1">
+      <w:start w:val="1"/>
+      <w:numFmt w:val="bullet"/>
+      <w:lvlText w:val="○"/>
+      <w:lvlJc w:val="left"/>
+      <w:pPr>
+        <w:ind w:left="1440" w:hanging="360"/>
+      </w:pPr>
+      <w:rPr>
+        <w:u w:val="none"/>
+      </w:rPr>
+    </w:lvl>
+    <w:lvl w:ilvl="2">
+      <w:start w:val="1"/>
+      <w:numFmt w:val="bullet"/>
+      <w:lvlText w:val="■"/>
+      <w:lvlJc w:val="left"/>
+      <w:pPr>
+        <w:ind w:left="2160" w:hanging="360"/>
+      </w:pPr>
+      <w:rPr>
+        <w:u w:val="none"/>
+      </w:rPr>
+    </w:lvl>
+    <w:lvl w:ilvl="3">
+      <w:start w:val="1"/>
+      <w:numFmt w:val="bullet"/>
+      <w:lvlText w:val="●"/>
+      <w:lvlJc w:val="left"/>
+      <w:pPr>
+        <w:ind w:left="2880" w:hanging="360"/>
+      </w:pPr>
+      <w:rPr>
+        <w:u w:val="none"/>
+      </w:rPr>
+    </w:lvl>
+    <w:lvl w:ilvl="4">
+      <w:start w:val="1"/>
+      <w:numFmt w:val="bullet"/>
+      <w:lvlText w:val="○"/>
+      <w:lvlJc w:val="left"/>
+      <w:pPr>
+        <w:ind w:left="3600" w:hanging="360"/>
+      </w:pPr>
+      <w:rPr>
+        <w:u w:val="none"/>
+      </w:rPr>
+    </w:lvl>
+    <w:lvl w:ilvl="5">
+      <w:start w:val="1"/>
+      <w:numFmt w:val="bullet"/>
+      <w:lvlText w:val="■"/>
+      <w:lvlJc w:val="left"/>
+      <w:pPr>
+        <w:ind w:left="4320" w:hanging="360"/>
+      </w:pPr>
+      <w:rPr>
+        <w:u w:val="none"/>
+      </w:rPr>
+    </w:lvl>
+    <w:lvl w:ilvl="6">
+      <w:start w:val="1"/>
+      <w:numFmt w:val="bullet"/>
+      <w:lvlText w:val="●"/>
+      <w:lvlJc w:val="left"/>
+      <w:pPr>
+        <w:ind w:left="5040" w:hanging="360"/>
+      </w:pPr>
+      <w:rPr>
+        <w:u w:val="none"/>
+      </w:rPr>
+    </w:lvl>
+    <w:lvl w:ilvl="7">
+      <w:start w:val="1"/>
+      <w:numFmt w:val="bullet"/>
+      <w:lvlText w:val="○"/>
+      <w:lvlJc w:val="left"/>
+      <w:pPr>
+        <w:ind w:left="5760" w:hanging="360"/>
+      </w:pPr>
+      <w:rPr>
+        <w:u w:val="none"/>
+      </w:rPr>
+    </w:lvl>
+    <w:lvl w:ilvl="8">
+      <w:start w:val="1"/>
+      <w:numFmt w:val="bullet"/>
+      <w:lvlText w:val="■"/>
+      <w:lvlJc w:val="left"/>
+      <w:pPr>
+        <w:ind w:left="6480" w:hanging="360"/>
+      </w:pPr>
+      <w:rPr>
+        <w:u w:val="none"/>
+      </w:rPr>
+    </w:lvl>
+  </w:abstractNum>
+  <w:abstractNum w:abstractNumId="8" w15:restartNumberingAfterBreak="0">
+    <w:nsid w:val="7118669F"/>
+    <w:multiLevelType w:val="multilevel"/>
+    <w:tmpl w:val="68841A56"/>
+    <w:lvl w:ilvl="0">
+      <w:start w:val="1"/>
+      <w:numFmt w:val="bullet"/>
+      <w:lvlText w:val="●"/>
+      <w:lvlJc w:val="left"/>
+      <w:pPr>
+        <w:ind w:left="720" w:hanging="360"/>
+      </w:pPr>
+      <w:rPr>
+        <w:u w:val="none"/>
+      </w:rPr>
+    </w:lvl>
+    <w:lvl w:ilvl="1">
+      <w:start w:val="1"/>
+      <w:numFmt w:val="bullet"/>
+      <w:lvlText w:val="○"/>
+      <w:lvlJc w:val="left"/>
+      <w:pPr>
+        <w:ind w:left="1440" w:hanging="360"/>
+      </w:pPr>
+      <w:rPr>
+        <w:u w:val="none"/>
+      </w:rPr>
+    </w:lvl>
+    <w:lvl w:ilvl="2">
+      <w:start w:val="1"/>
+      <w:numFmt w:val="bullet"/>
+      <w:lvlText w:val="■"/>
+      <w:lvlJc w:val="left"/>
+      <w:pPr>
+        <w:ind w:left="2160" w:hanging="360"/>
+      </w:pPr>
+      <w:rPr>
+        <w:u w:val="none"/>
+      </w:rPr>
+    </w:lvl>
+    <w:lvl w:ilvl="3">
+      <w:start w:val="1"/>
+      <w:numFmt w:val="bullet"/>
+      <w:lvlText w:val="●"/>
+      <w:lvlJc w:val="left"/>
+      <w:pPr>
+        <w:ind w:left="2880" w:hanging="360"/>
+      </w:pPr>
+      <w:rPr>
+        <w:u w:val="none"/>
+      </w:rPr>
+    </w:lvl>
+    <w:lvl w:ilvl="4">
+      <w:start w:val="1"/>
+      <w:numFmt w:val="bullet"/>
+      <w:lvlText w:val="○"/>
+      <w:lvlJc w:val="left"/>
+      <w:pPr>
+        <w:ind w:left="3600" w:hanging="360"/>
+      </w:pPr>
+      <w:rPr>
+        <w:u w:val="none"/>
+      </w:rPr>
+    </w:lvl>
+    <w:lvl w:ilvl="5">
+      <w:start w:val="1"/>
+      <w:numFmt w:val="bullet"/>
+      <w:lvlText w:val="■"/>
+      <w:lvlJc w:val="left"/>
+      <w:pPr>
+        <w:ind w:left="4320" w:hanging="360"/>
+      </w:pPr>
+      <w:rPr>
+        <w:u w:val="none"/>
+      </w:rPr>
+    </w:lvl>
+    <w:lvl w:ilvl="6">
+      <w:start w:val="1"/>
+      <w:numFmt w:val="bullet"/>
+      <w:lvlText w:val="●"/>
+      <w:lvlJc w:val="left"/>
+      <w:pPr>
+        <w:ind w:left="5040" w:hanging="360"/>
+      </w:pPr>
+      <w:rPr>
+        <w:u w:val="none"/>
+      </w:rPr>
+    </w:lvl>
+    <w:lvl w:ilvl="7">
+      <w:start w:val="1"/>
+      <w:numFmt w:val="bullet"/>
+      <w:lvlText w:val="○"/>
+      <w:lvlJc w:val="left"/>
+      <w:pPr>
+        <w:ind w:left="5760" w:hanging="360"/>
+      </w:pPr>
+      <w:rPr>
+        <w:u w:val="none"/>
+      </w:rPr>
+    </w:lvl>
+    <w:lvl w:ilvl="8">
+      <w:start w:val="1"/>
+      <w:numFmt w:val="bullet"/>
+      <w:lvlText w:val="■"/>
+      <w:lvlJc w:val="left"/>
+      <w:pPr>
+        <w:ind w:left="6480" w:hanging="360"/>
+      </w:pPr>
+      <w:rPr>
+        <w:u w:val="none"/>
+      </w:rPr>
+    </w:lvl>
+  </w:abstractNum>
+  <w:abstractNum w:abstractNumId="9" w15:restartNumberingAfterBreak="0">
+    <w:nsid w:val="73705710"/>
+    <w:multiLevelType w:val="multilevel"/>
+    <w:tmpl w:val="A50C6938"/>
+    <w:lvl w:ilvl="0">
+      <w:start w:val="1"/>
+      <w:numFmt w:val="bullet"/>
+      <w:lvlText w:val="●"/>
+      <w:lvlJc w:val="left"/>
+      <w:pPr>
+        <w:ind w:left="720" w:hanging="360"/>
+      </w:pPr>
+      <w:rPr>
+        <w:u w:val="none"/>
+      </w:rPr>
+    </w:lvl>
+    <w:lvl w:ilvl="1">
+      <w:start w:val="1"/>
+      <w:numFmt w:val="bullet"/>
+      <w:lvlText w:val="○"/>
+      <w:lvlJc w:val="left"/>
+      <w:pPr>
+        <w:ind w:left="1440" w:hanging="360"/>
+      </w:pPr>
+      <w:rPr>
+        <w:u w:val="none"/>
+      </w:rPr>
+    </w:lvl>
+    <w:lvl w:ilvl="2">
+      <w:start w:val="1"/>
+      <w:numFmt w:val="bullet"/>
+      <w:lvlText w:val="■"/>
+      <w:lvlJc w:val="left"/>
+      <w:pPr>
+        <w:ind w:left="2160" w:hanging="360"/>
+      </w:pPr>
+      <w:rPr>
+        <w:u w:val="none"/>
+      </w:rPr>
+    </w:lvl>
+    <w:lvl w:ilvl="3">
+      <w:start w:val="1"/>
+      <w:numFmt w:val="bullet"/>
+      <w:lvlText w:val="●"/>
+      <w:lvlJc w:val="left"/>
+      <w:pPr>
+        <w:ind w:left="2880" w:hanging="360"/>
+      </w:pPr>
+      <w:rPr>
+        <w:u w:val="none"/>
+      </w:rPr>
+    </w:lvl>
+    <w:lvl w:ilvl="4">
+      <w:start w:val="1"/>
+      <w:numFmt w:val="bullet"/>
+      <w:lvlText w:val="○"/>
+      <w:lvlJc w:val="left"/>
+      <w:pPr>
+        <w:ind w:left="3600" w:hanging="360"/>
+      </w:pPr>
+      <w:rPr>
+        <w:u w:val="none"/>
+      </w:rPr>
+    </w:lvl>
+    <w:lvl w:ilvl="5">
+      <w:start w:val="1"/>
+      <w:numFmt w:val="bullet"/>
+      <w:lvlText w:val="■"/>
+      <w:lvlJc w:val="left"/>
+      <w:pPr>
+        <w:ind w:left="4320" w:hanging="360"/>
+      </w:pPr>
+      <w:rPr>
+        <w:u w:val="none"/>
+      </w:rPr>
+    </w:lvl>
+    <w:lvl w:ilvl="6">
+      <w:start w:val="1"/>
+      <w:numFmt w:val="bullet"/>
+      <w:lvlText w:val="●"/>
+      <w:lvlJc w:val="left"/>
+      <w:pPr>
+        <w:ind w:left="5040" w:hanging="360"/>
+      </w:pPr>
+      <w:rPr>
+        <w:u w:val="none"/>
+      </w:rPr>
+    </w:lvl>
+    <w:lvl w:ilvl="7">
+      <w:start w:val="1"/>
+      <w:numFmt w:val="bullet"/>
+      <w:lvlText w:val="○"/>
+      <w:lvlJc w:val="left"/>
+      <w:pPr>
+        <w:ind w:left="5760" w:hanging="360"/>
+      </w:pPr>
+      <w:rPr>
+        <w:u w:val="none"/>
+      </w:rPr>
+    </w:lvl>
+    <w:lvl w:ilvl="8">
+      <w:start w:val="1"/>
+      <w:numFmt w:val="bullet"/>
+      <w:lvlText w:val="■"/>
+      <w:lvlJc w:val="left"/>
+      <w:pPr>
+        <w:ind w:left="6480" w:hanging="360"/>
+      </w:pPr>
+      <w:rPr>
+        <w:u w:val="none"/>
+      </w:rPr>
+    </w:lvl>
+  </w:abstractNum>
+  <w:abstractNum w:abstractNumId="10" w15:restartNumberingAfterBreak="0">
+    <w:nsid w:val="76F67F31"/>
+    <w:multiLevelType w:val="multilevel"/>
+    <w:tmpl w:val="BA5E4500"/>
+    <w:lvl w:ilvl="0">
+      <w:start w:val="1"/>
+      <w:numFmt w:val="bullet"/>
+      <w:lvlText w:val="●"/>
+      <w:lvlJc w:val="left"/>
+      <w:pPr>
+        <w:ind w:left="720" w:hanging="360"/>
+      </w:pPr>
+      <w:rPr>
+        <w:u w:val="none"/>
+      </w:rPr>
+    </w:lvl>
+    <w:lvl w:ilvl="1">
+      <w:start w:val="1"/>
+      <w:numFmt w:val="bullet"/>
+      <w:lvlText w:val="○"/>
+      <w:lvlJc w:val="left"/>
+      <w:pPr>
+        <w:ind w:left="1440" w:hanging="360"/>
+      </w:pPr>
+      <w:rPr>
+        <w:u w:val="none"/>
+      </w:rPr>
+    </w:lvl>
+    <w:lvl w:ilvl="2">
+      <w:start w:val="1"/>
+      <w:numFmt w:val="bullet"/>
+      <w:lvlText w:val="■"/>
+      <w:lvlJc w:val="left"/>
+      <w:pPr>
+        <w:ind w:left="2160" w:hanging="360"/>
+      </w:pPr>
+      <w:rPr>
+        <w:u w:val="none"/>
+      </w:rPr>
+    </w:lvl>
+    <w:lvl w:ilvl="3">
+      <w:start w:val="1"/>
+      <w:numFmt w:val="bullet"/>
+      <w:lvlText w:val="●"/>
+      <w:lvlJc w:val="left"/>
+      <w:pPr>
+        <w:ind w:left="2880" w:hanging="360"/>
+      </w:pPr>
+      <w:rPr>
+        <w:u w:val="none"/>
+      </w:rPr>
+    </w:lvl>
+    <w:lvl w:ilvl="4">
+      <w:start w:val="1"/>
+      <w:numFmt w:val="bullet"/>
+      <w:lvlText w:val="○"/>
+      <w:lvlJc w:val="left"/>
+      <w:pPr>
+        <w:ind w:left="3600" w:hanging="360"/>
+      </w:pPr>
+      <w:rPr>
+        <w:u w:val="none"/>
+      </w:rPr>
+    </w:lvl>
+    <w:lvl w:ilvl="5">
+      <w:start w:val="1"/>
+      <w:numFmt w:val="bullet"/>
+      <w:lvlText w:val="■"/>
+      <w:lvlJc w:val="left"/>
+      <w:pPr>
+        <w:ind w:left="4320" w:hanging="360"/>
+      </w:pPr>
+      <w:rPr>
+        <w:u w:val="none"/>
+      </w:rPr>
+    </w:lvl>
+    <w:lvl w:ilvl="6">
+      <w:start w:val="1"/>
+      <w:numFmt w:val="bullet"/>
+      <w:lvlText w:val="●"/>
+      <w:lvlJc w:val="left"/>
+      <w:pPr>
+        <w:ind w:left="5040" w:hanging="360"/>
+      </w:pPr>
+      <w:rPr>
+        <w:u w:val="none"/>
+      </w:rPr>
+    </w:lvl>
+    <w:lvl w:ilvl="7">
+      <w:start w:val="1"/>
+      <w:numFmt w:val="bullet"/>
+      <w:lvlText w:val="○"/>
+      <w:lvlJc w:val="left"/>
+      <w:pPr>
+        <w:ind w:left="5760" w:hanging="360"/>
+      </w:pPr>
+      <w:rPr>
+        <w:u w:val="none"/>
+      </w:rPr>
+    </w:lvl>
+    <w:lvl w:ilvl="8">
+      <w:start w:val="1"/>
+      <w:numFmt w:val="bullet"/>
+      <w:lvlText w:val="■"/>
+      <w:lvlJc w:val="left"/>
+      <w:pPr>
+        <w:ind w:left="6480" w:hanging="360"/>
+      </w:pPr>
+      <w:rPr>
+        <w:u w:val="none"/>
+      </w:rPr>
+    </w:lvl>
+  </w:abstractNum>
+  <w:num w:numId="1" w16cid:durableId="2079283728">
+    <w:abstractNumId w:val="6"/>
+  </w:num>
+  <w:num w:numId="2" w16cid:durableId="261642893">
+    <w:abstractNumId w:val="5"/>
+  </w:num>
+  <w:num w:numId="3" w16cid:durableId="271789433">
+    <w:abstractNumId w:val="9"/>
+  </w:num>
+  <w:num w:numId="4" w16cid:durableId="2087653347">
+    <w:abstractNumId w:val="0"/>
+  </w:num>
+  <w:num w:numId="5" w16cid:durableId="1867907185">
+    <w:abstractNumId w:val="4"/>
+  </w:num>
+  <w:num w:numId="6" w16cid:durableId="264270343">
+    <w:abstractNumId w:val="1"/>
+  </w:num>
+  <w:num w:numId="7" w16cid:durableId="1337919230">
+    <w:abstractNumId w:val="2"/>
+  </w:num>
+  <w:num w:numId="8" w16cid:durableId="1155880869">
+    <w:abstractNumId w:val="3"/>
+  </w:num>
+  <w:num w:numId="9" w16cid:durableId="965503503">
+    <w:abstractNumId w:val="8"/>
+  </w:num>
+  <w:num w:numId="10" w16cid:durableId="2039815325">
+    <w:abstractNumId w:val="7"/>
+  </w:num>
+  <w:num w:numId="11" w16cid:durableId="2029670598">
+    <w:abstractNumId w:val="10"/>
+  </w:num>
+</w:numbering>
 </file>
 
 <file path=word/styles.xml><?xml version="1.0" encoding="utf-8"?>
